--- a/ex3/ex3.docx
+++ b/ex3/ex3.docx
@@ -8546,11 +8546,15 @@
       <w:pPr>
         <w:rPr>
           <w:rFonts w:ascii="David" w:hAnsi="David" w:cs="David"/>
+          <w:b/>
+          <w:bCs/>
         </w:rPr>
       </w:pPr>
       <w:r>
         <w:rPr>
           <w:rFonts w:ascii="David" w:hAnsi="David" w:cs="David"/>
+          <w:b/>
+          <w:bCs/>
         </w:rPr>
         <w:t>Best sequence probability calculation:</w:t>
       </w:r>
@@ -8954,6 +8958,2237 @@
       </m:oMathPara>
     </w:p>
     <w:p/>
+    <w:p>
+      <w:pPr>
+        <w:pStyle w:val="Subtitle"/>
+        <w:rPr>
+          <w:rFonts w:ascii="David" w:hAnsi="David" w:cs="David"/>
+        </w:rPr>
+      </w:pPr>
+      <m:oMath>
+        <m:r>
+          <w:rPr>
+            <w:rFonts w:ascii="Cambria Math" w:hAnsi="Cambria Math"/>
+          </w:rPr>
+          <w:lastRenderedPageBreak/>
+          <m:t>Q</m:t>
+        </m:r>
+        <m:r>
+          <w:rPr>
+            <w:rFonts w:ascii="Cambria Math" w:hAnsi="Cambria Math"/>
+          </w:rPr>
+          <m:t>2</m:t>
+        </m:r>
+      </m:oMath>
+      <w:r>
+        <w:rPr>
+          <w:rFonts w:ascii="David" w:hAnsi="David" w:cs="David"/>
+        </w:rPr>
+        <w:t>:</w:t>
+      </w:r>
+    </w:p>
+    <w:p>
+      <w:pPr>
+        <w:rPr>
+          <w:rFonts w:ascii="David" w:hAnsi="David" w:cs="David"/>
+          <w:u w:val="single"/>
+        </w:rPr>
+      </w:pPr>
+      <w:r>
+        <w:rPr>
+          <w:rFonts w:ascii="David" w:hAnsi="David" w:cs="David"/>
+          <w:u w:val="single"/>
+        </w:rPr>
+        <w:t>Pseudo-code for the Four-gram Viterbi Algorithm:</w:t>
+      </w:r>
+    </w:p>
+    <w:p>
+      <w:pPr>
+        <w:rPr>
+          <w:rFonts w:ascii="David" w:hAnsi="David" w:cs="David"/>
+        </w:rPr>
+      </w:pPr>
+      <w:r>
+        <w:rPr>
+          <w:rFonts w:ascii="David" w:hAnsi="David" w:cs="David"/>
+          <w:b/>
+          <w:bCs/>
+        </w:rPr>
+        <w:t>Input:</w:t>
+      </w:r>
+      <w:r>
+        <w:rPr>
+          <w:rFonts w:ascii="David" w:hAnsi="David" w:cs="David"/>
+        </w:rPr>
+        <w:t xml:space="preserve"> </w:t>
+      </w:r>
+    </w:p>
+    <w:p>
+      <w:pPr>
+        <w:pStyle w:val="ListParagraph"/>
+        <w:numPr>
+          <w:ilvl w:val="0"/>
+          <w:numId w:val="12"/>
+        </w:numPr>
+        <w:rPr>
+          <w:rFonts w:ascii="David" w:eastAsiaTheme="minorEastAsia" w:hAnsi="David" w:cs="David"/>
+        </w:rPr>
+      </w:pPr>
+      <w:r>
+        <w:rPr>
+          <w:rFonts w:ascii="David" w:hAnsi="David" w:cs="David"/>
+        </w:rPr>
+        <w:t xml:space="preserve">An integer </w:t>
+      </w:r>
+      <m:oMath>
+        <m:r>
+          <w:rPr>
+            <w:rFonts w:ascii="Cambria Math" w:hAnsi="Cambria Math" w:cs="David"/>
+          </w:rPr>
+          <m:t>n</m:t>
+        </m:r>
+      </m:oMath>
+      <w:r>
+        <w:rPr>
+          <w:rFonts w:ascii="David" w:eastAsiaTheme="minorEastAsia" w:hAnsi="David" w:cs="David"/>
+        </w:rPr>
+        <w:t>.</w:t>
+      </w:r>
+    </w:p>
+    <w:p>
+      <w:pPr>
+        <w:pStyle w:val="ListParagraph"/>
+        <w:numPr>
+          <w:ilvl w:val="0"/>
+          <w:numId w:val="12"/>
+        </w:numPr>
+        <w:rPr>
+          <w:rFonts w:ascii="David" w:eastAsiaTheme="minorEastAsia" w:hAnsi="David" w:cs="David"/>
+        </w:rPr>
+      </w:pPr>
+      <w:r>
+        <w:rPr>
+          <w:rFonts w:ascii="David" w:eastAsiaTheme="minorEastAsia" w:hAnsi="David" w:cs="David"/>
+        </w:rPr>
+        <w:t>P</w:t>
+      </w:r>
+      <w:r>
+        <w:rPr>
+          <w:rFonts w:ascii="David" w:eastAsiaTheme="minorEastAsia" w:hAnsi="David" w:cs="David"/>
+        </w:rPr>
+        <w:t xml:space="preserve">arameters </w:t>
+      </w:r>
+      <m:oMath>
+        <m:r>
+          <w:rPr>
+            <w:rFonts w:ascii="Cambria Math" w:eastAsiaTheme="minorEastAsia" w:hAnsi="Cambria Math" w:cs="David"/>
+          </w:rPr>
+          <m:t>q(w|t,u,v)</m:t>
+        </m:r>
+      </m:oMath>
+      <w:r>
+        <w:rPr>
+          <w:rFonts w:ascii="David" w:eastAsiaTheme="minorEastAsia" w:hAnsi="David" w:cs="David"/>
+        </w:rPr>
+        <w:t xml:space="preserve"> and </w:t>
+      </w:r>
+      <m:oMath>
+        <m:r>
+          <w:rPr>
+            <w:rFonts w:ascii="Cambria Math" w:eastAsiaTheme="minorEastAsia" w:hAnsi="Cambria Math" w:cs="David"/>
+          </w:rPr>
+          <m:t>e(x|s)</m:t>
+        </m:r>
+      </m:oMath>
+      <w:r>
+        <w:rPr>
+          <w:rFonts w:ascii="David" w:eastAsiaTheme="minorEastAsia" w:hAnsi="David" w:cs="David"/>
+        </w:rPr>
+        <w:t>.</w:t>
+      </w:r>
+    </w:p>
+    <w:p>
+      <w:pPr>
+        <w:rPr>
+          <w:rFonts w:ascii="David" w:hAnsi="David" w:cs="David"/>
+          <w:b/>
+          <w:bCs/>
+          <w:iCs/>
+        </w:rPr>
+      </w:pPr>
+      <w:r>
+        <w:rPr>
+          <w:rFonts w:ascii="David" w:hAnsi="David" w:cs="David"/>
+          <w:b/>
+          <w:bCs/>
+          <w:iCs/>
+        </w:rPr>
+        <w:t>Definitions:</w:t>
+      </w:r>
+    </w:p>
+    <w:p>
+      <w:pPr>
+        <w:pStyle w:val="ListParagraph"/>
+        <w:numPr>
+          <w:ilvl w:val="0"/>
+          <w:numId w:val="12"/>
+        </w:numPr>
+        <w:rPr>
+          <w:rFonts w:ascii="David" w:hAnsi="David" w:cs="David"/>
+          <w:b/>
+          <w:bCs/>
+          <w:iCs/>
+        </w:rPr>
+      </w:pPr>
+      <m:oMath>
+        <m:r>
+          <w:rPr>
+            <w:rFonts w:ascii="Cambria Math" w:hAnsi="Cambria Math" w:cs="David"/>
+          </w:rPr>
+          <m:t>K</m:t>
+        </m:r>
+      </m:oMath>
+      <w:r>
+        <w:rPr>
+          <w:rFonts w:ascii="David" w:hAnsi="David" w:cs="David"/>
+          <w:iCs/>
+        </w:rPr>
+        <w:t>: Set of possible tags.</w:t>
+      </w:r>
+    </w:p>
+    <w:p>
+      <w:pPr>
+        <w:pStyle w:val="ListParagraph"/>
+        <w:numPr>
+          <w:ilvl w:val="0"/>
+          <w:numId w:val="12"/>
+        </w:numPr>
+        <w:rPr>
+          <w:rFonts w:ascii="David" w:hAnsi="David" w:cs="David"/>
+          <w:b/>
+          <w:bCs/>
+          <w:iCs/>
+        </w:rPr>
+      </w:pPr>
+      <m:oMath>
+        <m:sSub>
+          <m:sSubPr>
+            <m:ctrlPr>
+              <w:rPr>
+                <w:rFonts w:ascii="Cambria Math" w:hAnsi="Cambria Math" w:cs="David"/>
+                <w:i/>
+                <w:iCs/>
+              </w:rPr>
+            </m:ctrlPr>
+          </m:sSubPr>
+          <m:e>
+            <m:r>
+              <w:rPr>
+                <w:rFonts w:ascii="Cambria Math" w:hAnsi="Cambria Math" w:cs="David"/>
+              </w:rPr>
+              <m:t>K</m:t>
+            </m:r>
+          </m:e>
+          <m:sub>
+            <m:r>
+              <w:rPr>
+                <w:rFonts w:ascii="Cambria Math" w:hAnsi="Cambria Math" w:cs="David"/>
+              </w:rPr>
+              <m:t>-2</m:t>
+            </m:r>
+          </m:sub>
+        </m:sSub>
+        <m:r>
+          <w:rPr>
+            <w:rFonts w:ascii="Cambria Math" w:hAnsi="Cambria Math" w:cs="David"/>
+          </w:rPr>
+          <m:t>=</m:t>
+        </m:r>
+        <m:sSub>
+          <m:sSubPr>
+            <m:ctrlPr>
+              <w:rPr>
+                <w:rFonts w:ascii="Cambria Math" w:hAnsi="Cambria Math" w:cs="David"/>
+                <w:i/>
+                <w:iCs/>
+              </w:rPr>
+            </m:ctrlPr>
+          </m:sSubPr>
+          <m:e>
+            <m:r>
+              <w:rPr>
+                <w:rFonts w:ascii="Cambria Math" w:hAnsi="Cambria Math" w:cs="David"/>
+              </w:rPr>
+              <m:t>K</m:t>
+            </m:r>
+          </m:e>
+          <m:sub>
+            <m:r>
+              <w:rPr>
+                <w:rFonts w:ascii="Cambria Math" w:hAnsi="Cambria Math" w:cs="David"/>
+              </w:rPr>
+              <m:t>-1</m:t>
+            </m:r>
+          </m:sub>
+        </m:sSub>
+        <m:r>
+          <w:rPr>
+            <w:rFonts w:ascii="Cambria Math" w:hAnsi="Cambria Math" w:cs="David"/>
+          </w:rPr>
+          <m:t>=</m:t>
+        </m:r>
+        <m:sSub>
+          <m:sSubPr>
+            <m:ctrlPr>
+              <w:rPr>
+                <w:rFonts w:ascii="Cambria Math" w:hAnsi="Cambria Math" w:cs="David"/>
+                <w:i/>
+                <w:iCs/>
+              </w:rPr>
+            </m:ctrlPr>
+          </m:sSubPr>
+          <m:e>
+            <m:r>
+              <w:rPr>
+                <w:rFonts w:ascii="Cambria Math" w:hAnsi="Cambria Math" w:cs="David"/>
+              </w:rPr>
+              <m:t>K</m:t>
+            </m:r>
+          </m:e>
+          <m:sub>
+            <m:r>
+              <w:rPr>
+                <w:rFonts w:ascii="Cambria Math" w:hAnsi="Cambria Math" w:cs="David"/>
+              </w:rPr>
+              <m:t>0</m:t>
+            </m:r>
+          </m:sub>
+        </m:sSub>
+        <m:r>
+          <w:rPr>
+            <w:rFonts w:ascii="Cambria Math" w:hAnsi="Cambria Math" w:cs="David"/>
+          </w:rPr>
+          <m:t>={*}</m:t>
+        </m:r>
+      </m:oMath>
+      <w:r>
+        <w:rPr>
+          <w:rFonts w:ascii="David" w:eastAsiaTheme="minorEastAsia" w:hAnsi="David" w:cs="David"/>
+          <w:iCs/>
+        </w:rPr>
+        <w:t>.</w:t>
+      </w:r>
+    </w:p>
+    <w:p>
+      <w:pPr>
+        <w:pStyle w:val="ListParagraph"/>
+        <w:numPr>
+          <w:ilvl w:val="0"/>
+          <w:numId w:val="12"/>
+        </w:numPr>
+        <w:rPr>
+          <w:rFonts w:ascii="David" w:hAnsi="David" w:cs="David"/>
+          <w:b/>
+          <w:bCs/>
+          <w:iCs/>
+        </w:rPr>
+      </w:pPr>
+      <m:oMath>
+        <m:sSub>
+          <m:sSubPr>
+            <m:ctrlPr>
+              <w:rPr>
+                <w:rFonts w:ascii="Cambria Math" w:hAnsi="Cambria Math" w:cs="David"/>
+                <w:i/>
+                <w:iCs/>
+              </w:rPr>
+            </m:ctrlPr>
+          </m:sSubPr>
+          <m:e>
+            <m:r>
+              <w:rPr>
+                <w:rFonts w:ascii="Cambria Math" w:hAnsi="Cambria Math" w:cs="David"/>
+              </w:rPr>
+              <m:t>K</m:t>
+            </m:r>
+          </m:e>
+          <m:sub>
+            <m:r>
+              <w:rPr>
+                <w:rFonts w:ascii="Cambria Math" w:hAnsi="Cambria Math" w:cs="David"/>
+              </w:rPr>
+              <m:t>k</m:t>
+            </m:r>
+          </m:sub>
+        </m:sSub>
+        <m:r>
+          <w:rPr>
+            <w:rFonts w:ascii="Cambria Math" w:hAnsi="Cambria Math" w:cs="David"/>
+          </w:rPr>
+          <m:t>=K for k=1,…,n</m:t>
+        </m:r>
+      </m:oMath>
+      <w:r>
+        <w:rPr>
+          <w:rFonts w:ascii="David" w:eastAsiaTheme="minorEastAsia" w:hAnsi="David" w:cs="David"/>
+          <w:iCs/>
+        </w:rPr>
+        <w:t>.</w:t>
+      </w:r>
+    </w:p>
+    <w:p>
+      <w:pPr>
+        <w:pStyle w:val="ListParagraph"/>
+        <w:numPr>
+          <w:ilvl w:val="0"/>
+          <w:numId w:val="12"/>
+        </w:numPr>
+        <w:rPr>
+          <w:rFonts w:ascii="David" w:hAnsi="David" w:cs="David"/>
+          <w:iCs/>
+        </w:rPr>
+      </w:pPr>
+      <m:oMath>
+        <m:r>
+          <w:rPr>
+            <w:rFonts w:ascii="Cambria Math" w:hAnsi="Cambria Math" w:cs="David"/>
+          </w:rPr>
+          <m:t>V</m:t>
+        </m:r>
+      </m:oMath>
+      <w:r>
+        <w:rPr>
+          <w:rFonts w:ascii="David" w:eastAsiaTheme="minorEastAsia" w:hAnsi="David" w:cs="David"/>
+          <w:iCs/>
+        </w:rPr>
+        <w:t>: Set of possible words.</w:t>
+      </w:r>
+    </w:p>
+    <w:p>
+      <w:pPr>
+        <w:rPr>
+          <w:rFonts w:ascii="David" w:hAnsi="David" w:cs="David"/>
+          <w:b/>
+          <w:bCs/>
+        </w:rPr>
+      </w:pPr>
+      <w:r>
+        <w:rPr>
+          <w:rFonts w:ascii="David" w:hAnsi="David" w:cs="David"/>
+          <w:b/>
+          <w:bCs/>
+        </w:rPr>
+        <w:t>Initialization:</w:t>
+      </w:r>
+    </w:p>
+    <w:p>
+      <w:pPr>
+        <w:pStyle w:val="ListParagraph"/>
+        <w:numPr>
+          <w:ilvl w:val="0"/>
+          <w:numId w:val="14"/>
+        </w:numPr>
+        <w:rPr>
+          <w:rFonts w:ascii="David" w:hAnsi="David" w:cs="David"/>
+          <w:iCs/>
+        </w:rPr>
+      </w:pPr>
+      <w:r>
+        <w:rPr>
+          <w:rFonts w:ascii="David" w:hAnsi="David" w:cs="David"/>
+          <w:iCs/>
+        </w:rPr>
+        <w:t xml:space="preserve">Define </w:t>
+      </w:r>
+      <m:oMath>
+        <m:r>
+          <w:rPr>
+            <w:rFonts w:ascii="Cambria Math" w:hAnsi="Cambria Math" w:cs="David"/>
+          </w:rPr>
+          <m:t>π</m:t>
+        </m:r>
+        <m:d>
+          <m:dPr>
+            <m:ctrlPr>
+              <w:rPr>
+                <w:rFonts w:ascii="Cambria Math" w:hAnsi="Cambria Math" w:cs="David"/>
+                <w:i/>
+                <w:iCs/>
+              </w:rPr>
+            </m:ctrlPr>
+          </m:dPr>
+          <m:e>
+            <m:r>
+              <w:rPr>
+                <w:rFonts w:ascii="Cambria Math" w:hAnsi="Cambria Math" w:cs="David"/>
+              </w:rPr>
+              <m:t>-2,*,*</m:t>
+            </m:r>
+          </m:e>
+        </m:d>
+        <m:r>
+          <w:rPr>
+            <w:rFonts w:ascii="Cambria Math" w:hAnsi="Cambria Math" w:cs="David"/>
+          </w:rPr>
+          <m:t>=1</m:t>
+        </m:r>
+      </m:oMath>
+      <w:r>
+        <w:rPr>
+          <w:rFonts w:ascii="David" w:eastAsiaTheme="minorEastAsia" w:hAnsi="David" w:cs="David"/>
+          <w:iCs/>
+        </w:rPr>
+        <w:t xml:space="preserve"> (Base probability).</w:t>
+      </w:r>
+    </w:p>
+    <w:p>
+      <w:pPr>
+        <w:pStyle w:val="ListParagraph"/>
+        <w:numPr>
+          <w:ilvl w:val="0"/>
+          <w:numId w:val="14"/>
+        </w:numPr>
+        <w:rPr>
+          <w:rFonts w:ascii="David" w:hAnsi="David" w:cs="David"/>
+          <w:iCs/>
+        </w:rPr>
+      </w:pPr>
+      <w:r>
+        <w:rPr>
+          <w:rFonts w:ascii="David" w:eastAsiaTheme="minorEastAsia" w:hAnsi="David" w:cs="David"/>
+          <w:iCs/>
+        </w:rPr>
+        <w:t xml:space="preserve">For </w:t>
+      </w:r>
+      <m:oMath>
+        <m:r>
+          <w:rPr>
+            <w:rFonts w:ascii="Cambria Math" w:eastAsiaTheme="minorEastAsia" w:hAnsi="Cambria Math" w:cs="David"/>
+          </w:rPr>
+          <m:t>k=-1,0:π</m:t>
+        </m:r>
+        <m:d>
+          <m:dPr>
+            <m:ctrlPr>
+              <w:rPr>
+                <w:rFonts w:ascii="Cambria Math" w:hAnsi="Cambria Math" w:cs="David"/>
+                <w:i/>
+                <w:iCs/>
+              </w:rPr>
+            </m:ctrlPr>
+          </m:dPr>
+          <m:e>
+            <m:r>
+              <w:rPr>
+                <w:rFonts w:ascii="Cambria Math" w:hAnsi="Cambria Math" w:cs="David"/>
+              </w:rPr>
+              <m:t>k,*,*</m:t>
+            </m:r>
+          </m:e>
+        </m:d>
+        <m:r>
+          <w:rPr>
+            <w:rFonts w:ascii="Cambria Math" w:hAnsi="Cambria Math" w:cs="David"/>
+          </w:rPr>
+          <m:t>=0</m:t>
+        </m:r>
+      </m:oMath>
+      <w:r>
+        <w:rPr>
+          <w:rFonts w:ascii="David" w:eastAsiaTheme="minorEastAsia" w:hAnsi="David" w:cs="David"/>
+          <w:iCs/>
+        </w:rPr>
+        <w:t>.</w:t>
+      </w:r>
+    </w:p>
+    <w:p>
+      <w:pPr>
+        <w:rPr>
+          <w:rFonts w:ascii="David" w:hAnsi="David" w:cs="David"/>
+          <w:b/>
+          <w:bCs/>
+          <w:iCs/>
+        </w:rPr>
+      </w:pPr>
+      <w:r>
+        <w:rPr>
+          <w:rFonts w:ascii="David" w:hAnsi="David" w:cs="David"/>
+          <w:b/>
+          <w:bCs/>
+          <w:iCs/>
+        </w:rPr>
+        <w:t>Algorithm:</w:t>
+      </w:r>
+    </w:p>
+    <w:p>
+      <w:pPr>
+        <w:pStyle w:val="ListParagraph"/>
+        <w:numPr>
+          <w:ilvl w:val="0"/>
+          <w:numId w:val="16"/>
+        </w:numPr>
+        <w:rPr>
+          <w:rFonts w:ascii="David" w:hAnsi="David" w:cs="David"/>
+          <w:iCs/>
+        </w:rPr>
+      </w:pPr>
+      <w:r>
+        <w:rPr>
+          <w:rFonts w:ascii="David" w:hAnsi="David" w:cs="David"/>
+          <w:iCs/>
+        </w:rPr>
+        <w:t xml:space="preserve">Iterate over positions </w:t>
+      </w:r>
+      <m:oMath>
+        <m:r>
+          <w:rPr>
+            <w:rFonts w:ascii="Cambria Math" w:hAnsi="Cambria Math" w:cs="David"/>
+          </w:rPr>
+          <m:t>i=1</m:t>
+        </m:r>
+      </m:oMath>
+      <w:r>
+        <w:rPr>
+          <w:rFonts w:ascii="David" w:eastAsiaTheme="minorEastAsia" w:hAnsi="David" w:cs="David"/>
+          <w:iCs/>
+        </w:rPr>
+        <w:t xml:space="preserve"> to </w:t>
+      </w:r>
+      <m:oMath>
+        <m:r>
+          <w:rPr>
+            <w:rFonts w:ascii="Cambria Math" w:eastAsiaTheme="minorEastAsia" w:hAnsi="Cambria Math" w:cs="David"/>
+          </w:rPr>
+          <m:t>n</m:t>
+        </m:r>
+      </m:oMath>
+      <w:r>
+        <w:rPr>
+          <w:rFonts w:ascii="David" w:eastAsiaTheme="minorEastAsia" w:hAnsi="David" w:cs="David"/>
+          <w:iCs/>
+        </w:rPr>
+        <w:t>:</w:t>
+      </w:r>
+    </w:p>
+    <w:p>
+      <w:pPr>
+        <w:pStyle w:val="ListParagraph"/>
+        <w:numPr>
+          <w:ilvl w:val="1"/>
+          <w:numId w:val="12"/>
+        </w:numPr>
+        <w:rPr>
+          <w:rFonts w:ascii="David" w:hAnsi="David" w:cs="David"/>
+          <w:iCs/>
+        </w:rPr>
+      </w:pPr>
+      <w:r>
+        <w:rPr>
+          <w:rFonts w:ascii="David" w:eastAsiaTheme="minorEastAsia" w:hAnsi="David" w:cs="David"/>
+          <w:iCs/>
+        </w:rPr>
+        <w:t xml:space="preserve">For each tag </w:t>
+      </w:r>
+      <m:oMath>
+        <m:sSub>
+          <m:sSubPr>
+            <m:ctrlPr>
+              <w:rPr>
+                <w:rFonts w:ascii="Cambria Math" w:eastAsiaTheme="minorEastAsia" w:hAnsi="Cambria Math" w:cs="David"/>
+                <w:i/>
+                <w:iCs/>
+              </w:rPr>
+            </m:ctrlPr>
+          </m:sSubPr>
+          <m:e>
+            <m:r>
+              <w:rPr>
+                <w:rFonts w:ascii="Cambria Math" w:eastAsiaTheme="minorEastAsia" w:hAnsi="Cambria Math" w:cs="David"/>
+              </w:rPr>
+              <m:t>y</m:t>
+            </m:r>
+          </m:e>
+          <m:sub>
+            <m:r>
+              <w:rPr>
+                <w:rFonts w:ascii="Cambria Math" w:eastAsiaTheme="minorEastAsia" w:hAnsi="Cambria Math" w:cs="David"/>
+              </w:rPr>
+              <m:t>i-3</m:t>
+            </m:r>
+          </m:sub>
+        </m:sSub>
+      </m:oMath>
+      <w:r>
+        <w:rPr>
+          <w:rFonts w:ascii="David" w:eastAsiaTheme="minorEastAsia" w:hAnsi="David" w:cs="David"/>
+          <w:iCs/>
+        </w:rPr>
+        <w:t xml:space="preserve"> in </w:t>
+      </w:r>
+      <m:oMath>
+        <m:sSub>
+          <m:sSubPr>
+            <m:ctrlPr>
+              <w:rPr>
+                <w:rFonts w:ascii="Cambria Math" w:eastAsiaTheme="minorEastAsia" w:hAnsi="Cambria Math" w:cs="David"/>
+                <w:i/>
+                <w:iCs/>
+              </w:rPr>
+            </m:ctrlPr>
+          </m:sSubPr>
+          <m:e>
+            <m:r>
+              <w:rPr>
+                <w:rFonts w:ascii="Cambria Math" w:eastAsiaTheme="minorEastAsia" w:hAnsi="Cambria Math" w:cs="David"/>
+              </w:rPr>
+              <m:t>K</m:t>
+            </m:r>
+          </m:e>
+          <m:sub>
+            <m:r>
+              <w:rPr>
+                <w:rFonts w:ascii="Cambria Math" w:eastAsiaTheme="minorEastAsia" w:hAnsi="Cambria Math" w:cs="David"/>
+              </w:rPr>
+              <m:t>i-3</m:t>
+            </m:r>
+          </m:sub>
+        </m:sSub>
+      </m:oMath>
+      <w:r>
+        <w:rPr>
+          <w:rFonts w:ascii="David" w:eastAsiaTheme="minorEastAsia" w:hAnsi="David" w:cs="David"/>
+          <w:iCs/>
+        </w:rPr>
+        <w:t>:</w:t>
+      </w:r>
+    </w:p>
+    <w:p>
+      <w:pPr>
+        <w:pStyle w:val="ListParagraph"/>
+        <w:numPr>
+          <w:ilvl w:val="2"/>
+          <w:numId w:val="12"/>
+        </w:numPr>
+        <w:rPr>
+          <w:rFonts w:ascii="David" w:hAnsi="David" w:cs="David"/>
+          <w:iCs/>
+        </w:rPr>
+      </w:pPr>
+      <w:r>
+        <w:rPr>
+          <w:rFonts w:ascii="David" w:eastAsiaTheme="minorEastAsia" w:hAnsi="David" w:cs="David"/>
+          <w:iCs/>
+        </w:rPr>
+        <w:t xml:space="preserve">For each tag </w:t>
+      </w:r>
+      <m:oMath>
+        <m:sSub>
+          <m:sSubPr>
+            <m:ctrlPr>
+              <w:rPr>
+                <w:rFonts w:ascii="Cambria Math" w:eastAsiaTheme="minorEastAsia" w:hAnsi="Cambria Math" w:cs="David"/>
+                <w:i/>
+                <w:iCs/>
+              </w:rPr>
+            </m:ctrlPr>
+          </m:sSubPr>
+          <m:e>
+            <m:r>
+              <w:rPr>
+                <w:rFonts w:ascii="Cambria Math" w:eastAsiaTheme="minorEastAsia" w:hAnsi="Cambria Math" w:cs="David"/>
+              </w:rPr>
+              <m:t>y</m:t>
+            </m:r>
+          </m:e>
+          <m:sub>
+            <m:r>
+              <w:rPr>
+                <w:rFonts w:ascii="Cambria Math" w:eastAsiaTheme="minorEastAsia" w:hAnsi="Cambria Math" w:cs="David"/>
+              </w:rPr>
+              <m:t>i-2</m:t>
+            </m:r>
+          </m:sub>
+        </m:sSub>
+      </m:oMath>
+      <w:r>
+        <w:rPr>
+          <w:rFonts w:ascii="David" w:eastAsiaTheme="minorEastAsia" w:hAnsi="David" w:cs="David"/>
+          <w:iCs/>
+        </w:rPr>
+        <w:t xml:space="preserve"> in </w:t>
+      </w:r>
+      <m:oMath>
+        <m:sSub>
+          <m:sSubPr>
+            <m:ctrlPr>
+              <w:rPr>
+                <w:rFonts w:ascii="Cambria Math" w:eastAsiaTheme="minorEastAsia" w:hAnsi="Cambria Math" w:cs="David"/>
+                <w:i/>
+                <w:iCs/>
+              </w:rPr>
+            </m:ctrlPr>
+          </m:sSubPr>
+          <m:e>
+            <m:r>
+              <w:rPr>
+                <w:rFonts w:ascii="Cambria Math" w:eastAsiaTheme="minorEastAsia" w:hAnsi="Cambria Math" w:cs="David"/>
+              </w:rPr>
+              <m:t>K</m:t>
+            </m:r>
+          </m:e>
+          <m:sub>
+            <m:r>
+              <w:rPr>
+                <w:rFonts w:ascii="Cambria Math" w:eastAsiaTheme="minorEastAsia" w:hAnsi="Cambria Math" w:cs="David"/>
+              </w:rPr>
+              <m:t>i-2</m:t>
+            </m:r>
+          </m:sub>
+        </m:sSub>
+      </m:oMath>
+      <w:r>
+        <w:rPr>
+          <w:rFonts w:ascii="David" w:eastAsiaTheme="minorEastAsia" w:hAnsi="David" w:cs="David"/>
+          <w:iCs/>
+        </w:rPr>
+        <w:t>:</w:t>
+      </w:r>
+    </w:p>
+    <w:p>
+      <w:pPr>
+        <w:pStyle w:val="ListParagraph"/>
+        <w:numPr>
+          <w:ilvl w:val="3"/>
+          <w:numId w:val="12"/>
+        </w:numPr>
+        <w:rPr>
+          <w:rFonts w:ascii="David" w:hAnsi="David" w:cs="David"/>
+          <w:iCs/>
+        </w:rPr>
+      </w:pPr>
+      <w:r>
+        <w:rPr>
+          <w:rFonts w:ascii="David" w:eastAsiaTheme="minorEastAsia" w:hAnsi="David" w:cs="David"/>
+          <w:iCs/>
+        </w:rPr>
+        <w:t xml:space="preserve">For each tag </w:t>
+      </w:r>
+      <m:oMath>
+        <m:sSub>
+          <m:sSubPr>
+            <m:ctrlPr>
+              <w:rPr>
+                <w:rFonts w:ascii="Cambria Math" w:eastAsiaTheme="minorEastAsia" w:hAnsi="Cambria Math" w:cs="David"/>
+                <w:i/>
+                <w:iCs/>
+              </w:rPr>
+            </m:ctrlPr>
+          </m:sSubPr>
+          <m:e>
+            <m:r>
+              <w:rPr>
+                <w:rFonts w:ascii="Cambria Math" w:eastAsiaTheme="minorEastAsia" w:hAnsi="Cambria Math" w:cs="David"/>
+              </w:rPr>
+              <m:t>y</m:t>
+            </m:r>
+          </m:e>
+          <m:sub>
+            <m:r>
+              <w:rPr>
+                <w:rFonts w:ascii="Cambria Math" w:eastAsiaTheme="minorEastAsia" w:hAnsi="Cambria Math" w:cs="David"/>
+              </w:rPr>
+              <m:t>i-1</m:t>
+            </m:r>
+          </m:sub>
+        </m:sSub>
+      </m:oMath>
+      <w:r>
+        <w:rPr>
+          <w:rFonts w:ascii="David" w:eastAsiaTheme="minorEastAsia" w:hAnsi="David" w:cs="David"/>
+          <w:iCs/>
+        </w:rPr>
+        <w:t xml:space="preserve"> in </w:t>
+      </w:r>
+      <m:oMath>
+        <m:sSub>
+          <m:sSubPr>
+            <m:ctrlPr>
+              <w:rPr>
+                <w:rFonts w:ascii="Cambria Math" w:eastAsiaTheme="minorEastAsia" w:hAnsi="Cambria Math" w:cs="David"/>
+                <w:i/>
+                <w:iCs/>
+              </w:rPr>
+            </m:ctrlPr>
+          </m:sSubPr>
+          <m:e>
+            <m:r>
+              <w:rPr>
+                <w:rFonts w:ascii="Cambria Math" w:eastAsiaTheme="minorEastAsia" w:hAnsi="Cambria Math" w:cs="David"/>
+              </w:rPr>
+              <m:t>K</m:t>
+            </m:r>
+          </m:e>
+          <m:sub>
+            <m:r>
+              <w:rPr>
+                <w:rFonts w:ascii="Cambria Math" w:eastAsiaTheme="minorEastAsia" w:hAnsi="Cambria Math" w:cs="David"/>
+              </w:rPr>
+              <m:t>i-1</m:t>
+            </m:r>
+          </m:sub>
+        </m:sSub>
+      </m:oMath>
+      <w:r>
+        <w:rPr>
+          <w:rFonts w:ascii="David" w:eastAsiaTheme="minorEastAsia" w:hAnsi="David" w:cs="David"/>
+          <w:iCs/>
+        </w:rPr>
+        <w:t>:</w:t>
+      </w:r>
+    </w:p>
+    <w:p>
+      <w:pPr>
+        <w:pStyle w:val="ListParagraph"/>
+        <w:numPr>
+          <w:ilvl w:val="4"/>
+          <w:numId w:val="12"/>
+        </w:numPr>
+        <w:rPr>
+          <w:rFonts w:ascii="David" w:hAnsi="David" w:cs="David"/>
+          <w:iCs/>
+        </w:rPr>
+      </w:pPr>
+      <w:r>
+        <w:rPr>
+          <w:rFonts w:ascii="David" w:eastAsiaTheme="minorEastAsia" w:hAnsi="David" w:cs="David"/>
+          <w:iCs/>
+        </w:rPr>
+        <w:t>Compute the maximum probability:</w:t>
+      </w:r>
+    </w:p>
+    <w:p>
+      <w:pPr>
+        <w:pStyle w:val="ListParagraph"/>
+        <w:ind w:left="3600"/>
+        <w:rPr>
+          <w:rFonts w:ascii="David" w:eastAsiaTheme="minorEastAsia" w:hAnsi="David" w:cs="David"/>
+          <w:iCs/>
+        </w:rPr>
+      </w:pPr>
+      <m:oMathPara>
+        <m:oMath>
+          <m:r>
+            <w:rPr>
+              <w:rFonts w:ascii="Cambria Math" w:hAnsi="Cambria Math" w:cs="David"/>
+            </w:rPr>
+            <m:t>π</m:t>
+          </m:r>
+          <m:d>
+            <m:dPr>
+              <m:ctrlPr>
+                <w:rPr>
+                  <w:rFonts w:ascii="Cambria Math" w:hAnsi="Cambria Math" w:cs="David"/>
+                  <w:i/>
+                  <w:iCs/>
+                </w:rPr>
+              </m:ctrlPr>
+            </m:dPr>
+            <m:e>
+              <m:r>
+                <w:rPr>
+                  <w:rFonts w:ascii="Cambria Math" w:hAnsi="Cambria Math" w:cs="David"/>
+                </w:rPr>
+                <m:t>i,</m:t>
+              </m:r>
+              <m:sSub>
+                <m:sSubPr>
+                  <m:ctrlPr>
+                    <w:rPr>
+                      <w:rFonts w:ascii="Cambria Math" w:hAnsi="Cambria Math" w:cs="David"/>
+                      <w:i/>
+                      <w:iCs/>
+                    </w:rPr>
+                  </m:ctrlPr>
+                </m:sSubPr>
+                <m:e>
+                  <m:r>
+                    <w:rPr>
+                      <w:rFonts w:ascii="Cambria Math" w:hAnsi="Cambria Math" w:cs="David"/>
+                    </w:rPr>
+                    <m:t>y</m:t>
+                  </m:r>
+                </m:e>
+                <m:sub>
+                  <m:r>
+                    <w:rPr>
+                      <w:rFonts w:ascii="Cambria Math" w:hAnsi="Cambria Math" w:cs="David"/>
+                    </w:rPr>
+                    <m:t>i-2</m:t>
+                  </m:r>
+                </m:sub>
+              </m:sSub>
+              <m:r>
+                <w:rPr>
+                  <w:rFonts w:ascii="Cambria Math" w:hAnsi="Cambria Math" w:cs="David"/>
+                </w:rPr>
+                <m:t>,</m:t>
+              </m:r>
+              <m:sSub>
+                <m:sSubPr>
+                  <m:ctrlPr>
+                    <w:rPr>
+                      <w:rFonts w:ascii="Cambria Math" w:hAnsi="Cambria Math" w:cs="David"/>
+                      <w:i/>
+                      <w:iCs/>
+                    </w:rPr>
+                  </m:ctrlPr>
+                </m:sSubPr>
+                <m:e>
+                  <m:r>
+                    <w:rPr>
+                      <w:rFonts w:ascii="Cambria Math" w:hAnsi="Cambria Math" w:cs="David"/>
+                    </w:rPr>
+                    <m:t>y</m:t>
+                  </m:r>
+                </m:e>
+                <m:sub>
+                  <m:r>
+                    <w:rPr>
+                      <w:rFonts w:ascii="Cambria Math" w:hAnsi="Cambria Math" w:cs="David"/>
+                    </w:rPr>
+                    <m:t>i-1</m:t>
+                  </m:r>
+                </m:sub>
+              </m:sSub>
+            </m:e>
+          </m:d>
+          <m:r>
+            <w:rPr>
+              <w:rFonts w:ascii="Cambria Math" w:hAnsi="Cambria Math" w:cs="David"/>
+            </w:rPr>
+            <m:t>=</m:t>
+          </m:r>
+          <m:func>
+            <m:funcPr>
+              <m:ctrlPr>
+                <w:rPr>
+                  <w:rFonts w:ascii="Cambria Math" w:hAnsi="Cambria Math" w:cs="David"/>
+                  <w:iCs/>
+                </w:rPr>
+              </m:ctrlPr>
+            </m:funcPr>
+            <m:fName>
+              <m:limLow>
+                <m:limLowPr>
+                  <m:ctrlPr>
+                    <w:rPr>
+                      <w:rFonts w:ascii="Cambria Math" w:hAnsi="Cambria Math" w:cs="David"/>
+                      <w:iCs/>
+                    </w:rPr>
+                  </m:ctrlPr>
+                </m:limLowPr>
+                <m:e>
+                  <m:r>
+                    <m:rPr>
+                      <m:sty m:val="p"/>
+                    </m:rPr>
+                    <w:rPr>
+                      <w:rFonts w:ascii="Cambria Math" w:hAnsi="Cambria Math" w:cs="David"/>
+                    </w:rPr>
+                    <m:t>max</m:t>
+                  </m:r>
+                </m:e>
+                <m:lim>
+                  <m:sSub>
+                    <m:sSubPr>
+                      <m:ctrlPr>
+                        <w:rPr>
+                          <w:rFonts w:ascii="Cambria Math" w:hAnsi="Cambria Math" w:cs="David"/>
+                          <w:iCs/>
+                        </w:rPr>
+                      </m:ctrlPr>
+                    </m:sSubPr>
+                    <m:e>
+                      <m:r>
+                        <m:rPr>
+                          <m:sty m:val="p"/>
+                        </m:rPr>
+                        <w:rPr>
+                          <w:rFonts w:ascii="Cambria Math" w:hAnsi="Cambria Math" w:cs="David"/>
+                        </w:rPr>
+                        <m:t>y</m:t>
+                      </m:r>
+                    </m:e>
+                    <m:sub>
+                      <m:r>
+                        <m:rPr>
+                          <m:sty m:val="p"/>
+                        </m:rPr>
+                        <w:rPr>
+                          <w:rFonts w:ascii="Cambria Math" w:hAnsi="Cambria Math" w:cs="David"/>
+                        </w:rPr>
+                        <m:t>i</m:t>
+                      </m:r>
+                    </m:sub>
+                  </m:sSub>
+                  <m:r>
+                    <w:rPr>
+                      <w:rFonts w:ascii="Cambria Math" w:hAnsi="Cambria Math" w:cs="David"/>
+                    </w:rPr>
+                    <m:t>∈</m:t>
+                  </m:r>
+                  <m:sSub>
+                    <m:sSubPr>
+                      <m:ctrlPr>
+                        <w:rPr>
+                          <w:rFonts w:ascii="Cambria Math" w:hAnsi="Cambria Math" w:cs="David"/>
+                          <w:i/>
+                          <w:iCs/>
+                        </w:rPr>
+                      </m:ctrlPr>
+                    </m:sSubPr>
+                    <m:e>
+                      <m:r>
+                        <w:rPr>
+                          <w:rFonts w:ascii="Cambria Math" w:hAnsi="Cambria Math" w:cs="David"/>
+                        </w:rPr>
+                        <m:t>K</m:t>
+                      </m:r>
+                    </m:e>
+                    <m:sub>
+                      <m:r>
+                        <w:rPr>
+                          <w:rFonts w:ascii="Cambria Math" w:hAnsi="Cambria Math" w:cs="David"/>
+                        </w:rPr>
+                        <m:t>i</m:t>
+                      </m:r>
+                    </m:sub>
+                  </m:sSub>
+                </m:lim>
+              </m:limLow>
+              <m:ctrlPr>
+                <w:rPr>
+                  <w:rFonts w:ascii="Cambria Math" w:hAnsi="Cambria Math" w:cs="David"/>
+                  <w:i/>
+                  <w:iCs/>
+                </w:rPr>
+              </m:ctrlPr>
+            </m:fName>
+            <m:e>
+              <m:r>
+                <w:rPr>
+                  <w:rFonts w:ascii="Cambria Math" w:hAnsi="Cambria Math" w:cs="David"/>
+                </w:rPr>
+                <m:t>(π</m:t>
+              </m:r>
+              <m:d>
+                <m:dPr>
+                  <m:ctrlPr>
+                    <w:rPr>
+                      <w:rFonts w:ascii="Cambria Math" w:hAnsi="Cambria Math" w:cs="David"/>
+                      <w:i/>
+                      <w:iCs/>
+                    </w:rPr>
+                  </m:ctrlPr>
+                </m:dPr>
+                <m:e>
+                  <m:r>
+                    <w:rPr>
+                      <w:rFonts w:ascii="Cambria Math" w:hAnsi="Cambria Math" w:cs="David"/>
+                    </w:rPr>
+                    <m:t>i-1,</m:t>
+                  </m:r>
+                  <m:sSub>
+                    <m:sSubPr>
+                      <m:ctrlPr>
+                        <w:rPr>
+                          <w:rFonts w:ascii="Cambria Math" w:hAnsi="Cambria Math" w:cs="David"/>
+                          <w:i/>
+                          <w:iCs/>
+                        </w:rPr>
+                      </m:ctrlPr>
+                    </m:sSubPr>
+                    <m:e>
+                      <m:r>
+                        <w:rPr>
+                          <w:rFonts w:ascii="Cambria Math" w:hAnsi="Cambria Math" w:cs="David"/>
+                        </w:rPr>
+                        <m:t>y</m:t>
+                      </m:r>
+                    </m:e>
+                    <m:sub>
+                      <m:r>
+                        <w:rPr>
+                          <w:rFonts w:ascii="Cambria Math" w:hAnsi="Cambria Math" w:cs="David"/>
+                        </w:rPr>
+                        <m:t>i-3</m:t>
+                      </m:r>
+                    </m:sub>
+                  </m:sSub>
+                  <m:r>
+                    <w:rPr>
+                      <w:rFonts w:ascii="Cambria Math" w:hAnsi="Cambria Math" w:cs="David"/>
+                    </w:rPr>
+                    <m:t>,</m:t>
+                  </m:r>
+                  <m:sSub>
+                    <m:sSubPr>
+                      <m:ctrlPr>
+                        <w:rPr>
+                          <w:rFonts w:ascii="Cambria Math" w:hAnsi="Cambria Math" w:cs="David"/>
+                          <w:i/>
+                          <w:iCs/>
+                        </w:rPr>
+                      </m:ctrlPr>
+                    </m:sSubPr>
+                    <m:e>
+                      <m:r>
+                        <w:rPr>
+                          <w:rFonts w:ascii="Cambria Math" w:hAnsi="Cambria Math" w:cs="David"/>
+                        </w:rPr>
+                        <m:t>y</m:t>
+                      </m:r>
+                    </m:e>
+                    <m:sub>
+                      <m:r>
+                        <w:rPr>
+                          <w:rFonts w:ascii="Cambria Math" w:hAnsi="Cambria Math" w:cs="David"/>
+                        </w:rPr>
+                        <m:t>i-2</m:t>
+                      </m:r>
+                    </m:sub>
+                  </m:sSub>
+                </m:e>
+              </m:d>
+              <m:r>
+                <w:rPr>
+                  <w:rFonts w:ascii="Cambria Math" w:hAnsi="Cambria Math" w:cs="David"/>
+                </w:rPr>
+                <m:t>∙q</m:t>
+              </m:r>
+              <m:d>
+                <m:dPr>
+                  <m:ctrlPr>
+                    <w:rPr>
+                      <w:rFonts w:ascii="Cambria Math" w:hAnsi="Cambria Math" w:cs="David"/>
+                      <w:i/>
+                      <w:iCs/>
+                    </w:rPr>
+                  </m:ctrlPr>
+                </m:dPr>
+                <m:e>
+                  <m:sSub>
+                    <m:sSubPr>
+                      <m:ctrlPr>
+                        <w:rPr>
+                          <w:rFonts w:ascii="Cambria Math" w:hAnsi="Cambria Math" w:cs="David"/>
+                          <w:i/>
+                          <w:iCs/>
+                        </w:rPr>
+                      </m:ctrlPr>
+                    </m:sSubPr>
+                    <m:e>
+                      <m:r>
+                        <w:rPr>
+                          <w:rFonts w:ascii="Cambria Math" w:hAnsi="Cambria Math" w:cs="David"/>
+                        </w:rPr>
+                        <m:t>y</m:t>
+                      </m:r>
+                    </m:e>
+                    <m:sub>
+                      <m:r>
+                        <w:rPr>
+                          <w:rFonts w:ascii="Cambria Math" w:hAnsi="Cambria Math" w:cs="David"/>
+                        </w:rPr>
+                        <m:t>i</m:t>
+                      </m:r>
+                    </m:sub>
+                  </m:sSub>
+                </m:e>
+                <m:e>
+                  <m:sSub>
+                    <m:sSubPr>
+                      <m:ctrlPr>
+                        <w:rPr>
+                          <w:rFonts w:ascii="Cambria Math" w:hAnsi="Cambria Math" w:cs="David"/>
+                          <w:i/>
+                          <w:iCs/>
+                        </w:rPr>
+                      </m:ctrlPr>
+                    </m:sSubPr>
+                    <m:e>
+                      <m:r>
+                        <w:rPr>
+                          <w:rFonts w:ascii="Cambria Math" w:hAnsi="Cambria Math" w:cs="David"/>
+                        </w:rPr>
+                        <m:t>y</m:t>
+                      </m:r>
+                    </m:e>
+                    <m:sub>
+                      <m:r>
+                        <w:rPr>
+                          <w:rFonts w:ascii="Cambria Math" w:hAnsi="Cambria Math" w:cs="David"/>
+                        </w:rPr>
+                        <m:t>i-3</m:t>
+                      </m:r>
+                    </m:sub>
+                  </m:sSub>
+                  <m:r>
+                    <w:rPr>
+                      <w:rFonts w:ascii="Cambria Math" w:hAnsi="Cambria Math" w:cs="David"/>
+                    </w:rPr>
+                    <m:t>,</m:t>
+                  </m:r>
+                  <m:sSub>
+                    <m:sSubPr>
+                      <m:ctrlPr>
+                        <w:rPr>
+                          <w:rFonts w:ascii="Cambria Math" w:hAnsi="Cambria Math" w:cs="David"/>
+                          <w:i/>
+                          <w:iCs/>
+                        </w:rPr>
+                      </m:ctrlPr>
+                    </m:sSubPr>
+                    <m:e>
+                      <m:r>
+                        <w:rPr>
+                          <w:rFonts w:ascii="Cambria Math" w:hAnsi="Cambria Math" w:cs="David"/>
+                        </w:rPr>
+                        <m:t>y</m:t>
+                      </m:r>
+                    </m:e>
+                    <m:sub>
+                      <m:r>
+                        <w:rPr>
+                          <w:rFonts w:ascii="Cambria Math" w:hAnsi="Cambria Math" w:cs="David"/>
+                        </w:rPr>
+                        <m:t>i-2</m:t>
+                      </m:r>
+                    </m:sub>
+                  </m:sSub>
+                  <m:r>
+                    <w:rPr>
+                      <w:rFonts w:ascii="Cambria Math" w:hAnsi="Cambria Math" w:cs="David"/>
+                    </w:rPr>
+                    <m:t>,</m:t>
+                  </m:r>
+                  <m:sSub>
+                    <m:sSubPr>
+                      <m:ctrlPr>
+                        <w:rPr>
+                          <w:rFonts w:ascii="Cambria Math" w:hAnsi="Cambria Math" w:cs="David"/>
+                          <w:i/>
+                          <w:iCs/>
+                        </w:rPr>
+                      </m:ctrlPr>
+                    </m:sSubPr>
+                    <m:e>
+                      <m:r>
+                        <w:rPr>
+                          <w:rFonts w:ascii="Cambria Math" w:hAnsi="Cambria Math" w:cs="David"/>
+                        </w:rPr>
+                        <m:t>y</m:t>
+                      </m:r>
+                    </m:e>
+                    <m:sub>
+                      <m:r>
+                        <w:rPr>
+                          <w:rFonts w:ascii="Cambria Math" w:hAnsi="Cambria Math" w:cs="David"/>
+                        </w:rPr>
+                        <m:t>i-1</m:t>
+                      </m:r>
+                    </m:sub>
+                  </m:sSub>
+                </m:e>
+              </m:d>
+              <m:r>
+                <w:rPr>
+                  <w:rFonts w:ascii="Cambria Math" w:hAnsi="Cambria Math" w:cs="David"/>
+                </w:rPr>
+                <m:t>∙e(</m:t>
+              </m:r>
+              <m:sSub>
+                <m:sSubPr>
+                  <m:ctrlPr>
+                    <w:rPr>
+                      <w:rFonts w:ascii="Cambria Math" w:hAnsi="Cambria Math" w:cs="David"/>
+                      <w:i/>
+                      <w:iCs/>
+                    </w:rPr>
+                  </m:ctrlPr>
+                </m:sSubPr>
+                <m:e>
+                  <m:r>
+                    <w:rPr>
+                      <w:rFonts w:ascii="Cambria Math" w:hAnsi="Cambria Math" w:cs="David"/>
+                    </w:rPr>
+                    <m:t>x</m:t>
+                  </m:r>
+                </m:e>
+                <m:sub>
+                  <m:r>
+                    <w:rPr>
+                      <w:rFonts w:ascii="Cambria Math" w:hAnsi="Cambria Math" w:cs="David"/>
+                    </w:rPr>
+                    <m:t>i</m:t>
+                  </m:r>
+                </m:sub>
+              </m:sSub>
+              <m:r>
+                <w:rPr>
+                  <w:rFonts w:ascii="Cambria Math" w:hAnsi="Cambria Math" w:cs="David"/>
+                </w:rPr>
+                <m:t>|</m:t>
+              </m:r>
+              <m:sSub>
+                <m:sSubPr>
+                  <m:ctrlPr>
+                    <w:rPr>
+                      <w:rFonts w:ascii="Cambria Math" w:hAnsi="Cambria Math" w:cs="David"/>
+                      <w:i/>
+                      <w:iCs/>
+                    </w:rPr>
+                  </m:ctrlPr>
+                </m:sSubPr>
+                <m:e>
+                  <m:r>
+                    <w:rPr>
+                      <w:rFonts w:ascii="Cambria Math" w:hAnsi="Cambria Math" w:cs="David"/>
+                    </w:rPr>
+                    <m:t>y</m:t>
+                  </m:r>
+                </m:e>
+                <m:sub>
+                  <m:r>
+                    <w:rPr>
+                      <w:rFonts w:ascii="Cambria Math" w:hAnsi="Cambria Math" w:cs="David"/>
+                    </w:rPr>
+                    <m:t>i</m:t>
+                  </m:r>
+                </m:sub>
+              </m:sSub>
+              <m:r>
+                <w:rPr>
+                  <w:rFonts w:ascii="Cambria Math" w:hAnsi="Cambria Math" w:cs="David"/>
+                </w:rPr>
+                <m:t>)</m:t>
+              </m:r>
+              <m:ctrlPr>
+                <w:rPr>
+                  <w:rFonts w:ascii="Cambria Math" w:hAnsi="Cambria Math" w:cs="David"/>
+                  <w:i/>
+                  <w:iCs/>
+                </w:rPr>
+              </m:ctrlPr>
+            </m:e>
+          </m:func>
+          <m:r>
+            <m:rPr>
+              <m:sty m:val="p"/>
+            </m:rPr>
+            <w:rPr>
+              <w:rFonts w:ascii="Cambria Math" w:hAnsi="Cambria Math" w:cs="David"/>
+            </w:rPr>
+            <m:t xml:space="preserve"> </m:t>
+          </m:r>
+        </m:oMath>
+      </m:oMathPara>
+    </w:p>
+    <w:p>
+      <w:pPr>
+        <w:pStyle w:val="ListParagraph"/>
+        <w:numPr>
+          <w:ilvl w:val="4"/>
+          <w:numId w:val="12"/>
+        </w:numPr>
+        <w:rPr>
+          <w:rFonts w:ascii="David" w:eastAsiaTheme="minorEastAsia" w:hAnsi="David" w:cs="David"/>
+          <w:iCs/>
+        </w:rPr>
+      </w:pPr>
+      <w:r>
+        <w:rPr>
+          <w:rFonts w:ascii="David" w:eastAsiaTheme="minorEastAsia" w:hAnsi="David" w:cs="David"/>
+          <w:iCs/>
+        </w:rPr>
+        <w:t xml:space="preserve">Store the corresponding </w:t>
+      </w:r>
+      <m:oMath>
+        <m:sSub>
+          <m:sSubPr>
+            <m:ctrlPr>
+              <w:rPr>
+                <w:rFonts w:ascii="Cambria Math" w:eastAsiaTheme="minorEastAsia" w:hAnsi="Cambria Math" w:cs="David"/>
+                <w:i/>
+                <w:iCs/>
+              </w:rPr>
+            </m:ctrlPr>
+          </m:sSubPr>
+          <m:e>
+            <m:r>
+              <w:rPr>
+                <w:rFonts w:ascii="Cambria Math" w:eastAsiaTheme="minorEastAsia" w:hAnsi="Cambria Math" w:cs="David"/>
+              </w:rPr>
+              <m:t>y</m:t>
+            </m:r>
+          </m:e>
+          <m:sub>
+            <m:r>
+              <w:rPr>
+                <w:rFonts w:ascii="Cambria Math" w:eastAsiaTheme="minorEastAsia" w:hAnsi="Cambria Math" w:cs="David"/>
+              </w:rPr>
+              <m:t>i</m:t>
+            </m:r>
+          </m:sub>
+        </m:sSub>
+      </m:oMath>
+      <w:r>
+        <w:rPr>
+          <w:rFonts w:ascii="David" w:eastAsiaTheme="minorEastAsia" w:hAnsi="David" w:cs="David"/>
+          <w:iCs/>
+        </w:rPr>
+        <w:t xml:space="preserve"> in a back-pointer </w:t>
+      </w:r>
+      <m:oMath>
+        <m:r>
+          <w:rPr>
+            <w:rFonts w:ascii="Cambria Math" w:eastAsiaTheme="minorEastAsia" w:hAnsi="Cambria Math" w:cs="David"/>
+          </w:rPr>
+          <m:t>bp</m:t>
+        </m:r>
+        <m:d>
+          <m:dPr>
+            <m:begChr m:val="["/>
+            <m:endChr m:val="]"/>
+            <m:ctrlPr>
+              <w:rPr>
+                <w:rFonts w:ascii="Cambria Math" w:eastAsiaTheme="minorEastAsia" w:hAnsi="Cambria Math" w:cs="David"/>
+                <w:i/>
+                <w:iCs/>
+              </w:rPr>
+            </m:ctrlPr>
+          </m:dPr>
+          <m:e>
+            <m:r>
+              <w:rPr>
+                <w:rFonts w:ascii="Cambria Math" w:eastAsiaTheme="minorEastAsia" w:hAnsi="Cambria Math" w:cs="David"/>
+              </w:rPr>
+              <m:t>i</m:t>
+            </m:r>
+          </m:e>
+        </m:d>
+        <m:d>
+          <m:dPr>
+            <m:begChr m:val="["/>
+            <m:endChr m:val="]"/>
+            <m:ctrlPr>
+              <w:rPr>
+                <w:rFonts w:ascii="Cambria Math" w:eastAsiaTheme="minorEastAsia" w:hAnsi="Cambria Math" w:cs="David"/>
+                <w:i/>
+                <w:iCs/>
+              </w:rPr>
+            </m:ctrlPr>
+          </m:dPr>
+          <m:e>
+            <m:sSub>
+              <m:sSubPr>
+                <m:ctrlPr>
+                  <w:rPr>
+                    <w:rFonts w:ascii="Cambria Math" w:eastAsiaTheme="minorEastAsia" w:hAnsi="Cambria Math" w:cs="David"/>
+                    <w:i/>
+                    <w:iCs/>
+                  </w:rPr>
+                </m:ctrlPr>
+              </m:sSubPr>
+              <m:e>
+                <m:r>
+                  <w:rPr>
+                    <w:rFonts w:ascii="Cambria Math" w:eastAsiaTheme="minorEastAsia" w:hAnsi="Cambria Math" w:cs="David"/>
+                  </w:rPr>
+                  <m:t>y</m:t>
+                </m:r>
+              </m:e>
+              <m:sub>
+                <m:r>
+                  <w:rPr>
+                    <w:rFonts w:ascii="Cambria Math" w:eastAsiaTheme="minorEastAsia" w:hAnsi="Cambria Math" w:cs="David"/>
+                  </w:rPr>
+                  <m:t>i-2</m:t>
+                </m:r>
+              </m:sub>
+            </m:sSub>
+          </m:e>
+        </m:d>
+        <m:r>
+          <w:rPr>
+            <w:rFonts w:ascii="Cambria Math" w:eastAsiaTheme="minorEastAsia" w:hAnsi="Cambria Math" w:cs="David"/>
+          </w:rPr>
+          <m:t>[</m:t>
+        </m:r>
+        <m:sSub>
+          <m:sSubPr>
+            <m:ctrlPr>
+              <w:rPr>
+                <w:rFonts w:ascii="Cambria Math" w:eastAsiaTheme="minorEastAsia" w:hAnsi="Cambria Math" w:cs="David"/>
+                <w:i/>
+                <w:iCs/>
+              </w:rPr>
+            </m:ctrlPr>
+          </m:sSubPr>
+          <m:e>
+            <m:r>
+              <w:rPr>
+                <w:rFonts w:ascii="Cambria Math" w:eastAsiaTheme="minorEastAsia" w:hAnsi="Cambria Math" w:cs="David"/>
+              </w:rPr>
+              <m:t>y</m:t>
+            </m:r>
+          </m:e>
+          <m:sub>
+            <m:r>
+              <w:rPr>
+                <w:rFonts w:ascii="Cambria Math" w:eastAsiaTheme="minorEastAsia" w:hAnsi="Cambria Math" w:cs="David"/>
+              </w:rPr>
+              <m:t>i-1</m:t>
+            </m:r>
+          </m:sub>
+        </m:sSub>
+        <m:r>
+          <w:rPr>
+            <w:rFonts w:ascii="Cambria Math" w:eastAsiaTheme="minorEastAsia" w:hAnsi="Cambria Math" w:cs="David"/>
+          </w:rPr>
+          <m:t>]</m:t>
+        </m:r>
+      </m:oMath>
+      <w:r>
+        <w:rPr>
+          <w:rFonts w:ascii="David" w:eastAsiaTheme="minorEastAsia" w:hAnsi="David" w:cs="David"/>
+          <w:iCs/>
+        </w:rPr>
+        <w:t>.</w:t>
+      </w:r>
+    </w:p>
+    <w:p>
+      <w:pPr>
+        <w:pStyle w:val="ListParagraph"/>
+        <w:numPr>
+          <w:ilvl w:val="0"/>
+          <w:numId w:val="16"/>
+        </w:numPr>
+        <w:rPr>
+          <w:rFonts w:ascii="David" w:eastAsiaTheme="minorEastAsia" w:hAnsi="David" w:cs="David"/>
+          <w:iCs/>
+        </w:rPr>
+      </w:pPr>
+      <w:r>
+        <w:rPr>
+          <w:rFonts w:ascii="David" w:eastAsiaTheme="minorEastAsia" w:hAnsi="David" w:cs="David"/>
+          <w:iCs/>
+        </w:rPr>
+        <w:t>Final Step (n+1):</w:t>
+      </w:r>
+    </w:p>
+    <w:p>
+      <w:pPr>
+        <w:pStyle w:val="ListParagraph"/>
+        <w:numPr>
+          <w:ilvl w:val="1"/>
+          <w:numId w:val="12"/>
+        </w:numPr>
+        <w:rPr>
+          <w:rFonts w:ascii="David" w:eastAsiaTheme="minorEastAsia" w:hAnsi="David" w:cs="David"/>
+          <w:iCs/>
+        </w:rPr>
+      </w:pPr>
+      <w:r>
+        <w:rPr>
+          <w:rFonts w:ascii="David" w:eastAsiaTheme="minorEastAsia" w:hAnsi="David" w:cs="David"/>
+          <w:iCs/>
+        </w:rPr>
+        <w:t>Set</w:t>
+      </w:r>
+      <w:r>
+        <w:rPr>
+          <w:rFonts w:ascii="David" w:eastAsiaTheme="minorEastAsia" w:hAnsi="David" w:cs="David"/>
+          <w:iCs/>
+        </w:rPr>
+        <w:t xml:space="preserve"> </w:t>
+      </w:r>
+      <m:oMath>
+        <m:r>
+          <w:rPr>
+            <w:rFonts w:ascii="Cambria Math" w:eastAsiaTheme="minorEastAsia" w:hAnsi="Cambria Math" w:cs="David"/>
+          </w:rPr>
+          <m:t>π</m:t>
+        </m:r>
+        <m:d>
+          <m:dPr>
+            <m:ctrlPr>
+              <w:rPr>
+                <w:rFonts w:ascii="Cambria Math" w:eastAsiaTheme="minorEastAsia" w:hAnsi="Cambria Math" w:cs="David"/>
+                <w:i/>
+                <w:iCs/>
+              </w:rPr>
+            </m:ctrlPr>
+          </m:dPr>
+          <m:e>
+            <m:r>
+              <w:rPr>
+                <w:rFonts w:ascii="Cambria Math" w:eastAsiaTheme="minorEastAsia" w:hAnsi="Cambria Math" w:cs="David"/>
+              </w:rPr>
+              <m:t>n+1, STOP</m:t>
+            </m:r>
+          </m:e>
+        </m:d>
+      </m:oMath>
+      <w:r>
+        <w:rPr>
+          <w:rFonts w:ascii="David" w:eastAsiaTheme="minorEastAsia" w:hAnsi="David" w:cs="David"/>
+          <w:iCs/>
+        </w:rPr>
+        <w:t xml:space="preserve"> to:</w:t>
+      </w:r>
+    </w:p>
+    <w:p>
+      <w:pPr>
+        <w:pStyle w:val="ListParagraph"/>
+        <w:ind w:left="1440"/>
+        <w:rPr>
+          <w:rFonts w:ascii="David" w:eastAsiaTheme="minorEastAsia" w:hAnsi="David" w:cs="David"/>
+          <w:iCs/>
+        </w:rPr>
+      </w:pPr>
+      <m:oMathPara>
+        <m:oMath>
+          <m:func>
+            <m:funcPr>
+              <m:ctrlPr>
+                <w:rPr>
+                  <w:rFonts w:ascii="Cambria Math" w:eastAsiaTheme="minorEastAsia" w:hAnsi="Cambria Math" w:cs="David"/>
+                  <w:i/>
+                  <w:iCs/>
+                </w:rPr>
+              </m:ctrlPr>
+            </m:funcPr>
+            <m:fName>
+              <m:limLow>
+                <m:limLowPr>
+                  <m:ctrlPr>
+                    <w:rPr>
+                      <w:rFonts w:ascii="Cambria Math" w:eastAsiaTheme="minorEastAsia" w:hAnsi="Cambria Math" w:cs="David"/>
+                      <w:i/>
+                      <w:iCs/>
+                    </w:rPr>
+                  </m:ctrlPr>
+                </m:limLowPr>
+                <m:e>
+                  <m:r>
+                    <m:rPr>
+                      <m:sty m:val="p"/>
+                    </m:rPr>
+                    <w:rPr>
+                      <w:rFonts w:ascii="Cambria Math" w:eastAsiaTheme="minorEastAsia" w:hAnsi="Cambria Math" w:cs="David"/>
+                    </w:rPr>
+                    <m:t>max</m:t>
+                  </m:r>
+                  <m:ctrlPr>
+                    <w:rPr>
+                      <w:rFonts w:ascii="Cambria Math" w:eastAsiaTheme="minorEastAsia" w:hAnsi="Cambria Math" w:cs="David"/>
+                      <w:iCs/>
+                    </w:rPr>
+                  </m:ctrlPr>
+                </m:e>
+                <m:lim>
+                  <m:sSub>
+                    <m:sSubPr>
+                      <m:ctrlPr>
+                        <w:rPr>
+                          <w:rFonts w:ascii="Cambria Math" w:eastAsiaTheme="minorEastAsia" w:hAnsi="Cambria Math" w:cs="David"/>
+                          <w:i/>
+                          <w:iCs/>
+                        </w:rPr>
+                      </m:ctrlPr>
+                    </m:sSubPr>
+                    <m:e>
+                      <m:r>
+                        <w:rPr>
+                          <w:rFonts w:ascii="Cambria Math" w:eastAsiaTheme="minorEastAsia" w:hAnsi="Cambria Math" w:cs="David"/>
+                        </w:rPr>
+                        <m:t>y</m:t>
+                      </m:r>
+                    </m:e>
+                    <m:sub>
+                      <m:r>
+                        <w:rPr>
+                          <w:rFonts w:ascii="Cambria Math" w:eastAsiaTheme="minorEastAsia" w:hAnsi="Cambria Math" w:cs="David"/>
+                        </w:rPr>
+                        <m:t>n-2</m:t>
+                      </m:r>
+                    </m:sub>
+                  </m:sSub>
+                  <m:r>
+                    <w:rPr>
+                      <w:rFonts w:ascii="Cambria Math" w:eastAsiaTheme="minorEastAsia" w:hAnsi="Cambria Math" w:cs="David"/>
+                    </w:rPr>
+                    <m:t>,</m:t>
+                  </m:r>
+                  <m:sSub>
+                    <m:sSubPr>
+                      <m:ctrlPr>
+                        <w:rPr>
+                          <w:rFonts w:ascii="Cambria Math" w:eastAsiaTheme="minorEastAsia" w:hAnsi="Cambria Math" w:cs="David"/>
+                          <w:i/>
+                          <w:iCs/>
+                        </w:rPr>
+                      </m:ctrlPr>
+                    </m:sSubPr>
+                    <m:e>
+                      <m:r>
+                        <w:rPr>
+                          <w:rFonts w:ascii="Cambria Math" w:eastAsiaTheme="minorEastAsia" w:hAnsi="Cambria Math" w:cs="David"/>
+                        </w:rPr>
+                        <m:t>y</m:t>
+                      </m:r>
+                    </m:e>
+                    <m:sub>
+                      <m:r>
+                        <w:rPr>
+                          <w:rFonts w:ascii="Cambria Math" w:eastAsiaTheme="minorEastAsia" w:hAnsi="Cambria Math" w:cs="David"/>
+                        </w:rPr>
+                        <m:t>n-1</m:t>
+                      </m:r>
+                    </m:sub>
+                  </m:sSub>
+                  <m:r>
+                    <w:rPr>
+                      <w:rFonts w:ascii="Cambria Math" w:eastAsiaTheme="minorEastAsia" w:hAnsi="Cambria Math" w:cs="David"/>
+                    </w:rPr>
+                    <m:t>,</m:t>
+                  </m:r>
+                  <m:sSub>
+                    <m:sSubPr>
+                      <m:ctrlPr>
+                        <w:rPr>
+                          <w:rFonts w:ascii="Cambria Math" w:eastAsiaTheme="minorEastAsia" w:hAnsi="Cambria Math" w:cs="David"/>
+                          <w:i/>
+                          <w:iCs/>
+                        </w:rPr>
+                      </m:ctrlPr>
+                    </m:sSubPr>
+                    <m:e>
+                      <m:r>
+                        <w:rPr>
+                          <w:rFonts w:ascii="Cambria Math" w:eastAsiaTheme="minorEastAsia" w:hAnsi="Cambria Math" w:cs="David"/>
+                        </w:rPr>
+                        <m:t>y</m:t>
+                      </m:r>
+                    </m:e>
+                    <m:sub>
+                      <m:r>
+                        <w:rPr>
+                          <w:rFonts w:ascii="Cambria Math" w:eastAsiaTheme="minorEastAsia" w:hAnsi="Cambria Math" w:cs="David"/>
+                        </w:rPr>
+                        <m:t>n</m:t>
+                      </m:r>
+                    </m:sub>
+                  </m:sSub>
+                  <m:r>
+                    <w:rPr>
+                      <w:rFonts w:ascii="Cambria Math" w:eastAsiaTheme="minorEastAsia" w:hAnsi="Cambria Math" w:cs="David"/>
+                    </w:rPr>
+                    <m:t>∈K</m:t>
+                  </m:r>
+                  <m:ctrlPr>
+                    <w:rPr>
+                      <w:rFonts w:ascii="Cambria Math" w:eastAsiaTheme="minorEastAsia" w:hAnsi="Cambria Math" w:cs="David"/>
+                      <w:iCs/>
+                    </w:rPr>
+                  </m:ctrlPr>
+                </m:lim>
+              </m:limLow>
+            </m:fName>
+            <m:e>
+              <m:r>
+                <w:rPr>
+                  <w:rFonts w:ascii="Cambria Math" w:eastAsiaTheme="minorEastAsia" w:hAnsi="Cambria Math" w:cs="David"/>
+                </w:rPr>
+                <m:t>(π</m:t>
+              </m:r>
+              <m:d>
+                <m:dPr>
+                  <m:ctrlPr>
+                    <w:rPr>
+                      <w:rFonts w:ascii="Cambria Math" w:eastAsiaTheme="minorEastAsia" w:hAnsi="Cambria Math" w:cs="David"/>
+                      <w:i/>
+                      <w:iCs/>
+                    </w:rPr>
+                  </m:ctrlPr>
+                </m:dPr>
+                <m:e>
+                  <m:r>
+                    <w:rPr>
+                      <w:rFonts w:ascii="Cambria Math" w:eastAsiaTheme="minorEastAsia" w:hAnsi="Cambria Math" w:cs="David"/>
+                    </w:rPr>
+                    <m:t>n,</m:t>
+                  </m:r>
+                  <m:sSub>
+                    <m:sSubPr>
+                      <m:ctrlPr>
+                        <w:rPr>
+                          <w:rFonts w:ascii="Cambria Math" w:eastAsiaTheme="minorEastAsia" w:hAnsi="Cambria Math" w:cs="David"/>
+                          <w:i/>
+                          <w:iCs/>
+                        </w:rPr>
+                      </m:ctrlPr>
+                    </m:sSubPr>
+                    <m:e>
+                      <m:r>
+                        <w:rPr>
+                          <w:rFonts w:ascii="Cambria Math" w:eastAsiaTheme="minorEastAsia" w:hAnsi="Cambria Math" w:cs="David"/>
+                        </w:rPr>
+                        <m:t>y</m:t>
+                      </m:r>
+                    </m:e>
+                    <m:sub>
+                      <m:r>
+                        <w:rPr>
+                          <w:rFonts w:ascii="Cambria Math" w:eastAsiaTheme="minorEastAsia" w:hAnsi="Cambria Math" w:cs="David"/>
+                        </w:rPr>
+                        <m:t>n-2</m:t>
+                      </m:r>
+                    </m:sub>
+                  </m:sSub>
+                  <m:r>
+                    <w:rPr>
+                      <w:rFonts w:ascii="Cambria Math" w:eastAsiaTheme="minorEastAsia" w:hAnsi="Cambria Math" w:cs="David"/>
+                    </w:rPr>
+                    <m:t>,</m:t>
+                  </m:r>
+                  <m:sSub>
+                    <m:sSubPr>
+                      <m:ctrlPr>
+                        <w:rPr>
+                          <w:rFonts w:ascii="Cambria Math" w:eastAsiaTheme="minorEastAsia" w:hAnsi="Cambria Math" w:cs="David"/>
+                          <w:i/>
+                          <w:iCs/>
+                        </w:rPr>
+                      </m:ctrlPr>
+                    </m:sSubPr>
+                    <m:e>
+                      <m:r>
+                        <w:rPr>
+                          <w:rFonts w:ascii="Cambria Math" w:eastAsiaTheme="minorEastAsia" w:hAnsi="Cambria Math" w:cs="David"/>
+                        </w:rPr>
+                        <m:t>y</m:t>
+                      </m:r>
+                    </m:e>
+                    <m:sub>
+                      <m:r>
+                        <w:rPr>
+                          <w:rFonts w:ascii="Cambria Math" w:eastAsiaTheme="minorEastAsia" w:hAnsi="Cambria Math" w:cs="David"/>
+                        </w:rPr>
+                        <m:t>n-1</m:t>
+                      </m:r>
+                    </m:sub>
+                  </m:sSub>
+                </m:e>
+              </m:d>
+              <m:r>
+                <w:rPr>
+                  <w:rFonts w:ascii="Cambria Math" w:eastAsiaTheme="minorEastAsia" w:hAnsi="Cambria Math" w:cs="David"/>
+                </w:rPr>
+                <m:t>∙q(STOP|</m:t>
+              </m:r>
+              <m:sSub>
+                <m:sSubPr>
+                  <m:ctrlPr>
+                    <w:rPr>
+                      <w:rFonts w:ascii="Cambria Math" w:eastAsiaTheme="minorEastAsia" w:hAnsi="Cambria Math" w:cs="David"/>
+                      <w:i/>
+                      <w:iCs/>
+                    </w:rPr>
+                  </m:ctrlPr>
+                </m:sSubPr>
+                <m:e>
+                  <m:r>
+                    <w:rPr>
+                      <w:rFonts w:ascii="Cambria Math" w:eastAsiaTheme="minorEastAsia" w:hAnsi="Cambria Math" w:cs="David"/>
+                    </w:rPr>
+                    <m:t>y</m:t>
+                  </m:r>
+                </m:e>
+                <m:sub>
+                  <m:r>
+                    <w:rPr>
+                      <w:rFonts w:ascii="Cambria Math" w:eastAsiaTheme="minorEastAsia" w:hAnsi="Cambria Math" w:cs="David"/>
+                    </w:rPr>
+                    <m:t>n-2</m:t>
+                  </m:r>
+                </m:sub>
+              </m:sSub>
+              <m:r>
+                <w:rPr>
+                  <w:rFonts w:ascii="Cambria Math" w:eastAsiaTheme="minorEastAsia" w:hAnsi="Cambria Math" w:cs="David"/>
+                </w:rPr>
+                <m:t>,</m:t>
+              </m:r>
+              <m:sSub>
+                <m:sSubPr>
+                  <m:ctrlPr>
+                    <w:rPr>
+                      <w:rFonts w:ascii="Cambria Math" w:eastAsiaTheme="minorEastAsia" w:hAnsi="Cambria Math" w:cs="David"/>
+                      <w:i/>
+                      <w:iCs/>
+                    </w:rPr>
+                  </m:ctrlPr>
+                </m:sSubPr>
+                <m:e>
+                  <m:r>
+                    <w:rPr>
+                      <w:rFonts w:ascii="Cambria Math" w:eastAsiaTheme="minorEastAsia" w:hAnsi="Cambria Math" w:cs="David"/>
+                    </w:rPr>
+                    <m:t>y</m:t>
+                  </m:r>
+                </m:e>
+                <m:sub>
+                  <m:r>
+                    <w:rPr>
+                      <w:rFonts w:ascii="Cambria Math" w:eastAsiaTheme="minorEastAsia" w:hAnsi="Cambria Math" w:cs="David"/>
+                    </w:rPr>
+                    <m:t>n-1</m:t>
+                  </m:r>
+                </m:sub>
+              </m:sSub>
+              <m:r>
+                <w:rPr>
+                  <w:rFonts w:ascii="Cambria Math" w:eastAsiaTheme="minorEastAsia" w:hAnsi="Cambria Math" w:cs="David"/>
+                </w:rPr>
+                <m:t>,</m:t>
+              </m:r>
+              <m:sSub>
+                <m:sSubPr>
+                  <m:ctrlPr>
+                    <w:rPr>
+                      <w:rFonts w:ascii="Cambria Math" w:eastAsiaTheme="minorEastAsia" w:hAnsi="Cambria Math" w:cs="David"/>
+                      <w:i/>
+                      <w:iCs/>
+                    </w:rPr>
+                  </m:ctrlPr>
+                </m:sSubPr>
+                <m:e>
+                  <m:r>
+                    <w:rPr>
+                      <w:rFonts w:ascii="Cambria Math" w:eastAsiaTheme="minorEastAsia" w:hAnsi="Cambria Math" w:cs="David"/>
+                    </w:rPr>
+                    <m:t>y</m:t>
+                  </m:r>
+                </m:e>
+                <m:sub>
+                  <m:r>
+                    <w:rPr>
+                      <w:rFonts w:ascii="Cambria Math" w:eastAsiaTheme="minorEastAsia" w:hAnsi="Cambria Math" w:cs="David"/>
+                    </w:rPr>
+                    <m:t>n</m:t>
+                  </m:r>
+                </m:sub>
+              </m:sSub>
+              <m:r>
+                <w:rPr>
+                  <w:rFonts w:ascii="Cambria Math" w:eastAsiaTheme="minorEastAsia" w:hAnsi="Cambria Math" w:cs="David"/>
+                </w:rPr>
+                <m:t>)</m:t>
+              </m:r>
+            </m:e>
+          </m:func>
+        </m:oMath>
+      </m:oMathPara>
+    </w:p>
+    <w:p>
+      <w:pPr>
+        <w:pStyle w:val="ListParagraph"/>
+        <w:numPr>
+          <w:ilvl w:val="1"/>
+          <w:numId w:val="12"/>
+        </w:numPr>
+        <w:rPr>
+          <w:rFonts w:ascii="David" w:eastAsiaTheme="minorEastAsia" w:hAnsi="David" w:cs="David"/>
+          <w:iCs/>
+        </w:rPr>
+      </w:pPr>
+      <w:r>
+        <w:rPr>
+          <w:rFonts w:ascii="David" w:eastAsiaTheme="minorEastAsia" w:hAnsi="David" w:cs="David"/>
+          <w:iCs/>
+        </w:rPr>
+        <w:t>Track back-pointers for the best sequence.</w:t>
+      </w:r>
+    </w:p>
+    <w:p>
+      <w:pPr>
+        <w:pStyle w:val="ListParagraph"/>
+        <w:numPr>
+          <w:ilvl w:val="0"/>
+          <w:numId w:val="16"/>
+        </w:numPr>
+        <w:rPr>
+          <w:rFonts w:ascii="David" w:eastAsiaTheme="minorEastAsia" w:hAnsi="David" w:cs="David"/>
+          <w:iCs/>
+        </w:rPr>
+      </w:pPr>
+      <w:r>
+        <w:rPr>
+          <w:rFonts w:ascii="David" w:eastAsiaTheme="minorEastAsia" w:hAnsi="David" w:cs="David"/>
+          <w:iCs/>
+        </w:rPr>
+        <w:t>Return:</w:t>
+      </w:r>
+    </w:p>
+    <w:p>
+      <w:pPr>
+        <w:pStyle w:val="ListParagraph"/>
+        <w:numPr>
+          <w:ilvl w:val="1"/>
+          <w:numId w:val="16"/>
+        </w:numPr>
+        <w:rPr>
+          <w:rFonts w:ascii="David" w:eastAsiaTheme="minorEastAsia" w:hAnsi="David" w:cs="David"/>
+          <w:iCs/>
+        </w:rPr>
+      </w:pPr>
+      <w:r>
+        <w:rPr>
+          <w:rFonts w:ascii="David" w:eastAsiaTheme="minorEastAsia" w:hAnsi="David" w:cs="David"/>
+          <w:iCs/>
+        </w:rPr>
+        <w:t xml:space="preserve">Use the back-pointers to reconstruct the optimal tag sequence </w:t>
+      </w:r>
+      <m:oMath>
+        <m:sSub>
+          <m:sSubPr>
+            <m:ctrlPr>
+              <w:rPr>
+                <w:rFonts w:ascii="Cambria Math" w:eastAsiaTheme="minorEastAsia" w:hAnsi="Cambria Math" w:cs="David"/>
+                <w:i/>
+                <w:iCs/>
+              </w:rPr>
+            </m:ctrlPr>
+          </m:sSubPr>
+          <m:e>
+            <m:r>
+              <w:rPr>
+                <w:rFonts w:ascii="Cambria Math" w:eastAsiaTheme="minorEastAsia" w:hAnsi="Cambria Math" w:cs="David"/>
+              </w:rPr>
+              <m:t>y</m:t>
+            </m:r>
+          </m:e>
+          <m:sub>
+            <m:r>
+              <w:rPr>
+                <w:rFonts w:ascii="Cambria Math" w:eastAsiaTheme="minorEastAsia" w:hAnsi="Cambria Math" w:cs="David"/>
+              </w:rPr>
+              <m:t>1</m:t>
+            </m:r>
+          </m:sub>
+        </m:sSub>
+        <m:r>
+          <w:rPr>
+            <w:rFonts w:ascii="Cambria Math" w:eastAsiaTheme="minorEastAsia" w:hAnsi="Cambria Math" w:cs="David"/>
+          </w:rPr>
+          <m:t>,…,</m:t>
+        </m:r>
+        <m:sSub>
+          <m:sSubPr>
+            <m:ctrlPr>
+              <w:rPr>
+                <w:rFonts w:ascii="Cambria Math" w:eastAsiaTheme="minorEastAsia" w:hAnsi="Cambria Math" w:cs="David"/>
+                <w:i/>
+                <w:iCs/>
+              </w:rPr>
+            </m:ctrlPr>
+          </m:sSubPr>
+          <m:e>
+            <m:r>
+              <w:rPr>
+                <w:rFonts w:ascii="Cambria Math" w:eastAsiaTheme="minorEastAsia" w:hAnsi="Cambria Math" w:cs="David"/>
+              </w:rPr>
+              <m:t>y</m:t>
+            </m:r>
+          </m:e>
+          <m:sub>
+            <m:r>
+              <w:rPr>
+                <w:rFonts w:ascii="Cambria Math" w:eastAsiaTheme="minorEastAsia" w:hAnsi="Cambria Math" w:cs="David"/>
+              </w:rPr>
+              <m:t>n</m:t>
+            </m:r>
+          </m:sub>
+        </m:sSub>
+        <m:r>
+          <w:rPr>
+            <w:rFonts w:ascii="Cambria Math" w:eastAsiaTheme="minorEastAsia" w:hAnsi="Cambria Math" w:cs="David"/>
+          </w:rPr>
+          <m:t>,STOP</m:t>
+        </m:r>
+      </m:oMath>
+      <w:r>
+        <w:rPr>
+          <w:rFonts w:ascii="David" w:eastAsiaTheme="minorEastAsia" w:hAnsi="David" w:cs="David"/>
+          <w:iCs/>
+        </w:rPr>
+        <w:t>.</w:t>
+      </w:r>
+    </w:p>
+    <w:p>
+      <w:pPr>
+        <w:pStyle w:val="ListParagraph"/>
+        <w:numPr>
+          <w:ilvl w:val="1"/>
+          <w:numId w:val="16"/>
+        </w:numPr>
+        <w:rPr>
+          <w:rFonts w:ascii="David" w:eastAsiaTheme="minorEastAsia" w:hAnsi="David" w:cs="David"/>
+          <w:iCs/>
+        </w:rPr>
+      </w:pPr>
+      <w:r>
+        <w:rPr>
+          <w:rFonts w:ascii="David" w:eastAsiaTheme="minorEastAsia" w:hAnsi="David" w:cs="David"/>
+          <w:iCs/>
+        </w:rPr>
+        <w:t>Return the sequence and the maximum probability.</w:t>
+      </w:r>
+    </w:p>
+    <w:p>
+      <w:pPr>
+        <w:rPr>
+          <w:rFonts w:ascii="David" w:eastAsiaTheme="minorEastAsia" w:hAnsi="David" w:cs="David"/>
+          <w:iCs/>
+        </w:rPr>
+      </w:pPr>
+    </w:p>
+    <w:p>
+      <w:pPr>
+        <w:rPr>
+          <w:rFonts w:ascii="David" w:eastAsiaTheme="minorEastAsia" w:hAnsi="David" w:cs="David"/>
+          <w:iCs/>
+        </w:rPr>
+      </w:pPr>
+    </w:p>
+    <w:p>
+      <w:pPr>
+        <w:rPr>
+          <w:rFonts w:ascii="David" w:eastAsiaTheme="minorEastAsia" w:hAnsi="David" w:cs="David"/>
+          <w:iCs/>
+        </w:rPr>
+      </w:pPr>
+    </w:p>
+    <w:p>
+      <w:pPr>
+        <w:rPr>
+          <w:rFonts w:ascii="David" w:eastAsiaTheme="minorEastAsia" w:hAnsi="David" w:cs="David"/>
+          <w:iCs/>
+        </w:rPr>
+      </w:pPr>
+    </w:p>
     <w:sectPr>
       <w:headerReference w:type="default" r:id="rId11"/>
       <w:footerReference w:type="default" r:id="rId12"/>
@@ -9239,6 +11474,95 @@
     </w:lvl>
   </w:abstractNum>
   <w:abstractNum w:abstractNumId="1" w15:restartNumberingAfterBreak="0">
+    <w:nsid w:val="0C43286E"/>
+    <w:multiLevelType w:val="hybridMultilevel"/>
+    <w:tmpl w:val="EB641AD8"/>
+    <w:lvl w:ilvl="0" w:tplc="0409000F">
+      <w:start w:val="1"/>
+      <w:numFmt w:val="decimal"/>
+      <w:lvlText w:val="%1."/>
+      <w:lvlJc w:val="left"/>
+      <w:pPr>
+        <w:ind w:left="720" w:hanging="360"/>
+      </w:pPr>
+      <w:rPr>
+        <w:rFonts w:hint="default"/>
+      </w:rPr>
+    </w:lvl>
+    <w:lvl w:ilvl="1" w:tplc="04090019" w:tentative="1">
+      <w:start w:val="1"/>
+      <w:numFmt w:val="lowerLetter"/>
+      <w:lvlText w:val="%2."/>
+      <w:lvlJc w:val="left"/>
+      <w:pPr>
+        <w:ind w:left="1440" w:hanging="360"/>
+      </w:pPr>
+    </w:lvl>
+    <w:lvl w:ilvl="2" w:tplc="0409001B" w:tentative="1">
+      <w:start w:val="1"/>
+      <w:numFmt w:val="lowerRoman"/>
+      <w:lvlText w:val="%3."/>
+      <w:lvlJc w:val="right"/>
+      <w:pPr>
+        <w:ind w:left="2160" w:hanging="180"/>
+      </w:pPr>
+    </w:lvl>
+    <w:lvl w:ilvl="3" w:tplc="0409000F" w:tentative="1">
+      <w:start w:val="1"/>
+      <w:numFmt w:val="decimal"/>
+      <w:lvlText w:val="%4."/>
+      <w:lvlJc w:val="left"/>
+      <w:pPr>
+        <w:ind w:left="2880" w:hanging="360"/>
+      </w:pPr>
+    </w:lvl>
+    <w:lvl w:ilvl="4" w:tplc="04090019" w:tentative="1">
+      <w:start w:val="1"/>
+      <w:numFmt w:val="lowerLetter"/>
+      <w:lvlText w:val="%5."/>
+      <w:lvlJc w:val="left"/>
+      <w:pPr>
+        <w:ind w:left="3600" w:hanging="360"/>
+      </w:pPr>
+    </w:lvl>
+    <w:lvl w:ilvl="5" w:tplc="0409001B" w:tentative="1">
+      <w:start w:val="1"/>
+      <w:numFmt w:val="lowerRoman"/>
+      <w:lvlText w:val="%6."/>
+      <w:lvlJc w:val="right"/>
+      <w:pPr>
+        <w:ind w:left="4320" w:hanging="180"/>
+      </w:pPr>
+    </w:lvl>
+    <w:lvl w:ilvl="6" w:tplc="0409000F" w:tentative="1">
+      <w:start w:val="1"/>
+      <w:numFmt w:val="decimal"/>
+      <w:lvlText w:val="%7."/>
+      <w:lvlJc w:val="left"/>
+      <w:pPr>
+        <w:ind w:left="5040" w:hanging="360"/>
+      </w:pPr>
+    </w:lvl>
+    <w:lvl w:ilvl="7" w:tplc="04090019" w:tentative="1">
+      <w:start w:val="1"/>
+      <w:numFmt w:val="lowerLetter"/>
+      <w:lvlText w:val="%8."/>
+      <w:lvlJc w:val="left"/>
+      <w:pPr>
+        <w:ind w:left="5760" w:hanging="360"/>
+      </w:pPr>
+    </w:lvl>
+    <w:lvl w:ilvl="8" w:tplc="0409001B" w:tentative="1">
+      <w:start w:val="1"/>
+      <w:numFmt w:val="lowerRoman"/>
+      <w:lvlText w:val="%9."/>
+      <w:lvlJc w:val="right"/>
+      <w:pPr>
+        <w:ind w:left="6480" w:hanging="180"/>
+      </w:pPr>
+    </w:lvl>
+  </w:abstractNum>
+  <w:abstractNum w:abstractNumId="2" w15:restartNumberingAfterBreak="0">
     <w:nsid w:val="1E171EF7"/>
     <w:multiLevelType w:val="hybridMultilevel"/>
     <w:tmpl w:val="670005C2"/>
@@ -9351,7 +11675,7 @@
       </w:rPr>
     </w:lvl>
   </w:abstractNum>
-  <w:abstractNum w:abstractNumId="2" w15:restartNumberingAfterBreak="0">
+  <w:abstractNum w:abstractNumId="3" w15:restartNumberingAfterBreak="0">
     <w:nsid w:val="26635B35"/>
     <w:multiLevelType w:val="hybridMultilevel"/>
     <w:tmpl w:val="95DCBF2C"/>
@@ -9464,7 +11788,7 @@
       </w:rPr>
     </w:lvl>
   </w:abstractNum>
-  <w:abstractNum w:abstractNumId="3" w15:restartNumberingAfterBreak="0">
+  <w:abstractNum w:abstractNumId="4" w15:restartNumberingAfterBreak="0">
     <w:nsid w:val="273A1E64"/>
     <w:multiLevelType w:val="hybridMultilevel"/>
     <w:tmpl w:val="24DEC71A"/>
@@ -9577,7 +11901,7 @@
       </w:rPr>
     </w:lvl>
   </w:abstractNum>
-  <w:abstractNum w:abstractNumId="4" w15:restartNumberingAfterBreak="0">
+  <w:abstractNum w:abstractNumId="5" w15:restartNumberingAfterBreak="0">
     <w:nsid w:val="2EA95178"/>
     <w:multiLevelType w:val="multilevel"/>
     <w:tmpl w:val="5ECC4078"/>
@@ -9726,7 +12050,7 @@
       </w:rPr>
     </w:lvl>
   </w:abstractNum>
-  <w:abstractNum w:abstractNumId="5" w15:restartNumberingAfterBreak="0">
+  <w:abstractNum w:abstractNumId="6" w15:restartNumberingAfterBreak="0">
     <w:nsid w:val="32570031"/>
     <w:multiLevelType w:val="hybridMultilevel"/>
     <w:tmpl w:val="A446878A"/>
@@ -9815,7 +12139,119 @@
       </w:pPr>
     </w:lvl>
   </w:abstractNum>
-  <w:abstractNum w:abstractNumId="6" w15:restartNumberingAfterBreak="0">
+  <w:abstractNum w:abstractNumId="7" w15:restartNumberingAfterBreak="0">
+    <w:nsid w:val="35827C40"/>
+    <w:multiLevelType w:val="hybridMultilevel"/>
+    <w:tmpl w:val="D51C3EE4"/>
+    <w:lvl w:ilvl="0" w:tplc="9A90F334">
+      <w:numFmt w:val="bullet"/>
+      <w:lvlText w:val=""/>
+      <w:lvlJc w:val="left"/>
+      <w:pPr>
+        <w:ind w:left="720" w:hanging="360"/>
+      </w:pPr>
+      <w:rPr>
+        <w:rFonts w:ascii="Symbol" w:eastAsiaTheme="minorHAnsi" w:hAnsi="Symbol" w:cs="David" w:hint="default"/>
+      </w:rPr>
+    </w:lvl>
+    <w:lvl w:ilvl="1" w:tplc="04090003">
+      <w:start w:val="1"/>
+      <w:numFmt w:val="bullet"/>
+      <w:lvlText w:val="o"/>
+      <w:lvlJc w:val="left"/>
+      <w:pPr>
+        <w:ind w:left="1440" w:hanging="360"/>
+      </w:pPr>
+      <w:rPr>
+        <w:rFonts w:ascii="Courier New" w:hAnsi="Courier New" w:cs="Courier New" w:hint="default"/>
+      </w:rPr>
+    </w:lvl>
+    <w:lvl w:ilvl="2" w:tplc="04090005">
+      <w:start w:val="1"/>
+      <w:numFmt w:val="bullet"/>
+      <w:lvlText w:val=""/>
+      <w:lvlJc w:val="left"/>
+      <w:pPr>
+        <w:ind w:left="2160" w:hanging="360"/>
+      </w:pPr>
+      <w:rPr>
+        <w:rFonts w:ascii="Wingdings" w:hAnsi="Wingdings" w:hint="default"/>
+      </w:rPr>
+    </w:lvl>
+    <w:lvl w:ilvl="3" w:tplc="04090001">
+      <w:start w:val="1"/>
+      <w:numFmt w:val="bullet"/>
+      <w:lvlText w:val=""/>
+      <w:lvlJc w:val="left"/>
+      <w:pPr>
+        <w:ind w:left="2880" w:hanging="360"/>
+      </w:pPr>
+      <w:rPr>
+        <w:rFonts w:ascii="Symbol" w:hAnsi="Symbol" w:hint="default"/>
+      </w:rPr>
+    </w:lvl>
+    <w:lvl w:ilvl="4" w:tplc="04090003">
+      <w:start w:val="1"/>
+      <w:numFmt w:val="bullet"/>
+      <w:lvlText w:val="o"/>
+      <w:lvlJc w:val="left"/>
+      <w:pPr>
+        <w:ind w:left="3600" w:hanging="360"/>
+      </w:pPr>
+      <w:rPr>
+        <w:rFonts w:ascii="Courier New" w:hAnsi="Courier New" w:cs="Courier New" w:hint="default"/>
+      </w:rPr>
+    </w:lvl>
+    <w:lvl w:ilvl="5" w:tplc="04090005" w:tentative="1">
+      <w:start w:val="1"/>
+      <w:numFmt w:val="bullet"/>
+      <w:lvlText w:val=""/>
+      <w:lvlJc w:val="left"/>
+      <w:pPr>
+        <w:ind w:left="4320" w:hanging="360"/>
+      </w:pPr>
+      <w:rPr>
+        <w:rFonts w:ascii="Wingdings" w:hAnsi="Wingdings" w:hint="default"/>
+      </w:rPr>
+    </w:lvl>
+    <w:lvl w:ilvl="6" w:tplc="04090001" w:tentative="1">
+      <w:start w:val="1"/>
+      <w:numFmt w:val="bullet"/>
+      <w:lvlText w:val=""/>
+      <w:lvlJc w:val="left"/>
+      <w:pPr>
+        <w:ind w:left="5040" w:hanging="360"/>
+      </w:pPr>
+      <w:rPr>
+        <w:rFonts w:ascii="Symbol" w:hAnsi="Symbol" w:hint="default"/>
+      </w:rPr>
+    </w:lvl>
+    <w:lvl w:ilvl="7" w:tplc="04090003" w:tentative="1">
+      <w:start w:val="1"/>
+      <w:numFmt w:val="bullet"/>
+      <w:lvlText w:val="o"/>
+      <w:lvlJc w:val="left"/>
+      <w:pPr>
+        <w:ind w:left="5760" w:hanging="360"/>
+      </w:pPr>
+      <w:rPr>
+        <w:rFonts w:ascii="Courier New" w:hAnsi="Courier New" w:cs="Courier New" w:hint="default"/>
+      </w:rPr>
+    </w:lvl>
+    <w:lvl w:ilvl="8" w:tplc="04090005" w:tentative="1">
+      <w:start w:val="1"/>
+      <w:numFmt w:val="bullet"/>
+      <w:lvlText w:val=""/>
+      <w:lvlJc w:val="left"/>
+      <w:pPr>
+        <w:ind w:left="6480" w:hanging="360"/>
+      </w:pPr>
+      <w:rPr>
+        <w:rFonts w:ascii="Wingdings" w:hAnsi="Wingdings" w:hint="default"/>
+      </w:rPr>
+    </w:lvl>
+  </w:abstractNum>
+  <w:abstractNum w:abstractNumId="8" w15:restartNumberingAfterBreak="0">
     <w:nsid w:val="3D453C34"/>
     <w:multiLevelType w:val="hybridMultilevel"/>
     <w:tmpl w:val="C2CA75CA"/>
@@ -9928,7 +12364,7 @@
       </w:rPr>
     </w:lvl>
   </w:abstractNum>
-  <w:abstractNum w:abstractNumId="7" w15:restartNumberingAfterBreak="0">
+  <w:abstractNum w:abstractNumId="9" w15:restartNumberingAfterBreak="0">
     <w:nsid w:val="562E68F6"/>
     <w:multiLevelType w:val="hybridMultilevel"/>
     <w:tmpl w:val="ED5229E6"/>
@@ -10041,7 +12477,7 @@
       </w:rPr>
     </w:lvl>
   </w:abstractNum>
-  <w:abstractNum w:abstractNumId="8" w15:restartNumberingAfterBreak="0">
+  <w:abstractNum w:abstractNumId="10" w15:restartNumberingAfterBreak="0">
     <w:nsid w:val="59D10166"/>
     <w:multiLevelType w:val="hybridMultilevel"/>
     <w:tmpl w:val="FC980A88"/>
@@ -10130,7 +12566,96 @@
       </w:pPr>
     </w:lvl>
   </w:abstractNum>
-  <w:abstractNum w:abstractNumId="9" w15:restartNumberingAfterBreak="0">
+  <w:abstractNum w:abstractNumId="11" w15:restartNumberingAfterBreak="0">
+    <w:nsid w:val="600F6491"/>
+    <w:multiLevelType w:val="hybridMultilevel"/>
+    <w:tmpl w:val="235C01B8"/>
+    <w:lvl w:ilvl="0" w:tplc="0409000F">
+      <w:start w:val="1"/>
+      <w:numFmt w:val="decimal"/>
+      <w:lvlText w:val="%1."/>
+      <w:lvlJc w:val="left"/>
+      <w:pPr>
+        <w:ind w:left="720" w:hanging="360"/>
+      </w:pPr>
+      <w:rPr>
+        <w:rFonts w:hint="default"/>
+      </w:rPr>
+    </w:lvl>
+    <w:lvl w:ilvl="1" w:tplc="04090019" w:tentative="1">
+      <w:start w:val="1"/>
+      <w:numFmt w:val="lowerLetter"/>
+      <w:lvlText w:val="%2."/>
+      <w:lvlJc w:val="left"/>
+      <w:pPr>
+        <w:ind w:left="1440" w:hanging="360"/>
+      </w:pPr>
+    </w:lvl>
+    <w:lvl w:ilvl="2" w:tplc="0409001B" w:tentative="1">
+      <w:start w:val="1"/>
+      <w:numFmt w:val="lowerRoman"/>
+      <w:lvlText w:val="%3."/>
+      <w:lvlJc w:val="right"/>
+      <w:pPr>
+        <w:ind w:left="2160" w:hanging="180"/>
+      </w:pPr>
+    </w:lvl>
+    <w:lvl w:ilvl="3" w:tplc="0409000F" w:tentative="1">
+      <w:start w:val="1"/>
+      <w:numFmt w:val="decimal"/>
+      <w:lvlText w:val="%4."/>
+      <w:lvlJc w:val="left"/>
+      <w:pPr>
+        <w:ind w:left="2880" w:hanging="360"/>
+      </w:pPr>
+    </w:lvl>
+    <w:lvl w:ilvl="4" w:tplc="04090019" w:tentative="1">
+      <w:start w:val="1"/>
+      <w:numFmt w:val="lowerLetter"/>
+      <w:lvlText w:val="%5."/>
+      <w:lvlJc w:val="left"/>
+      <w:pPr>
+        <w:ind w:left="3600" w:hanging="360"/>
+      </w:pPr>
+    </w:lvl>
+    <w:lvl w:ilvl="5" w:tplc="0409001B" w:tentative="1">
+      <w:start w:val="1"/>
+      <w:numFmt w:val="lowerRoman"/>
+      <w:lvlText w:val="%6."/>
+      <w:lvlJc w:val="right"/>
+      <w:pPr>
+        <w:ind w:left="4320" w:hanging="180"/>
+      </w:pPr>
+    </w:lvl>
+    <w:lvl w:ilvl="6" w:tplc="0409000F" w:tentative="1">
+      <w:start w:val="1"/>
+      <w:numFmt w:val="decimal"/>
+      <w:lvlText w:val="%7."/>
+      <w:lvlJc w:val="left"/>
+      <w:pPr>
+        <w:ind w:left="5040" w:hanging="360"/>
+      </w:pPr>
+    </w:lvl>
+    <w:lvl w:ilvl="7" w:tplc="04090019" w:tentative="1">
+      <w:start w:val="1"/>
+      <w:numFmt w:val="lowerLetter"/>
+      <w:lvlText w:val="%8."/>
+      <w:lvlJc w:val="left"/>
+      <w:pPr>
+        <w:ind w:left="5760" w:hanging="360"/>
+      </w:pPr>
+    </w:lvl>
+    <w:lvl w:ilvl="8" w:tplc="0409001B" w:tentative="1">
+      <w:start w:val="1"/>
+      <w:numFmt w:val="lowerRoman"/>
+      <w:lvlText w:val="%9."/>
+      <w:lvlJc w:val="right"/>
+      <w:pPr>
+        <w:ind w:left="6480" w:hanging="180"/>
+      </w:pPr>
+    </w:lvl>
+  </w:abstractNum>
+  <w:abstractNum w:abstractNumId="12" w15:restartNumberingAfterBreak="0">
     <w:nsid w:val="63185CDE"/>
     <w:multiLevelType w:val="hybridMultilevel"/>
     <w:tmpl w:val="EEA869BC"/>
@@ -10243,7 +12768,7 @@
       </w:rPr>
     </w:lvl>
   </w:abstractNum>
-  <w:abstractNum w:abstractNumId="10" w15:restartNumberingAfterBreak="0">
+  <w:abstractNum w:abstractNumId="13" w15:restartNumberingAfterBreak="0">
     <w:nsid w:val="67531A97"/>
     <w:multiLevelType w:val="hybridMultilevel"/>
     <w:tmpl w:val="217AB556"/>
@@ -10332,38 +12857,231 @@
       </w:pPr>
     </w:lvl>
   </w:abstractNum>
+  <w:abstractNum w:abstractNumId="14" w15:restartNumberingAfterBreak="0">
+    <w:nsid w:val="67FD34C2"/>
+    <w:multiLevelType w:val="hybridMultilevel"/>
+    <w:tmpl w:val="9F0E596E"/>
+    <w:lvl w:ilvl="0" w:tplc="0409000F">
+      <w:start w:val="1"/>
+      <w:numFmt w:val="decimal"/>
+      <w:lvlText w:val="%1."/>
+      <w:lvlJc w:val="left"/>
+      <w:pPr>
+        <w:ind w:left="720" w:hanging="360"/>
+      </w:pPr>
+      <w:rPr>
+        <w:rFonts w:hint="default"/>
+      </w:rPr>
+    </w:lvl>
+    <w:lvl w:ilvl="1" w:tplc="04090019" w:tentative="1">
+      <w:start w:val="1"/>
+      <w:numFmt w:val="lowerLetter"/>
+      <w:lvlText w:val="%2."/>
+      <w:lvlJc w:val="left"/>
+      <w:pPr>
+        <w:ind w:left="1440" w:hanging="360"/>
+      </w:pPr>
+    </w:lvl>
+    <w:lvl w:ilvl="2" w:tplc="0409001B" w:tentative="1">
+      <w:start w:val="1"/>
+      <w:numFmt w:val="lowerRoman"/>
+      <w:lvlText w:val="%3."/>
+      <w:lvlJc w:val="right"/>
+      <w:pPr>
+        <w:ind w:left="2160" w:hanging="180"/>
+      </w:pPr>
+    </w:lvl>
+    <w:lvl w:ilvl="3" w:tplc="0409000F" w:tentative="1">
+      <w:start w:val="1"/>
+      <w:numFmt w:val="decimal"/>
+      <w:lvlText w:val="%4."/>
+      <w:lvlJc w:val="left"/>
+      <w:pPr>
+        <w:ind w:left="2880" w:hanging="360"/>
+      </w:pPr>
+    </w:lvl>
+    <w:lvl w:ilvl="4" w:tplc="04090019" w:tentative="1">
+      <w:start w:val="1"/>
+      <w:numFmt w:val="lowerLetter"/>
+      <w:lvlText w:val="%5."/>
+      <w:lvlJc w:val="left"/>
+      <w:pPr>
+        <w:ind w:left="3600" w:hanging="360"/>
+      </w:pPr>
+    </w:lvl>
+    <w:lvl w:ilvl="5" w:tplc="0409001B" w:tentative="1">
+      <w:start w:val="1"/>
+      <w:numFmt w:val="lowerRoman"/>
+      <w:lvlText w:val="%6."/>
+      <w:lvlJc w:val="right"/>
+      <w:pPr>
+        <w:ind w:left="4320" w:hanging="180"/>
+      </w:pPr>
+    </w:lvl>
+    <w:lvl w:ilvl="6" w:tplc="0409000F" w:tentative="1">
+      <w:start w:val="1"/>
+      <w:numFmt w:val="decimal"/>
+      <w:lvlText w:val="%7."/>
+      <w:lvlJc w:val="left"/>
+      <w:pPr>
+        <w:ind w:left="5040" w:hanging="360"/>
+      </w:pPr>
+    </w:lvl>
+    <w:lvl w:ilvl="7" w:tplc="04090019" w:tentative="1">
+      <w:start w:val="1"/>
+      <w:numFmt w:val="lowerLetter"/>
+      <w:lvlText w:val="%8."/>
+      <w:lvlJc w:val="left"/>
+      <w:pPr>
+        <w:ind w:left="5760" w:hanging="360"/>
+      </w:pPr>
+    </w:lvl>
+    <w:lvl w:ilvl="8" w:tplc="0409001B" w:tentative="1">
+      <w:start w:val="1"/>
+      <w:numFmt w:val="lowerRoman"/>
+      <w:lvlText w:val="%9."/>
+      <w:lvlJc w:val="right"/>
+      <w:pPr>
+        <w:ind w:left="6480" w:hanging="180"/>
+      </w:pPr>
+    </w:lvl>
+  </w:abstractNum>
+  <w:abstractNum w:abstractNumId="15" w15:restartNumberingAfterBreak="0">
+    <w:nsid w:val="69EC610F"/>
+    <w:multiLevelType w:val="hybridMultilevel"/>
+    <w:tmpl w:val="D4ECFEBE"/>
+    <w:lvl w:ilvl="0" w:tplc="0409000F">
+      <w:start w:val="1"/>
+      <w:numFmt w:val="decimal"/>
+      <w:lvlText w:val="%1."/>
+      <w:lvlJc w:val="left"/>
+      <w:pPr>
+        <w:ind w:left="720" w:hanging="360"/>
+      </w:pPr>
+      <w:rPr>
+        <w:rFonts w:hint="default"/>
+      </w:rPr>
+    </w:lvl>
+    <w:lvl w:ilvl="1" w:tplc="04090019">
+      <w:start w:val="1"/>
+      <w:numFmt w:val="lowerLetter"/>
+      <w:lvlText w:val="%2."/>
+      <w:lvlJc w:val="left"/>
+      <w:pPr>
+        <w:ind w:left="1440" w:hanging="360"/>
+      </w:pPr>
+    </w:lvl>
+    <w:lvl w:ilvl="2" w:tplc="0409001B" w:tentative="1">
+      <w:start w:val="1"/>
+      <w:numFmt w:val="lowerRoman"/>
+      <w:lvlText w:val="%3."/>
+      <w:lvlJc w:val="right"/>
+      <w:pPr>
+        <w:ind w:left="2160" w:hanging="180"/>
+      </w:pPr>
+    </w:lvl>
+    <w:lvl w:ilvl="3" w:tplc="0409000F" w:tentative="1">
+      <w:start w:val="1"/>
+      <w:numFmt w:val="decimal"/>
+      <w:lvlText w:val="%4."/>
+      <w:lvlJc w:val="left"/>
+      <w:pPr>
+        <w:ind w:left="2880" w:hanging="360"/>
+      </w:pPr>
+    </w:lvl>
+    <w:lvl w:ilvl="4" w:tplc="04090019" w:tentative="1">
+      <w:start w:val="1"/>
+      <w:numFmt w:val="lowerLetter"/>
+      <w:lvlText w:val="%5."/>
+      <w:lvlJc w:val="left"/>
+      <w:pPr>
+        <w:ind w:left="3600" w:hanging="360"/>
+      </w:pPr>
+    </w:lvl>
+    <w:lvl w:ilvl="5" w:tplc="0409001B" w:tentative="1">
+      <w:start w:val="1"/>
+      <w:numFmt w:val="lowerRoman"/>
+      <w:lvlText w:val="%6."/>
+      <w:lvlJc w:val="right"/>
+      <w:pPr>
+        <w:ind w:left="4320" w:hanging="180"/>
+      </w:pPr>
+    </w:lvl>
+    <w:lvl w:ilvl="6" w:tplc="0409000F" w:tentative="1">
+      <w:start w:val="1"/>
+      <w:numFmt w:val="decimal"/>
+      <w:lvlText w:val="%7."/>
+      <w:lvlJc w:val="left"/>
+      <w:pPr>
+        <w:ind w:left="5040" w:hanging="360"/>
+      </w:pPr>
+    </w:lvl>
+    <w:lvl w:ilvl="7" w:tplc="04090019" w:tentative="1">
+      <w:start w:val="1"/>
+      <w:numFmt w:val="lowerLetter"/>
+      <w:lvlText w:val="%8."/>
+      <w:lvlJc w:val="left"/>
+      <w:pPr>
+        <w:ind w:left="5760" w:hanging="360"/>
+      </w:pPr>
+    </w:lvl>
+    <w:lvl w:ilvl="8" w:tplc="0409001B" w:tentative="1">
+      <w:start w:val="1"/>
+      <w:numFmt w:val="lowerRoman"/>
+      <w:lvlText w:val="%9."/>
+      <w:lvlJc w:val="right"/>
+      <w:pPr>
+        <w:ind w:left="6480" w:hanging="180"/>
+      </w:pPr>
+    </w:lvl>
+  </w:abstractNum>
   <w:num w:numId="1" w16cid:durableId="1206604563">
-    <w:abstractNumId w:val="5"/>
+    <w:abstractNumId w:val="6"/>
   </w:num>
   <w:num w:numId="2" w16cid:durableId="1072776536">
+    <w:abstractNumId w:val="13"/>
+  </w:num>
+  <w:num w:numId="3" w16cid:durableId="1998149687">
     <w:abstractNumId w:val="10"/>
   </w:num>
-  <w:num w:numId="3" w16cid:durableId="1998149687">
+  <w:num w:numId="4" w16cid:durableId="17197504">
+    <w:abstractNumId w:val="4"/>
+  </w:num>
+  <w:num w:numId="5" w16cid:durableId="196629627">
     <w:abstractNumId w:val="8"/>
   </w:num>
-  <w:num w:numId="4" w16cid:durableId="17197504">
-    <w:abstractNumId w:val="3"/>
-  </w:num>
-  <w:num w:numId="5" w16cid:durableId="196629627">
-    <w:abstractNumId w:val="6"/>
-  </w:num>
   <w:num w:numId="6" w16cid:durableId="750006245">
-    <w:abstractNumId w:val="1"/>
+    <w:abstractNumId w:val="2"/>
   </w:num>
   <w:num w:numId="7" w16cid:durableId="1203127856">
-    <w:abstractNumId w:val="9"/>
+    <w:abstractNumId w:val="12"/>
   </w:num>
   <w:num w:numId="8" w16cid:durableId="1445271033">
-    <w:abstractNumId w:val="4"/>
+    <w:abstractNumId w:val="5"/>
   </w:num>
   <w:num w:numId="9" w16cid:durableId="1340934027">
     <w:abstractNumId w:val="0"/>
   </w:num>
   <w:num w:numId="10" w16cid:durableId="114720647">
-    <w:abstractNumId w:val="2"/>
+    <w:abstractNumId w:val="3"/>
   </w:num>
   <w:num w:numId="11" w16cid:durableId="360592042">
+    <w:abstractNumId w:val="9"/>
+  </w:num>
+  <w:num w:numId="12" w16cid:durableId="1465810930">
     <w:abstractNumId w:val="7"/>
+  </w:num>
+  <w:num w:numId="13" w16cid:durableId="1753814796">
+    <w:abstractNumId w:val="14"/>
+  </w:num>
+  <w:num w:numId="14" w16cid:durableId="1069186225">
+    <w:abstractNumId w:val="1"/>
+  </w:num>
+  <w:num w:numId="15" w16cid:durableId="1374502038">
+    <w:abstractNumId w:val="11"/>
+  </w:num>
+  <w:num w:numId="16" w16cid:durableId="1205941507">
+    <w:abstractNumId w:val="15"/>
   </w:num>
 </w:numbering>
 </file>
@@ -10971,7 +13689,6 @@
   <w:style w:type="character" w:default="1" w:styleId="DefaultParagraphFont">
     <w:name w:val="Default Paragraph Font"/>
     <w:uiPriority w:val="1"/>
-    <w:semiHidden/>
     <w:unhideWhenUsed/>
   </w:style>
   <w:style w:type="table" w:default="1" w:styleId="TableNormal">

--- a/ex3/ex3.docx
+++ b/ex3/ex3.docx
@@ -153,6 +153,9 @@
         </w:rPr>
       </w:pPr>
       <w:r>
+        <w:rPr>
+          <w:noProof/>
+        </w:rPr>
         <w:drawing>
           <wp:anchor distT="0" distB="0" distL="114300" distR="114300" simplePos="0" relativeHeight="251664384" behindDoc="0" locked="0" layoutInCell="1" allowOverlap="1" wp14:anchorId="06FE905D" wp14:editId="1336DE6B">
             <wp:simplePos x="0" y="0"/>
@@ -219,6 +222,9 @@
     <w:p/>
     <w:p>
       <w:r>
+        <w:rPr>
+          <w:noProof/>
+        </w:rPr>
         <w:drawing>
           <wp:anchor distT="0" distB="0" distL="114300" distR="114300" simplePos="0" relativeHeight="251663360" behindDoc="0" locked="0" layoutInCell="1" allowOverlap="1" wp14:anchorId="73A98E7D" wp14:editId="04F8A181">
             <wp:simplePos x="0" y="0"/>
@@ -494,13 +500,7 @@
             <w:rPr>
               <w:rFonts w:ascii="Cambria Math" w:hAnsi="Cambria Math" w:cs="David"/>
             </w:rPr>
-            <m:t>=</m:t>
-          </m:r>
-          <m:r>
-            <w:rPr>
-              <w:rFonts w:ascii="Cambria Math" w:hAnsi="Cambria Math" w:cs="David"/>
-            </w:rPr>
-            <m:t>None</m:t>
+            <m:t>=None</m:t>
           </m:r>
         </m:oMath>
       </m:oMathPara>
@@ -564,13 +564,7 @@
         <w:rPr>
           <w:rFonts w:ascii="David" w:hAnsi="David" w:cs="David"/>
         </w:rPr>
-        <w:t xml:space="preserve"> A</w:t>
-      </w:r>
-      <w:r>
-        <w:rPr>
-          <w:rFonts w:ascii="David" w:hAnsi="David" w:cs="David"/>
-        </w:rPr>
-        <w:t xml:space="preserve"> nucleotide was emitted</w:t>
+        <w:t xml:space="preserve"> A nucleotide was emitted</w:t>
       </w:r>
     </w:p>
     <w:p>
@@ -734,19 +728,7 @@
                     <w:rPr>
                       <w:rFonts w:ascii="Cambria Math" w:hAnsi="Cambria Math" w:cs="David"/>
                     </w:rPr>
-                    <m:t xml:space="preserve"> </m:t>
-                  </m:r>
-                  <m:r>
-                    <w:rPr>
-                      <w:rFonts w:ascii="Cambria Math" w:hAnsi="Cambria Math" w:cs="David"/>
-                    </w:rPr>
-                    <m:t>,</m:t>
-                  </m:r>
-                  <m:r>
-                    <w:rPr>
-                      <w:rFonts w:ascii="Cambria Math" w:hAnsi="Cambria Math" w:cs="David"/>
-                    </w:rPr>
-                    <m:t xml:space="preserve"> π</m:t>
+                    <m:t xml:space="preserve"> , π</m:t>
                   </m:r>
                   <m:d>
                     <m:dPr>
@@ -1066,13 +1048,7 @@
                     <w:rPr>
                       <w:rFonts w:ascii="Cambria Math" w:eastAsiaTheme="minorEastAsia" w:hAnsi="Cambria Math" w:cs="David"/>
                     </w:rPr>
-                    <m:t xml:space="preserve"> , </m:t>
-                  </m:r>
-                  <m:r>
-                    <w:rPr>
-                      <w:rFonts w:ascii="Cambria Math" w:eastAsiaTheme="minorEastAsia" w:hAnsi="Cambria Math" w:cs="David"/>
-                    </w:rPr>
-                    <m:t>π</m:t>
+                    <m:t xml:space="preserve"> , π</m:t>
                   </m:r>
                   <m:d>
                     <m:dPr>
@@ -2097,25 +2073,7 @@
             <w:rPr>
               <w:rFonts w:ascii="Cambria Math" w:eastAsiaTheme="minorEastAsia" w:hAnsi="Cambria Math" w:cs="David"/>
             </w:rPr>
-            <m:t>=L</m:t>
-          </m:r>
-          <m:r>
-            <w:rPr>
-              <w:rFonts w:ascii="Cambria Math" w:eastAsiaTheme="minorEastAsia" w:hAnsi="Cambria Math" w:cs="David"/>
-            </w:rPr>
-            <m:t xml:space="preserve">  ,  </m:t>
-          </m:r>
-          <m:r>
-            <w:rPr>
-              <w:rFonts w:ascii="Cambria Math" w:eastAsiaTheme="minorEastAsia" w:hAnsi="Cambria Math" w:cs="David"/>
-            </w:rPr>
-            <m:t xml:space="preserve"> </m:t>
-          </m:r>
-          <m:r>
-            <w:rPr>
-              <w:rFonts w:ascii="Cambria Math" w:eastAsiaTheme="minorEastAsia" w:hAnsi="Cambria Math" w:cs="David"/>
-            </w:rPr>
-            <m:t>bp</m:t>
+            <m:t>=L  ,   bp</m:t>
           </m:r>
           <m:d>
             <m:dPr>
@@ -2205,13 +2163,7 @@
                 <w:rPr>
                   <w:rFonts w:ascii="Cambria Math" w:hAnsi="Cambria Math"/>
                 </w:rPr>
-                <m:t>3</m:t>
-              </m:r>
-              <m:r>
-                <w:rPr>
-                  <w:rFonts w:ascii="Cambria Math" w:hAnsi="Cambria Math"/>
-                </w:rPr>
-                <m:t>,H</m:t>
+                <m:t>3,H</m:t>
               </m:r>
             </m:e>
           </m:d>
@@ -2277,13 +2229,7 @@
                         <w:rPr>
                           <w:rFonts w:ascii="Cambria Math" w:hAnsi="Cambria Math"/>
                         </w:rPr>
-                        <m:t>2</m:t>
-                      </m:r>
-                      <m:r>
-                        <w:rPr>
-                          <w:rFonts w:ascii="Cambria Math" w:hAnsi="Cambria Math"/>
-                        </w:rPr>
-                        <m:t>,H</m:t>
+                        <m:t>2,H</m:t>
                       </m:r>
                     </m:e>
                   </m:d>
@@ -2371,13 +2317,7 @@
                         <w:rPr>
                           <w:rFonts w:ascii="Cambria Math" w:hAnsi="Cambria Math"/>
                         </w:rPr>
-                        <m:t>2</m:t>
-                      </m:r>
-                      <m:r>
-                        <w:rPr>
-                          <w:rFonts w:ascii="Cambria Math" w:hAnsi="Cambria Math"/>
-                        </w:rPr>
-                        <m:t>,L</m:t>
+                        <m:t>2,L</m:t>
                       </m:r>
                     </m:e>
                   </m:d>
@@ -2493,55 +2433,7 @@
                     <w:rPr>
                       <w:rFonts w:ascii="Cambria Math" w:eastAsiaTheme="minorEastAsia" w:hAnsi="Cambria Math" w:cs="David"/>
                     </w:rPr>
-                    <m:t>0.</m:t>
-                  </m:r>
-                  <m:r>
-                    <w:rPr>
-                      <w:rFonts w:ascii="Cambria Math" w:eastAsiaTheme="minorEastAsia" w:hAnsi="Cambria Math" w:cs="David"/>
-                    </w:rPr>
-                    <m:t>0</m:t>
-                  </m:r>
-                  <m:r>
-                    <w:rPr>
-                      <w:rFonts w:ascii="Cambria Math" w:eastAsiaTheme="minorEastAsia" w:hAnsi="Cambria Math" w:cs="David"/>
-                    </w:rPr>
-                    <m:t>1</m:t>
-                  </m:r>
-                  <m:r>
-                    <w:rPr>
-                      <w:rFonts w:ascii="Cambria Math" w:eastAsiaTheme="minorEastAsia" w:hAnsi="Cambria Math" w:cs="David"/>
-                    </w:rPr>
-                    <m:t>8</m:t>
-                  </m:r>
-                  <m:r>
-                    <w:rPr>
-                      <w:rFonts w:ascii="Cambria Math" w:eastAsiaTheme="minorEastAsia" w:hAnsi="Cambria Math" w:cs="David"/>
-                    </w:rPr>
-                    <m:t>∙0.5∙0.3 , 0.</m:t>
-                  </m:r>
-                  <m:r>
-                    <w:rPr>
-                      <w:rFonts w:ascii="Cambria Math" w:eastAsiaTheme="minorEastAsia" w:hAnsi="Cambria Math" w:cs="David"/>
-                    </w:rPr>
-                    <m:t>0</m:t>
-                  </m:r>
-                  <m:r>
-                    <w:rPr>
-                      <w:rFonts w:ascii="Cambria Math" w:eastAsiaTheme="minorEastAsia" w:hAnsi="Cambria Math" w:cs="David"/>
-                    </w:rPr>
-                    <m:t>1</m:t>
-                  </m:r>
-                  <m:r>
-                    <w:rPr>
-                      <w:rFonts w:ascii="Cambria Math" w:eastAsiaTheme="minorEastAsia" w:hAnsi="Cambria Math" w:cs="David"/>
-                    </w:rPr>
-                    <m:t>8</m:t>
-                  </m:r>
-                  <m:r>
-                    <w:rPr>
-                      <w:rFonts w:ascii="Cambria Math" w:eastAsiaTheme="minorEastAsia" w:hAnsi="Cambria Math" w:cs="David"/>
-                    </w:rPr>
-                    <m:t>∙0.4∙0.3</m:t>
+                    <m:t>0.018∙0.5∙0.3 , 0.018∙0.4∙0.3</m:t>
                   </m:r>
                 </m:e>
               </m:d>
@@ -2587,37 +2479,7 @@
                     <w:rPr>
                       <w:rFonts w:ascii="Cambria Math" w:eastAsiaTheme="minorEastAsia" w:hAnsi="Cambria Math" w:cs="David"/>
                     </w:rPr>
-                    <m:t>0.0</m:t>
-                  </m:r>
-                  <m:r>
-                    <w:rPr>
-                      <w:rFonts w:ascii="Cambria Math" w:eastAsiaTheme="minorEastAsia" w:hAnsi="Cambria Math" w:cs="David"/>
-                    </w:rPr>
-                    <m:t>027</m:t>
-                  </m:r>
-                  <m:r>
-                    <w:rPr>
-                      <w:rFonts w:ascii="Cambria Math" w:eastAsiaTheme="minorEastAsia" w:hAnsi="Cambria Math" w:cs="David"/>
-                    </w:rPr>
-                    <m:t>,0.</m:t>
-                  </m:r>
-                  <m:r>
-                    <w:rPr>
-                      <w:rFonts w:ascii="Cambria Math" w:eastAsiaTheme="minorEastAsia" w:hAnsi="Cambria Math" w:cs="David"/>
-                    </w:rPr>
-                    <m:t>0</m:t>
-                  </m:r>
-                  <m:r>
-                    <w:rPr>
-                      <w:rFonts w:ascii="Cambria Math" w:eastAsiaTheme="minorEastAsia" w:hAnsi="Cambria Math" w:cs="David"/>
-                    </w:rPr>
-                    <m:t>0</m:t>
-                  </m:r>
-                  <m:r>
-                    <w:rPr>
-                      <w:rFonts w:ascii="Cambria Math" w:eastAsiaTheme="minorEastAsia" w:hAnsi="Cambria Math" w:cs="David"/>
-                    </w:rPr>
-                    <m:t>216</m:t>
+                    <m:t>0.0027,0.00216</m:t>
                   </m:r>
                 </m:e>
               </m:d>
@@ -2627,13 +2489,7 @@
             <w:rPr>
               <w:rFonts w:ascii="Cambria Math" w:eastAsiaTheme="minorEastAsia" w:hAnsi="Cambria Math" w:cs="David"/>
             </w:rPr>
-            <m:t>=0.0</m:t>
-          </m:r>
-          <m:r>
-            <w:rPr>
-              <w:rFonts w:ascii="Cambria Math" w:eastAsiaTheme="minorEastAsia" w:hAnsi="Cambria Math" w:cs="David"/>
-            </w:rPr>
-            <m:t>027</m:t>
+            <m:t>=0.0027</m:t>
           </m:r>
         </m:oMath>
       </m:oMathPara>
@@ -2666,13 +2522,7 @@
                 <w:rPr>
                   <w:rFonts w:ascii="Cambria Math" w:eastAsiaTheme="minorEastAsia" w:hAnsi="Cambria Math" w:cs="David"/>
                 </w:rPr>
-                <m:t>3</m:t>
-              </m:r>
-              <m:r>
-                <w:rPr>
-                  <w:rFonts w:ascii="Cambria Math" w:eastAsiaTheme="minorEastAsia" w:hAnsi="Cambria Math" w:cs="David"/>
-                </w:rPr>
-                <m:t>,L</m:t>
+                <m:t>3,L</m:t>
               </m:r>
             </m:e>
           </m:d>
@@ -2738,13 +2588,7 @@
                         <w:rPr>
                           <w:rFonts w:ascii="Cambria Math" w:eastAsiaTheme="minorEastAsia" w:hAnsi="Cambria Math" w:cs="David"/>
                         </w:rPr>
-                        <m:t>2</m:t>
-                      </m:r>
-                      <m:r>
-                        <w:rPr>
-                          <w:rFonts w:ascii="Cambria Math" w:eastAsiaTheme="minorEastAsia" w:hAnsi="Cambria Math" w:cs="David"/>
-                        </w:rPr>
-                        <m:t>,H</m:t>
+                        <m:t>2,H</m:t>
                       </m:r>
                     </m:e>
                   </m:d>
@@ -2832,13 +2676,7 @@
                         <w:rPr>
                           <w:rFonts w:ascii="Cambria Math" w:eastAsiaTheme="minorEastAsia" w:hAnsi="Cambria Math" w:cs="David"/>
                         </w:rPr>
-                        <m:t>2</m:t>
-                      </m:r>
-                      <m:r>
-                        <w:rPr>
-                          <w:rFonts w:ascii="Cambria Math" w:eastAsiaTheme="minorEastAsia" w:hAnsi="Cambria Math" w:cs="David"/>
-                        </w:rPr>
-                        <m:t>,L</m:t>
+                        <m:t>2,L</m:t>
                       </m:r>
                     </m:e>
                   </m:d>
@@ -2961,43 +2799,7 @@
                     <w:rPr>
                       <w:rFonts w:ascii="Cambria Math" w:eastAsiaTheme="minorEastAsia" w:hAnsi="Cambria Math" w:cs="David"/>
                     </w:rPr>
-                    <m:t>0.</m:t>
-                  </m:r>
-                  <m:r>
-                    <w:rPr>
-                      <w:rFonts w:ascii="Cambria Math" w:eastAsiaTheme="minorEastAsia" w:hAnsi="Cambria Math" w:cs="David"/>
-                    </w:rPr>
-                    <m:t>018</m:t>
-                  </m:r>
-                  <m:r>
-                    <w:rPr>
-                      <w:rFonts w:ascii="Cambria Math" w:eastAsiaTheme="minorEastAsia" w:hAnsi="Cambria Math" w:cs="David"/>
-                    </w:rPr>
-                    <m:t>∙0.5∙0.2 , 0.</m:t>
-                  </m:r>
-                  <m:r>
-                    <w:rPr>
-                      <w:rFonts w:ascii="Cambria Math" w:eastAsiaTheme="minorEastAsia" w:hAnsi="Cambria Math" w:cs="David"/>
-                    </w:rPr>
-                    <m:t>0</m:t>
-                  </m:r>
-                  <m:r>
-                    <w:rPr>
-                      <w:rFonts w:ascii="Cambria Math" w:eastAsiaTheme="minorEastAsia" w:hAnsi="Cambria Math" w:cs="David"/>
-                    </w:rPr>
-                    <m:t>1</m:t>
-                  </m:r>
-                  <m:r>
-                    <w:rPr>
-                      <w:rFonts w:ascii="Cambria Math" w:eastAsiaTheme="minorEastAsia" w:hAnsi="Cambria Math" w:cs="David"/>
-                    </w:rPr>
-                    <m:t>8</m:t>
-                  </m:r>
-                  <m:r>
-                    <w:rPr>
-                      <w:rFonts w:ascii="Cambria Math" w:eastAsiaTheme="minorEastAsia" w:hAnsi="Cambria Math" w:cs="David"/>
-                    </w:rPr>
-                    <m:t>∙0.6∙0.2</m:t>
+                    <m:t>0.018∙0.5∙0.2 , 0.018∙0.6∙0.2</m:t>
                   </m:r>
                 </m:e>
               </m:d>
@@ -3043,49 +2845,7 @@
                     <w:rPr>
                       <w:rFonts w:ascii="Cambria Math" w:eastAsiaTheme="minorEastAsia" w:hAnsi="Cambria Math" w:cs="David"/>
                     </w:rPr>
-                    <m:t>0.0</m:t>
-                  </m:r>
-                  <m:r>
-                    <w:rPr>
-                      <w:rFonts w:ascii="Cambria Math" w:eastAsiaTheme="minorEastAsia" w:hAnsi="Cambria Math" w:cs="David"/>
-                    </w:rPr>
-                    <m:t>0</m:t>
-                  </m:r>
-                  <m:r>
-                    <w:rPr>
-                      <w:rFonts w:ascii="Cambria Math" w:eastAsiaTheme="minorEastAsia" w:hAnsi="Cambria Math" w:cs="David"/>
-                    </w:rPr>
-                    <m:t>1</m:t>
-                  </m:r>
-                  <m:r>
-                    <w:rPr>
-                      <w:rFonts w:ascii="Cambria Math" w:eastAsiaTheme="minorEastAsia" w:hAnsi="Cambria Math" w:cs="David"/>
-                    </w:rPr>
-                    <m:t>8</m:t>
-                  </m:r>
-                  <m:r>
-                    <w:rPr>
-                      <w:rFonts w:ascii="Cambria Math" w:eastAsiaTheme="minorEastAsia" w:hAnsi="Cambria Math" w:cs="David"/>
-                    </w:rPr>
-                    <m:t>,0.</m:t>
-                  </m:r>
-                  <m:r>
-                    <w:rPr>
-                      <w:rFonts w:ascii="Cambria Math" w:eastAsiaTheme="minorEastAsia" w:hAnsi="Cambria Math" w:cs="David"/>
-                    </w:rPr>
-                    <m:t>0</m:t>
-                  </m:r>
-                  <m:r>
-                    <w:rPr>
-                      <w:rFonts w:ascii="Cambria Math" w:eastAsiaTheme="minorEastAsia" w:hAnsi="Cambria Math" w:cs="David"/>
-                    </w:rPr>
-                    <m:t>0</m:t>
-                  </m:r>
-                  <m:r>
-                    <w:rPr>
-                      <w:rFonts w:ascii="Cambria Math" w:eastAsiaTheme="minorEastAsia" w:hAnsi="Cambria Math" w:cs="David"/>
-                    </w:rPr>
-                    <m:t>216</m:t>
+                    <m:t>0.0018,0.00216</m:t>
                   </m:r>
                 </m:e>
               </m:d>
@@ -3095,13 +2855,7 @@
             <w:rPr>
               <w:rFonts w:ascii="Cambria Math" w:eastAsiaTheme="minorEastAsia" w:hAnsi="Cambria Math" w:cs="David"/>
             </w:rPr>
-            <m:t>=0.0</m:t>
-          </m:r>
-          <m:r>
-            <w:rPr>
-              <w:rFonts w:ascii="Cambria Math" w:eastAsiaTheme="minorEastAsia" w:hAnsi="Cambria Math" w:cs="David"/>
-            </w:rPr>
-            <m:t>0216</m:t>
+            <m:t>=0.00216</m:t>
           </m:r>
         </m:oMath>
       </m:oMathPara>
@@ -3134,13 +2888,7 @@
                 <w:rPr>
                   <w:rFonts w:ascii="Cambria Math" w:eastAsiaTheme="minorEastAsia" w:hAnsi="Cambria Math" w:cs="David"/>
                 </w:rPr>
-                <m:t>3</m:t>
-              </m:r>
-              <m:r>
-                <w:rPr>
-                  <w:rFonts w:ascii="Cambria Math" w:eastAsiaTheme="minorEastAsia" w:hAnsi="Cambria Math" w:cs="David"/>
-                </w:rPr>
-                <m:t>,H</m:t>
+                <m:t>3,H</m:t>
               </m:r>
             </m:e>
           </m:d>
@@ -3148,25 +2896,7 @@
             <w:rPr>
               <w:rFonts w:ascii="Cambria Math" w:eastAsiaTheme="minorEastAsia" w:hAnsi="Cambria Math" w:cs="David"/>
             </w:rPr>
-            <m:t>=</m:t>
-          </m:r>
-          <m:r>
-            <w:rPr>
-              <w:rFonts w:ascii="Cambria Math" w:eastAsiaTheme="minorEastAsia" w:hAnsi="Cambria Math" w:cs="David"/>
-            </w:rPr>
-            <m:t>H</m:t>
-          </m:r>
-          <m:r>
-            <w:rPr>
-              <w:rFonts w:ascii="Cambria Math" w:eastAsiaTheme="minorEastAsia" w:hAnsi="Cambria Math" w:cs="David"/>
-            </w:rPr>
-            <m:t xml:space="preserve">  ,   </m:t>
-          </m:r>
-          <m:r>
-            <w:rPr>
-              <w:rFonts w:ascii="Cambria Math" w:eastAsiaTheme="minorEastAsia" w:hAnsi="Cambria Math" w:cs="David"/>
-            </w:rPr>
-            <m:t>bp</m:t>
+            <m:t>=H  ,   bp</m:t>
           </m:r>
           <m:d>
             <m:dPr>
@@ -3239,13 +2969,7 @@
         <w:rPr>
           <w:rFonts w:ascii="David" w:hAnsi="David" w:cs="David"/>
         </w:rPr>
-        <w:t>G</w:t>
-      </w:r>
-      <w:r>
-        <w:rPr>
-          <w:rFonts w:ascii="David" w:hAnsi="David" w:cs="David"/>
-        </w:rPr>
-        <w:t xml:space="preserve"> nucleotide was emitted</w:t>
+        <w:t>G nucleotide was emitted</w:t>
       </w:r>
     </w:p>
     <w:p>
@@ -3276,13 +3000,7 @@
                 <w:rPr>
                   <w:rFonts w:ascii="Cambria Math" w:hAnsi="Cambria Math"/>
                 </w:rPr>
-                <m:t>4</m:t>
-              </m:r>
-              <m:r>
-                <w:rPr>
-                  <w:rFonts w:ascii="Cambria Math" w:hAnsi="Cambria Math"/>
-                </w:rPr>
-                <m:t>,H</m:t>
+                <m:t>4,H</m:t>
               </m:r>
             </m:e>
           </m:d>
@@ -3348,13 +3066,7 @@
                         <w:rPr>
                           <w:rFonts w:ascii="Cambria Math" w:hAnsi="Cambria Math"/>
                         </w:rPr>
-                        <m:t>3</m:t>
-                      </m:r>
-                      <m:r>
-                        <w:rPr>
-                          <w:rFonts w:ascii="Cambria Math" w:hAnsi="Cambria Math"/>
-                        </w:rPr>
-                        <m:t>,H</m:t>
+                        <m:t>3,H</m:t>
                       </m:r>
                     </m:e>
                   </m:d>
@@ -3442,13 +3154,7 @@
                         <w:rPr>
                           <w:rFonts w:ascii="Cambria Math" w:hAnsi="Cambria Math"/>
                         </w:rPr>
-                        <m:t>3</m:t>
-                      </m:r>
-                      <m:r>
-                        <w:rPr>
-                          <w:rFonts w:ascii="Cambria Math" w:hAnsi="Cambria Math"/>
-                        </w:rPr>
-                        <m:t>,L</m:t>
+                        <m:t>3,L</m:t>
                       </m:r>
                     </m:e>
                   </m:d>
@@ -3504,13 +3210,7 @@
                         <w:rPr>
                           <w:rFonts w:ascii="Cambria Math" w:hAnsi="Cambria Math"/>
                         </w:rPr>
-                        <m:t>G</m:t>
-                      </m:r>
-                      <m:r>
-                        <w:rPr>
-                          <w:rFonts w:ascii="Cambria Math" w:hAnsi="Cambria Math"/>
-                        </w:rPr>
-                        <m:t>,H</m:t>
+                        <m:t>G,H</m:t>
                       </m:r>
                     </m:e>
                   </m:d>
@@ -3570,43 +3270,7 @@
                     <w:rPr>
                       <w:rFonts w:ascii="Cambria Math" w:eastAsiaTheme="minorEastAsia" w:hAnsi="Cambria Math" w:cs="David"/>
                     </w:rPr>
-                    <m:t>0.</m:t>
-                  </m:r>
-                  <m:r>
-                    <w:rPr>
-                      <w:rFonts w:ascii="Cambria Math" w:eastAsiaTheme="minorEastAsia" w:hAnsi="Cambria Math" w:cs="David"/>
-                    </w:rPr>
-                    <m:t>0027</m:t>
-                  </m:r>
-                  <m:r>
-                    <w:rPr>
-                      <w:rFonts w:ascii="Cambria Math" w:eastAsiaTheme="minorEastAsia" w:hAnsi="Cambria Math" w:cs="David"/>
-                    </w:rPr>
-                    <m:t>∙0.5∙0.3 , 0.0</m:t>
-                  </m:r>
-                  <m:r>
-                    <w:rPr>
-                      <w:rFonts w:ascii="Cambria Math" w:eastAsiaTheme="minorEastAsia" w:hAnsi="Cambria Math" w:cs="David"/>
-                    </w:rPr>
-                    <m:t>02</m:t>
-                  </m:r>
-                  <m:r>
-                    <w:rPr>
-                      <w:rFonts w:ascii="Cambria Math" w:eastAsiaTheme="minorEastAsia" w:hAnsi="Cambria Math" w:cs="David"/>
-                    </w:rPr>
-                    <m:t>1</m:t>
-                  </m:r>
-                  <m:r>
-                    <w:rPr>
-                      <w:rFonts w:ascii="Cambria Math" w:eastAsiaTheme="minorEastAsia" w:hAnsi="Cambria Math" w:cs="David"/>
-                    </w:rPr>
-                    <m:t>6</m:t>
-                  </m:r>
-                  <m:r>
-                    <w:rPr>
-                      <w:rFonts w:ascii="Cambria Math" w:eastAsiaTheme="minorEastAsia" w:hAnsi="Cambria Math" w:cs="David"/>
-                    </w:rPr>
-                    <m:t>∙0.4∙0.3</m:t>
+                    <m:t>0.0027∙0.5∙0.3 , 0.00216∙0.4∙0.3</m:t>
                   </m:r>
                 </m:e>
               </m:d>
@@ -3652,49 +3316,7 @@
                     <w:rPr>
                       <w:rFonts w:ascii="Cambria Math" w:eastAsiaTheme="minorEastAsia" w:hAnsi="Cambria Math" w:cs="David"/>
                     </w:rPr>
-                    <m:t>0.0</m:t>
-                  </m:r>
-                  <m:r>
-                    <w:rPr>
-                      <w:rFonts w:ascii="Cambria Math" w:eastAsiaTheme="minorEastAsia" w:hAnsi="Cambria Math" w:cs="David"/>
-                    </w:rPr>
-                    <m:t>0</m:t>
-                  </m:r>
-                  <m:r>
-                    <w:rPr>
-                      <w:rFonts w:ascii="Cambria Math" w:eastAsiaTheme="minorEastAsia" w:hAnsi="Cambria Math" w:cs="David"/>
-                    </w:rPr>
-                    <m:t>0</m:t>
-                  </m:r>
-                  <m:r>
-                    <w:rPr>
-                      <w:rFonts w:ascii="Cambria Math" w:eastAsiaTheme="minorEastAsia" w:hAnsi="Cambria Math" w:cs="David"/>
-                    </w:rPr>
-                    <m:t>405</m:t>
-                  </m:r>
-                  <m:r>
-                    <w:rPr>
-                      <w:rFonts w:ascii="Cambria Math" w:eastAsiaTheme="minorEastAsia" w:hAnsi="Cambria Math" w:cs="David"/>
-                    </w:rPr>
-                    <m:t>,0.</m:t>
-                  </m:r>
-                  <m:r>
-                    <w:rPr>
-                      <w:rFonts w:ascii="Cambria Math" w:eastAsiaTheme="minorEastAsia" w:hAnsi="Cambria Math" w:cs="David"/>
-                    </w:rPr>
-                    <m:t>0</m:t>
-                  </m:r>
-                  <m:r>
-                    <w:rPr>
-                      <w:rFonts w:ascii="Cambria Math" w:eastAsiaTheme="minorEastAsia" w:hAnsi="Cambria Math" w:cs="David"/>
-                    </w:rPr>
-                    <m:t>00</m:t>
-                  </m:r>
-                  <m:r>
-                    <w:rPr>
-                      <w:rFonts w:ascii="Cambria Math" w:eastAsiaTheme="minorEastAsia" w:hAnsi="Cambria Math" w:cs="David"/>
-                    </w:rPr>
-                    <m:t>2592</m:t>
+                    <m:t>0.000405,0.0002592</m:t>
                   </m:r>
                 </m:e>
               </m:d>
@@ -3737,13 +3359,7 @@
                 <w:rPr>
                   <w:rFonts w:ascii="Cambria Math" w:eastAsiaTheme="minorEastAsia" w:hAnsi="Cambria Math" w:cs="David"/>
                 </w:rPr>
-                <m:t>4</m:t>
-              </m:r>
-              <m:r>
-                <w:rPr>
-                  <w:rFonts w:ascii="Cambria Math" w:eastAsiaTheme="minorEastAsia" w:hAnsi="Cambria Math" w:cs="David"/>
-                </w:rPr>
-                <m:t>,L</m:t>
+                <m:t>4,L</m:t>
               </m:r>
             </m:e>
           </m:d>
@@ -3809,13 +3425,7 @@
                         <w:rPr>
                           <w:rFonts w:ascii="Cambria Math" w:eastAsiaTheme="minorEastAsia" w:hAnsi="Cambria Math" w:cs="David"/>
                         </w:rPr>
-                        <m:t>3</m:t>
-                      </m:r>
-                      <m:r>
-                        <w:rPr>
-                          <w:rFonts w:ascii="Cambria Math" w:eastAsiaTheme="minorEastAsia" w:hAnsi="Cambria Math" w:cs="David"/>
-                        </w:rPr>
-                        <m:t>,H</m:t>
+                        <m:t>3,H</m:t>
                       </m:r>
                     </m:e>
                   </m:d>
@@ -3903,13 +3513,7 @@
                         <w:rPr>
                           <w:rFonts w:ascii="Cambria Math" w:eastAsiaTheme="minorEastAsia" w:hAnsi="Cambria Math" w:cs="David"/>
                         </w:rPr>
-                        <m:t>3</m:t>
-                      </m:r>
-                      <m:r>
-                        <w:rPr>
-                          <w:rFonts w:ascii="Cambria Math" w:eastAsiaTheme="minorEastAsia" w:hAnsi="Cambria Math" w:cs="David"/>
-                        </w:rPr>
-                        <m:t>,L</m:t>
+                        <m:t>3,L</m:t>
                       </m:r>
                     </m:e>
                   </m:d>
@@ -4032,31 +3636,7 @@
                     <w:rPr>
                       <w:rFonts w:ascii="Cambria Math" w:eastAsiaTheme="minorEastAsia" w:hAnsi="Cambria Math" w:cs="David"/>
                     </w:rPr>
-                    <m:t>0.0</m:t>
-                  </m:r>
-                  <m:r>
-                    <w:rPr>
-                      <w:rFonts w:ascii="Cambria Math" w:eastAsiaTheme="minorEastAsia" w:hAnsi="Cambria Math" w:cs="David"/>
-                    </w:rPr>
-                    <m:t>027</m:t>
-                  </m:r>
-                  <m:r>
-                    <w:rPr>
-                      <w:rFonts w:ascii="Cambria Math" w:eastAsiaTheme="minorEastAsia" w:hAnsi="Cambria Math" w:cs="David"/>
-                    </w:rPr>
-                    <m:t>∙0.5∙0.2 , 0.0</m:t>
-                  </m:r>
-                  <m:r>
-                    <w:rPr>
-                      <w:rFonts w:ascii="Cambria Math" w:eastAsiaTheme="minorEastAsia" w:hAnsi="Cambria Math" w:cs="David"/>
-                    </w:rPr>
-                    <m:t>0216</m:t>
-                  </m:r>
-                  <m:r>
-                    <w:rPr>
-                      <w:rFonts w:ascii="Cambria Math" w:eastAsiaTheme="minorEastAsia" w:hAnsi="Cambria Math" w:cs="David"/>
-                    </w:rPr>
-                    <m:t>∙0.6∙0.2</m:t>
+                    <m:t>0.0027∙0.5∙0.2 , 0.00216∙0.6∙0.2</m:t>
                   </m:r>
                 </m:e>
               </m:d>
@@ -4102,37 +3682,7 @@
                     <w:rPr>
                       <w:rFonts w:ascii="Cambria Math" w:eastAsiaTheme="minorEastAsia" w:hAnsi="Cambria Math" w:cs="David"/>
                     </w:rPr>
-                    <m:t>0.00</m:t>
-                  </m:r>
-                  <m:r>
-                    <w:rPr>
-                      <w:rFonts w:ascii="Cambria Math" w:eastAsiaTheme="minorEastAsia" w:hAnsi="Cambria Math" w:cs="David"/>
-                    </w:rPr>
-                    <m:t>027</m:t>
-                  </m:r>
-                  <m:r>
-                    <w:rPr>
-                      <w:rFonts w:ascii="Cambria Math" w:eastAsiaTheme="minorEastAsia" w:hAnsi="Cambria Math" w:cs="David"/>
-                    </w:rPr>
-                    <m:t>,0.0</m:t>
-                  </m:r>
-                  <m:r>
-                    <w:rPr>
-                      <w:rFonts w:ascii="Cambria Math" w:eastAsiaTheme="minorEastAsia" w:hAnsi="Cambria Math" w:cs="David"/>
-                    </w:rPr>
-                    <m:t>0</m:t>
-                  </m:r>
-                  <m:r>
-                    <w:rPr>
-                      <w:rFonts w:ascii="Cambria Math" w:eastAsiaTheme="minorEastAsia" w:hAnsi="Cambria Math" w:cs="David"/>
-                    </w:rPr>
-                    <m:t>02</m:t>
-                  </m:r>
-                  <m:r>
-                    <w:rPr>
-                      <w:rFonts w:ascii="Cambria Math" w:eastAsiaTheme="minorEastAsia" w:hAnsi="Cambria Math" w:cs="David"/>
-                    </w:rPr>
-                    <m:t>592</m:t>
+                    <m:t>0.00027,0.0002592</m:t>
                   </m:r>
                 </m:e>
               </m:d>
@@ -4142,25 +3692,7 @@
             <w:rPr>
               <w:rFonts w:ascii="Cambria Math" w:eastAsiaTheme="minorEastAsia" w:hAnsi="Cambria Math" w:cs="David"/>
             </w:rPr>
-            <m:t>=0.0</m:t>
-          </m:r>
-          <m:r>
-            <w:rPr>
-              <w:rFonts w:ascii="Cambria Math" w:eastAsiaTheme="minorEastAsia" w:hAnsi="Cambria Math" w:cs="David"/>
-            </w:rPr>
-            <m:t>0</m:t>
-          </m:r>
-          <m:r>
-            <w:rPr>
-              <w:rFonts w:ascii="Cambria Math" w:eastAsiaTheme="minorEastAsia" w:hAnsi="Cambria Math" w:cs="David"/>
-            </w:rPr>
-            <m:t>02</m:t>
-          </m:r>
-          <m:r>
-            <w:rPr>
-              <w:rFonts w:ascii="Cambria Math" w:eastAsiaTheme="minorEastAsia" w:hAnsi="Cambria Math" w:cs="David"/>
-            </w:rPr>
-            <m:t>7</m:t>
+            <m:t>=0.00027</m:t>
           </m:r>
         </m:oMath>
       </m:oMathPara>
@@ -4193,13 +3725,7 @@
                 <w:rPr>
                   <w:rFonts w:ascii="Cambria Math" w:eastAsiaTheme="minorEastAsia" w:hAnsi="Cambria Math" w:cs="David"/>
                 </w:rPr>
-                <m:t>4</m:t>
-              </m:r>
-              <m:r>
-                <w:rPr>
-                  <w:rFonts w:ascii="Cambria Math" w:eastAsiaTheme="minorEastAsia" w:hAnsi="Cambria Math" w:cs="David"/>
-                </w:rPr>
-                <m:t>,H</m:t>
+                <m:t>4,H</m:t>
               </m:r>
             </m:e>
           </m:d>
@@ -4207,25 +3733,7 @@
             <w:rPr>
               <w:rFonts w:ascii="Cambria Math" w:eastAsiaTheme="minorEastAsia" w:hAnsi="Cambria Math" w:cs="David"/>
             </w:rPr>
-            <m:t>=H</m:t>
-          </m:r>
-          <m:r>
-            <w:rPr>
-              <w:rFonts w:ascii="Cambria Math" w:eastAsiaTheme="minorEastAsia" w:hAnsi="Cambria Math" w:cs="David"/>
-            </w:rPr>
-            <m:t xml:space="preserve">  ,  </m:t>
-          </m:r>
-          <m:r>
-            <w:rPr>
-              <w:rFonts w:ascii="Cambria Math" w:eastAsiaTheme="minorEastAsia" w:hAnsi="Cambria Math" w:cs="David"/>
-            </w:rPr>
-            <m:t xml:space="preserve"> </m:t>
-          </m:r>
-          <m:r>
-            <w:rPr>
-              <w:rFonts w:ascii="Cambria Math" w:eastAsiaTheme="minorEastAsia" w:hAnsi="Cambria Math" w:cs="David"/>
-            </w:rPr>
-            <m:t>bp</m:t>
+            <m:t>=H  ,   bp</m:t>
           </m:r>
           <m:d>
             <m:dPr>
@@ -4291,13 +3799,7 @@
         <w:rPr>
           <w:rFonts w:ascii="David" w:hAnsi="David" w:cs="David"/>
         </w:rPr>
-        <w:t>T</w:t>
-      </w:r>
-      <w:r>
-        <w:rPr>
-          <w:rFonts w:ascii="David" w:hAnsi="David" w:cs="David"/>
-        </w:rPr>
-        <w:t xml:space="preserve"> nucleotide was emitted</w:t>
+        <w:t>T nucleotide was emitted</w:t>
       </w:r>
     </w:p>
     <w:p>
@@ -4328,13 +3830,7 @@
                 <w:rPr>
                   <w:rFonts w:ascii="Cambria Math" w:hAnsi="Cambria Math"/>
                 </w:rPr>
-                <m:t>5</m:t>
-              </m:r>
-              <m:r>
-                <w:rPr>
-                  <w:rFonts w:ascii="Cambria Math" w:hAnsi="Cambria Math"/>
-                </w:rPr>
-                <m:t>,H</m:t>
+                <m:t>5,H</m:t>
               </m:r>
             </m:e>
           </m:d>
@@ -4400,13 +3896,7 @@
                         <w:rPr>
                           <w:rFonts w:ascii="Cambria Math" w:hAnsi="Cambria Math"/>
                         </w:rPr>
-                        <m:t>4</m:t>
-                      </m:r>
-                      <m:r>
-                        <w:rPr>
-                          <w:rFonts w:ascii="Cambria Math" w:hAnsi="Cambria Math"/>
-                        </w:rPr>
-                        <m:t>,H</m:t>
+                        <m:t>4,H</m:t>
                       </m:r>
                     </m:e>
                   </m:d>
@@ -4494,13 +3984,7 @@
                         <w:rPr>
                           <w:rFonts w:ascii="Cambria Math" w:hAnsi="Cambria Math"/>
                         </w:rPr>
-                        <m:t>4</m:t>
-                      </m:r>
-                      <m:r>
-                        <w:rPr>
-                          <w:rFonts w:ascii="Cambria Math" w:hAnsi="Cambria Math"/>
-                        </w:rPr>
-                        <m:t>,L</m:t>
+                        <m:t>4,L</m:t>
                       </m:r>
                     </m:e>
                   </m:d>
@@ -4556,13 +4040,7 @@
                         <w:rPr>
                           <w:rFonts w:ascii="Cambria Math" w:hAnsi="Cambria Math"/>
                         </w:rPr>
-                        <m:t>T</m:t>
-                      </m:r>
-                      <m:r>
-                        <w:rPr>
-                          <w:rFonts w:ascii="Cambria Math" w:hAnsi="Cambria Math"/>
-                        </w:rPr>
-                        <m:t>,H</m:t>
+                        <m:t>T,H</m:t>
                       </m:r>
                     </m:e>
                   </m:d>
@@ -4621,37 +4099,7 @@
                     <w:rPr>
                       <w:rFonts w:ascii="Cambria Math" w:eastAsiaTheme="minorEastAsia" w:hAnsi="Cambria Math" w:cs="David"/>
                     </w:rPr>
-                    <m:t>0.00</m:t>
-                  </m:r>
-                  <m:r>
-                    <w:rPr>
-                      <w:rFonts w:ascii="Cambria Math" w:eastAsiaTheme="minorEastAsia" w:hAnsi="Cambria Math" w:cs="David"/>
-                    </w:rPr>
-                    <m:t>0</m:t>
-                  </m:r>
-                  <m:r>
-                    <w:rPr>
-                      <w:rFonts w:ascii="Cambria Math" w:eastAsiaTheme="minorEastAsia" w:hAnsi="Cambria Math" w:cs="David"/>
-                    </w:rPr>
-                    <m:t>0405,0.0</m:t>
-                  </m:r>
-                  <m:r>
-                    <w:rPr>
-                      <w:rFonts w:ascii="Cambria Math" w:eastAsiaTheme="minorEastAsia" w:hAnsi="Cambria Math" w:cs="David"/>
-                    </w:rPr>
-                    <m:t>0</m:t>
-                  </m:r>
-                  <m:r>
-                    <w:rPr>
-                      <w:rFonts w:ascii="Cambria Math" w:eastAsiaTheme="minorEastAsia" w:hAnsi="Cambria Math" w:cs="David"/>
-                    </w:rPr>
-                    <m:t>002</m:t>
-                  </m:r>
-                  <m:r>
-                    <w:rPr>
-                      <w:rFonts w:ascii="Cambria Math" w:eastAsiaTheme="minorEastAsia" w:hAnsi="Cambria Math" w:cs="David"/>
-                    </w:rPr>
-                    <m:t>16</m:t>
+                    <m:t>0.0000405,0.0000216</m:t>
                   </m:r>
                 </m:e>
               </m:d>
@@ -4661,19 +4109,7 @@
             <w:rPr>
               <w:rFonts w:ascii="Cambria Math" w:eastAsiaTheme="minorEastAsia" w:hAnsi="Cambria Math" w:cs="David"/>
             </w:rPr>
-            <m:t>=0.0</m:t>
-          </m:r>
-          <m:r>
-            <w:rPr>
-              <w:rFonts w:ascii="Cambria Math" w:eastAsiaTheme="minorEastAsia" w:hAnsi="Cambria Math" w:cs="David"/>
-            </w:rPr>
-            <m:t>0</m:t>
-          </m:r>
-          <m:r>
-            <w:rPr>
-              <w:rFonts w:ascii="Cambria Math" w:eastAsiaTheme="minorEastAsia" w:hAnsi="Cambria Math" w:cs="David"/>
-            </w:rPr>
-            <m:t>00405</m:t>
+            <m:t>=0.0000405</m:t>
           </m:r>
         </m:oMath>
       </m:oMathPara>
@@ -4706,13 +4142,7 @@
                 <w:rPr>
                   <w:rFonts w:ascii="Cambria Math" w:eastAsiaTheme="minorEastAsia" w:hAnsi="Cambria Math" w:cs="David"/>
                 </w:rPr>
-                <m:t>5</m:t>
-              </m:r>
-              <m:r>
-                <w:rPr>
-                  <w:rFonts w:ascii="Cambria Math" w:eastAsiaTheme="minorEastAsia" w:hAnsi="Cambria Math" w:cs="David"/>
-                </w:rPr>
-                <m:t>,L</m:t>
+                <m:t>5,L</m:t>
               </m:r>
             </m:e>
           </m:d>
@@ -4778,13 +4208,7 @@
                         <w:rPr>
                           <w:rFonts w:ascii="Cambria Math" w:eastAsiaTheme="minorEastAsia" w:hAnsi="Cambria Math" w:cs="David"/>
                         </w:rPr>
-                        <m:t>4</m:t>
-                      </m:r>
-                      <m:r>
-                        <w:rPr>
-                          <w:rFonts w:ascii="Cambria Math" w:eastAsiaTheme="minorEastAsia" w:hAnsi="Cambria Math" w:cs="David"/>
-                        </w:rPr>
-                        <m:t>,H</m:t>
+                        <m:t>4,H</m:t>
                       </m:r>
                     </m:e>
                   </m:d>
@@ -4872,13 +4296,7 @@
                         <w:rPr>
                           <w:rFonts w:ascii="Cambria Math" w:eastAsiaTheme="minorEastAsia" w:hAnsi="Cambria Math" w:cs="David"/>
                         </w:rPr>
-                        <m:t>4</m:t>
-                      </m:r>
-                      <m:r>
-                        <w:rPr>
-                          <w:rFonts w:ascii="Cambria Math" w:eastAsiaTheme="minorEastAsia" w:hAnsi="Cambria Math" w:cs="David"/>
-                        </w:rPr>
-                        <m:t>,L</m:t>
+                        <m:t>4,L</m:t>
                       </m:r>
                     </m:e>
                   </m:d>
@@ -5001,49 +4419,7 @@
                     <w:rPr>
                       <w:rFonts w:ascii="Cambria Math" w:eastAsiaTheme="minorEastAsia" w:hAnsi="Cambria Math" w:cs="David"/>
                     </w:rPr>
-                    <m:t>0.</m:t>
-                  </m:r>
-                  <m:r>
-                    <w:rPr>
-                      <w:rFonts w:ascii="Cambria Math" w:eastAsiaTheme="minorEastAsia" w:hAnsi="Cambria Math" w:cs="David"/>
-                    </w:rPr>
-                    <m:t>0</m:t>
-                  </m:r>
-                  <m:r>
-                    <w:rPr>
-                      <w:rFonts w:ascii="Cambria Math" w:eastAsiaTheme="minorEastAsia" w:hAnsi="Cambria Math" w:cs="David"/>
-                    </w:rPr>
-                    <m:t>000</m:t>
-                  </m:r>
-                  <m:r>
-                    <w:rPr>
-                      <w:rFonts w:ascii="Cambria Math" w:eastAsiaTheme="minorEastAsia" w:hAnsi="Cambria Math" w:cs="David"/>
-                    </w:rPr>
-                    <m:t>6075</m:t>
-                  </m:r>
-                  <m:r>
-                    <w:rPr>
-                      <w:rFonts w:ascii="Cambria Math" w:eastAsiaTheme="minorEastAsia" w:hAnsi="Cambria Math" w:cs="David"/>
-                    </w:rPr>
-                    <m:t>,0.</m:t>
-                  </m:r>
-                  <m:r>
-                    <w:rPr>
-                      <w:rFonts w:ascii="Cambria Math" w:eastAsiaTheme="minorEastAsia" w:hAnsi="Cambria Math" w:cs="David"/>
-                    </w:rPr>
-                    <m:t>0</m:t>
-                  </m:r>
-                  <m:r>
-                    <w:rPr>
-                      <w:rFonts w:ascii="Cambria Math" w:eastAsiaTheme="minorEastAsia" w:hAnsi="Cambria Math" w:cs="David"/>
-                    </w:rPr>
-                    <m:t>000</m:t>
-                  </m:r>
-                  <m:r>
-                    <w:rPr>
-                      <w:rFonts w:ascii="Cambria Math" w:eastAsiaTheme="minorEastAsia" w:hAnsi="Cambria Math" w:cs="David"/>
-                    </w:rPr>
-                    <m:t>486</m:t>
+                    <m:t>0.00006075,0.0000486</m:t>
                   </m:r>
                 </m:e>
               </m:d>
@@ -5053,25 +4429,7 @@
             <w:rPr>
               <w:rFonts w:ascii="Cambria Math" w:eastAsiaTheme="minorEastAsia" w:hAnsi="Cambria Math" w:cs="David"/>
             </w:rPr>
-            <m:t>=0.00</m:t>
-          </m:r>
-          <m:r>
-            <w:rPr>
-              <w:rFonts w:ascii="Cambria Math" w:eastAsiaTheme="minorEastAsia" w:hAnsi="Cambria Math" w:cs="David"/>
-            </w:rPr>
-            <m:t>0</m:t>
-          </m:r>
-          <m:r>
-            <w:rPr>
-              <w:rFonts w:ascii="Cambria Math" w:eastAsiaTheme="minorEastAsia" w:hAnsi="Cambria Math" w:cs="David"/>
-            </w:rPr>
-            <m:t>0</m:t>
-          </m:r>
-          <m:r>
-            <w:rPr>
-              <w:rFonts w:ascii="Cambria Math" w:eastAsiaTheme="minorEastAsia" w:hAnsi="Cambria Math" w:cs="David"/>
-            </w:rPr>
-            <m:t>6075</m:t>
+            <m:t>=0.00006075</m:t>
           </m:r>
         </m:oMath>
       </m:oMathPara>
@@ -5104,13 +4462,7 @@
                 <w:rPr>
                   <w:rFonts w:ascii="Cambria Math" w:eastAsiaTheme="minorEastAsia" w:hAnsi="Cambria Math" w:cs="David"/>
                 </w:rPr>
-                <m:t>5</m:t>
-              </m:r>
-              <m:r>
-                <w:rPr>
-                  <w:rFonts w:ascii="Cambria Math" w:eastAsiaTheme="minorEastAsia" w:hAnsi="Cambria Math" w:cs="David"/>
-                </w:rPr>
-                <m:t>,H</m:t>
+                <m:t>5,H</m:t>
               </m:r>
             </m:e>
           </m:d>
@@ -5118,25 +4470,7 @@
             <w:rPr>
               <w:rFonts w:ascii="Cambria Math" w:eastAsiaTheme="minorEastAsia" w:hAnsi="Cambria Math" w:cs="David"/>
             </w:rPr>
-            <m:t>=H</m:t>
-          </m:r>
-          <m:r>
-            <w:rPr>
-              <w:rFonts w:ascii="Cambria Math" w:eastAsiaTheme="minorEastAsia" w:hAnsi="Cambria Math" w:cs="David"/>
-            </w:rPr>
-            <m:t xml:space="preserve">  ,  </m:t>
-          </m:r>
-          <m:r>
-            <w:rPr>
-              <w:rFonts w:ascii="Cambria Math" w:eastAsiaTheme="minorEastAsia" w:hAnsi="Cambria Math" w:cs="David"/>
-            </w:rPr>
-            <m:t xml:space="preserve"> </m:t>
-          </m:r>
-          <m:r>
-            <w:rPr>
-              <w:rFonts w:ascii="Cambria Math" w:eastAsiaTheme="minorEastAsia" w:hAnsi="Cambria Math" w:cs="David"/>
-            </w:rPr>
-            <m:t>bp</m:t>
+            <m:t>=H  ,   bp</m:t>
           </m:r>
           <m:d>
             <m:dPr>
@@ -5152,13 +4486,7 @@
                 <w:rPr>
                   <w:rFonts w:ascii="Cambria Math" w:eastAsiaTheme="minorEastAsia" w:hAnsi="Cambria Math" w:cs="David"/>
                 </w:rPr>
-                <m:t>5</m:t>
-              </m:r>
-              <m:r>
-                <w:rPr>
-                  <w:rFonts w:ascii="Cambria Math" w:eastAsiaTheme="minorEastAsia" w:hAnsi="Cambria Math" w:cs="David"/>
-                </w:rPr>
-                <m:t>,L</m:t>
+                <m:t>5,L</m:t>
               </m:r>
             </m:e>
           </m:d>
@@ -5216,13 +4544,7 @@
         <w:rPr>
           <w:rFonts w:ascii="David" w:hAnsi="David" w:cs="David"/>
         </w:rPr>
-        <w:t>G</w:t>
-      </w:r>
-      <w:r>
-        <w:rPr>
-          <w:rFonts w:ascii="David" w:hAnsi="David" w:cs="David"/>
-        </w:rPr>
-        <w:t xml:space="preserve"> nucleotide was emitted</w:t>
+        <w:t>G nucleotide was emitted</w:t>
       </w:r>
     </w:p>
     <w:p>
@@ -5253,13 +4575,7 @@
                 <w:rPr>
                   <w:rFonts w:ascii="Cambria Math" w:hAnsi="Cambria Math"/>
                 </w:rPr>
-                <m:t>6</m:t>
-              </m:r>
-              <m:r>
-                <w:rPr>
-                  <w:rFonts w:ascii="Cambria Math" w:hAnsi="Cambria Math"/>
-                </w:rPr>
-                <m:t>,H</m:t>
+                <m:t>6,H</m:t>
               </m:r>
             </m:e>
           </m:d>
@@ -5325,13 +4641,7 @@
                         <w:rPr>
                           <w:rFonts w:ascii="Cambria Math" w:hAnsi="Cambria Math"/>
                         </w:rPr>
-                        <m:t>5</m:t>
-                      </m:r>
-                      <m:r>
-                        <w:rPr>
-                          <w:rFonts w:ascii="Cambria Math" w:hAnsi="Cambria Math"/>
-                        </w:rPr>
-                        <m:t>,H</m:t>
+                        <m:t>5,H</m:t>
                       </m:r>
                     </m:e>
                   </m:d>
@@ -5419,13 +4729,7 @@
                         <w:rPr>
                           <w:rFonts w:ascii="Cambria Math" w:hAnsi="Cambria Math"/>
                         </w:rPr>
-                        <m:t>5</m:t>
-                      </m:r>
-                      <m:r>
-                        <w:rPr>
-                          <w:rFonts w:ascii="Cambria Math" w:hAnsi="Cambria Math"/>
-                        </w:rPr>
-                        <m:t>,L</m:t>
+                        <m:t>5,L</m:t>
                       </m:r>
                     </m:e>
                   </m:d>
@@ -5481,13 +4785,7 @@
                         <w:rPr>
                           <w:rFonts w:ascii="Cambria Math" w:hAnsi="Cambria Math"/>
                         </w:rPr>
-                        <m:t>G</m:t>
-                      </m:r>
-                      <m:r>
-                        <w:rPr>
-                          <w:rFonts w:ascii="Cambria Math" w:hAnsi="Cambria Math"/>
-                        </w:rPr>
-                        <m:t>,H</m:t>
+                        <m:t>G,H</m:t>
                       </m:r>
                     </m:e>
                   </m:d>
@@ -5578,13 +4876,7 @@
                     <w:rPr>
                       <w:rFonts w:ascii="Cambria Math" w:eastAsiaTheme="minorEastAsia" w:hAnsi="Cambria Math" w:cs="David"/>
                     </w:rPr>
-                    <m:t>,</m:t>
-                  </m:r>
-                  <m:r>
-                    <w:rPr>
-                      <w:rFonts w:ascii="Cambria Math" w:eastAsiaTheme="minorEastAsia" w:hAnsi="Cambria Math" w:cs="David"/>
-                    </w:rPr>
-                    <m:t>7.29∙</m:t>
+                    <m:t>,7.29∙</m:t>
                   </m:r>
                   <m:sSup>
                     <m:sSupPr>
@@ -5620,13 +4912,7 @@
             <w:rPr>
               <w:rFonts w:ascii="Cambria Math" w:eastAsiaTheme="minorEastAsia" w:hAnsi="Cambria Math" w:cs="David"/>
             </w:rPr>
-            <m:t>=</m:t>
-          </m:r>
-          <m:r>
-            <w:rPr>
-              <w:rFonts w:ascii="Cambria Math" w:eastAsiaTheme="minorEastAsia" w:hAnsi="Cambria Math" w:cs="David"/>
-            </w:rPr>
-            <m:t>7.29∙</m:t>
+            <m:t>=7.29∙</m:t>
           </m:r>
           <m:sSup>
             <m:sSupPr>
@@ -5685,13 +4971,7 @@
                 <w:rPr>
                   <w:rFonts w:ascii="Cambria Math" w:eastAsiaTheme="minorEastAsia" w:hAnsi="Cambria Math" w:cs="David"/>
                 </w:rPr>
-                <m:t>6</m:t>
-              </m:r>
-              <m:r>
-                <w:rPr>
-                  <w:rFonts w:ascii="Cambria Math" w:eastAsiaTheme="minorEastAsia" w:hAnsi="Cambria Math" w:cs="David"/>
-                </w:rPr>
-                <m:t>,L</m:t>
+                <m:t>6,L</m:t>
               </m:r>
             </m:e>
           </m:d>
@@ -5757,13 +5037,7 @@
                         <w:rPr>
                           <w:rFonts w:ascii="Cambria Math" w:eastAsiaTheme="minorEastAsia" w:hAnsi="Cambria Math" w:cs="David"/>
                         </w:rPr>
-                        <m:t>5</m:t>
-                      </m:r>
-                      <m:r>
-                        <w:rPr>
-                          <w:rFonts w:ascii="Cambria Math" w:eastAsiaTheme="minorEastAsia" w:hAnsi="Cambria Math" w:cs="David"/>
-                        </w:rPr>
-                        <m:t>,H</m:t>
+                        <m:t>5,H</m:t>
                       </m:r>
                     </m:e>
                   </m:d>
@@ -5851,13 +5125,7 @@
                         <w:rPr>
                           <w:rFonts w:ascii="Cambria Math" w:eastAsiaTheme="minorEastAsia" w:hAnsi="Cambria Math" w:cs="David"/>
                         </w:rPr>
-                        <m:t>5</m:t>
-                      </m:r>
-                      <m:r>
-                        <w:rPr>
-                          <w:rFonts w:ascii="Cambria Math" w:eastAsiaTheme="minorEastAsia" w:hAnsi="Cambria Math" w:cs="David"/>
-                        </w:rPr>
-                        <m:t>,L</m:t>
+                        <m:t>5,L</m:t>
                       </m:r>
                     </m:e>
                   </m:d>
@@ -6012,13 +5280,7 @@
                     <w:rPr>
                       <w:rFonts w:ascii="Cambria Math" w:eastAsiaTheme="minorEastAsia" w:hAnsi="Cambria Math" w:cs="David"/>
                     </w:rPr>
-                    <m:t>,</m:t>
-                  </m:r>
-                  <m:r>
-                    <w:rPr>
-                      <w:rFonts w:ascii="Cambria Math" w:eastAsiaTheme="minorEastAsia" w:hAnsi="Cambria Math" w:cs="David"/>
-                    </w:rPr>
-                    <m:t>7.29∙</m:t>
+                    <m:t>,7.29∙</m:t>
                   </m:r>
                   <m:sSup>
                     <m:sSupPr>
@@ -6054,13 +5316,7 @@
             <w:rPr>
               <w:rFonts w:ascii="Cambria Math" w:eastAsiaTheme="minorEastAsia" w:hAnsi="Cambria Math" w:cs="David"/>
             </w:rPr>
-            <m:t>=</m:t>
-          </m:r>
-          <m:r>
-            <w:rPr>
-              <w:rFonts w:ascii="Cambria Math" w:eastAsiaTheme="minorEastAsia" w:hAnsi="Cambria Math" w:cs="David"/>
-            </w:rPr>
-            <m:t>7.29∙</m:t>
+            <m:t>=7.29∙</m:t>
           </m:r>
           <m:sSup>
             <m:sSupPr>
@@ -6119,13 +5375,7 @@
                 <w:rPr>
                   <w:rFonts w:ascii="Cambria Math" w:eastAsiaTheme="minorEastAsia" w:hAnsi="Cambria Math" w:cs="David"/>
                 </w:rPr>
-                <m:t>6</m:t>
-              </m:r>
-              <m:r>
-                <w:rPr>
-                  <w:rFonts w:ascii="Cambria Math" w:eastAsiaTheme="minorEastAsia" w:hAnsi="Cambria Math" w:cs="David"/>
-                </w:rPr>
-                <m:t>,H</m:t>
+                <m:t>6,H</m:t>
               </m:r>
             </m:e>
           </m:d>
@@ -6133,31 +5383,7 @@
             <w:rPr>
               <w:rFonts w:ascii="Cambria Math" w:eastAsiaTheme="minorEastAsia" w:hAnsi="Cambria Math" w:cs="David"/>
             </w:rPr>
-            <m:t>=</m:t>
-          </m:r>
-          <m:r>
-            <w:rPr>
-              <w:rFonts w:ascii="Cambria Math" w:eastAsiaTheme="minorEastAsia" w:hAnsi="Cambria Math" w:cs="David"/>
-            </w:rPr>
-            <m:t>L</m:t>
-          </m:r>
-          <m:r>
-            <w:rPr>
-              <w:rFonts w:ascii="Cambria Math" w:eastAsiaTheme="minorEastAsia" w:hAnsi="Cambria Math" w:cs="David"/>
-            </w:rPr>
-            <m:t xml:space="preserve">  ,  </m:t>
-          </m:r>
-          <m:r>
-            <w:rPr>
-              <w:rFonts w:ascii="Cambria Math" w:eastAsiaTheme="minorEastAsia" w:hAnsi="Cambria Math" w:cs="David"/>
-            </w:rPr>
-            <m:t xml:space="preserve"> </m:t>
-          </m:r>
-          <m:r>
-            <w:rPr>
-              <w:rFonts w:ascii="Cambria Math" w:eastAsiaTheme="minorEastAsia" w:hAnsi="Cambria Math" w:cs="David"/>
-            </w:rPr>
-            <m:t>bp</m:t>
+            <m:t>=L  ,   bp</m:t>
           </m:r>
           <m:d>
             <m:dPr>
@@ -6173,13 +5399,7 @@
                 <w:rPr>
                   <w:rFonts w:ascii="Cambria Math" w:eastAsiaTheme="minorEastAsia" w:hAnsi="Cambria Math" w:cs="David"/>
                 </w:rPr>
-                <m:t>6</m:t>
-              </m:r>
-              <m:r>
-                <w:rPr>
-                  <w:rFonts w:ascii="Cambria Math" w:eastAsiaTheme="minorEastAsia" w:hAnsi="Cambria Math" w:cs="David"/>
-                </w:rPr>
-                <m:t>,L</m:t>
+                <m:t>6,L</m:t>
               </m:r>
             </m:e>
           </m:d>
@@ -6187,13 +5407,7 @@
             <w:rPr>
               <w:rFonts w:ascii="Cambria Math" w:eastAsiaTheme="minorEastAsia" w:hAnsi="Cambria Math" w:cs="David"/>
             </w:rPr>
-            <m:t>=</m:t>
-          </m:r>
-          <m:r>
-            <w:rPr>
-              <w:rFonts w:ascii="Cambria Math" w:eastAsiaTheme="minorEastAsia" w:hAnsi="Cambria Math" w:cs="David"/>
-            </w:rPr>
-            <m:t>L</m:t>
+            <m:t>=L</m:t>
           </m:r>
         </m:oMath>
       </m:oMathPara>
@@ -6235,13 +5449,7 @@
         <w:rPr>
           <w:rFonts w:ascii="David" w:hAnsi="David" w:cs="David"/>
         </w:rPr>
-        <w:t>C</w:t>
-      </w:r>
-      <w:r>
-        <w:rPr>
-          <w:rFonts w:ascii="David" w:hAnsi="David" w:cs="David"/>
-        </w:rPr>
-        <w:t xml:space="preserve"> nucleotide was emitted</w:t>
+        <w:t>C nucleotide was emitted</w:t>
       </w:r>
     </w:p>
     <w:p>
@@ -6272,13 +5480,7 @@
                 <w:rPr>
                   <w:rFonts w:ascii="Cambria Math" w:hAnsi="Cambria Math"/>
                 </w:rPr>
-                <m:t>7</m:t>
-              </m:r>
-              <m:r>
-                <w:rPr>
-                  <w:rFonts w:ascii="Cambria Math" w:hAnsi="Cambria Math"/>
-                </w:rPr>
-                <m:t>,H</m:t>
+                <m:t>7,H</m:t>
               </m:r>
             </m:e>
           </m:d>
@@ -6344,13 +5546,7 @@
                         <w:rPr>
                           <w:rFonts w:ascii="Cambria Math" w:hAnsi="Cambria Math"/>
                         </w:rPr>
-                        <m:t>6</m:t>
-                      </m:r>
-                      <m:r>
-                        <w:rPr>
-                          <w:rFonts w:ascii="Cambria Math" w:hAnsi="Cambria Math"/>
-                        </w:rPr>
-                        <m:t>,H</m:t>
+                        <m:t>6,H</m:t>
                       </m:r>
                     </m:e>
                   </m:d>
@@ -6438,13 +5634,7 @@
                         <w:rPr>
                           <w:rFonts w:ascii="Cambria Math" w:hAnsi="Cambria Math"/>
                         </w:rPr>
-                        <m:t>6</m:t>
-                      </m:r>
-                      <m:r>
-                        <w:rPr>
-                          <w:rFonts w:ascii="Cambria Math" w:hAnsi="Cambria Math"/>
-                        </w:rPr>
-                        <m:t>,L</m:t>
+                        <m:t>6,L</m:t>
                       </m:r>
                     </m:e>
                   </m:d>
@@ -6500,13 +5690,7 @@
                         <w:rPr>
                           <w:rFonts w:ascii="Cambria Math" w:hAnsi="Cambria Math"/>
                         </w:rPr>
-                        <m:t>C</m:t>
-                      </m:r>
-                      <m:r>
-                        <w:rPr>
-                          <w:rFonts w:ascii="Cambria Math" w:hAnsi="Cambria Math"/>
-                        </w:rPr>
-                        <m:t>,H</m:t>
+                        <m:t>C,H</m:t>
                       </m:r>
                     </m:e>
                   </m:d>
@@ -6565,13 +5749,7 @@
                     <w:rPr>
                       <w:rFonts w:ascii="Cambria Math" w:eastAsiaTheme="minorEastAsia" w:hAnsi="Cambria Math" w:cs="David"/>
                     </w:rPr>
-                    <m:t>1.093</m:t>
-                  </m:r>
-                  <m:r>
-                    <w:rPr>
-                      <w:rFonts w:ascii="Cambria Math" w:eastAsiaTheme="minorEastAsia" w:hAnsi="Cambria Math" w:cs="David"/>
-                    </w:rPr>
-                    <m:t>∙</m:t>
+                    <m:t>1.093∙</m:t>
                   </m:r>
                   <m:sSup>
                     <m:sSupPr>
@@ -6603,19 +5781,7 @@
                     <w:rPr>
                       <w:rFonts w:ascii="Cambria Math" w:eastAsiaTheme="minorEastAsia" w:hAnsi="Cambria Math" w:cs="David"/>
                     </w:rPr>
-                    <m:t>,</m:t>
-                  </m:r>
-                  <m:r>
-                    <w:rPr>
-                      <w:rFonts w:ascii="Cambria Math" w:eastAsiaTheme="minorEastAsia" w:hAnsi="Cambria Math" w:cs="David"/>
-                    </w:rPr>
-                    <m:t>8.748</m:t>
-                  </m:r>
-                  <m:r>
-                    <w:rPr>
-                      <w:rFonts w:ascii="Cambria Math" w:eastAsiaTheme="minorEastAsia" w:hAnsi="Cambria Math" w:cs="David"/>
-                    </w:rPr>
-                    <m:t>∙</m:t>
+                    <m:t>,8.748∙</m:t>
                   </m:r>
                   <m:sSup>
                     <m:sSupPr>
@@ -6639,1110 +5805,7 @@
                         <w:rPr>
                           <w:rFonts w:ascii="Cambria Math" w:eastAsiaTheme="minorEastAsia" w:hAnsi="Cambria Math" w:cs="David"/>
                         </w:rPr>
-                        <m:t>-</m:t>
-                      </m:r>
-                      <m:r>
-                        <w:rPr>
-                          <w:rFonts w:ascii="Cambria Math" w:eastAsiaTheme="minorEastAsia" w:hAnsi="Cambria Math" w:cs="David"/>
-                        </w:rPr>
-                        <m:t>7</m:t>
-                      </m:r>
-                    </m:sup>
-                  </m:sSup>
-                </m:e>
-              </m:d>
-            </m:e>
-          </m:func>
-          <m:r>
-            <w:rPr>
-              <w:rFonts w:ascii="Cambria Math" w:eastAsiaTheme="minorEastAsia" w:hAnsi="Cambria Math" w:cs="David"/>
-            </w:rPr>
-            <m:t>=</m:t>
-          </m:r>
-          <m:r>
-            <w:rPr>
-              <w:rFonts w:ascii="Cambria Math" w:eastAsiaTheme="minorEastAsia" w:hAnsi="Cambria Math" w:cs="David"/>
-            </w:rPr>
-            <m:t>1.093</m:t>
-          </m:r>
-          <m:r>
-            <w:rPr>
-              <w:rFonts w:ascii="Cambria Math" w:eastAsiaTheme="minorEastAsia" w:hAnsi="Cambria Math" w:cs="David"/>
-            </w:rPr>
-            <m:t>∙</m:t>
-          </m:r>
-          <m:sSup>
-            <m:sSupPr>
-              <m:ctrlPr>
-                <w:rPr>
-                  <w:rFonts w:ascii="Cambria Math" w:eastAsiaTheme="minorEastAsia" w:hAnsi="Cambria Math" w:cs="David"/>
-                  <w:i/>
-                </w:rPr>
-              </m:ctrlPr>
-            </m:sSupPr>
-            <m:e>
-              <m:r>
-                <w:rPr>
-                  <w:rFonts w:ascii="Cambria Math" w:eastAsiaTheme="minorEastAsia" w:hAnsi="Cambria Math" w:cs="David"/>
-                </w:rPr>
-                <m:t>10</m:t>
-              </m:r>
-            </m:e>
-            <m:sup>
-              <m:r>
-                <w:rPr>
-                  <w:rFonts w:ascii="Cambria Math" w:eastAsiaTheme="minorEastAsia" w:hAnsi="Cambria Math" w:cs="David"/>
-                </w:rPr>
-                <m:t>-6</m:t>
-              </m:r>
-            </m:sup>
-          </m:sSup>
-        </m:oMath>
-      </m:oMathPara>
-    </w:p>
-    <w:p>
-      <w:pPr>
-        <w:rPr>
-          <w:rFonts w:ascii="David" w:eastAsiaTheme="minorEastAsia" w:hAnsi="David" w:cs="David"/>
-        </w:rPr>
-      </w:pPr>
-      <m:oMathPara>
-        <m:oMath>
-          <m:r>
-            <w:rPr>
-              <w:rFonts w:ascii="Cambria Math" w:eastAsiaTheme="minorEastAsia" w:hAnsi="Cambria Math" w:cs="David"/>
-            </w:rPr>
-            <m:t>π</m:t>
-          </m:r>
-          <m:d>
-            <m:dPr>
-              <m:ctrlPr>
-                <w:rPr>
-                  <w:rFonts w:ascii="Cambria Math" w:eastAsiaTheme="minorEastAsia" w:hAnsi="Cambria Math" w:cs="David"/>
-                  <w:i/>
-                </w:rPr>
-              </m:ctrlPr>
-            </m:dPr>
-            <m:e>
-              <m:r>
-                <w:rPr>
-                  <w:rFonts w:ascii="Cambria Math" w:eastAsiaTheme="minorEastAsia" w:hAnsi="Cambria Math" w:cs="David"/>
-                </w:rPr>
-                <m:t>7</m:t>
-              </m:r>
-              <m:r>
-                <w:rPr>
-                  <w:rFonts w:ascii="Cambria Math" w:eastAsiaTheme="minorEastAsia" w:hAnsi="Cambria Math" w:cs="David"/>
-                </w:rPr>
-                <m:t>,L</m:t>
-              </m:r>
-            </m:e>
-          </m:d>
-          <m:r>
-            <w:rPr>
-              <w:rFonts w:ascii="Cambria Math" w:eastAsiaTheme="minorEastAsia" w:hAnsi="Cambria Math" w:cs="David"/>
-            </w:rPr>
-            <m:t>=</m:t>
-          </m:r>
-          <m:func>
-            <m:funcPr>
-              <m:ctrlPr>
-                <w:rPr>
-                  <w:rFonts w:ascii="Cambria Math" w:eastAsiaTheme="minorEastAsia" w:hAnsi="Cambria Math" w:cs="David"/>
-                </w:rPr>
-              </m:ctrlPr>
-            </m:funcPr>
-            <m:fName>
-              <m:r>
-                <m:rPr>
-                  <m:sty m:val="p"/>
-                </m:rPr>
-                <w:rPr>
-                  <w:rFonts w:ascii="Cambria Math" w:eastAsiaTheme="minorEastAsia" w:hAnsi="Cambria Math" w:cs="David"/>
-                </w:rPr>
-                <m:t>max</m:t>
-              </m:r>
-              <m:ctrlPr>
-                <w:rPr>
-                  <w:rFonts w:ascii="Cambria Math" w:eastAsiaTheme="minorEastAsia" w:hAnsi="Cambria Math" w:cs="David"/>
-                  <w:i/>
-                </w:rPr>
-              </m:ctrlPr>
-            </m:fName>
-            <m:e>
-              <m:d>
-                <m:dPr>
-                  <m:ctrlPr>
-                    <w:rPr>
-                      <w:rFonts w:ascii="Cambria Math" w:eastAsiaTheme="minorEastAsia" w:hAnsi="Cambria Math" w:cs="David"/>
-                      <w:i/>
-                    </w:rPr>
-                  </m:ctrlPr>
-                </m:dPr>
-                <m:e>
-                  <m:r>
-                    <w:rPr>
-                      <w:rFonts w:ascii="Cambria Math" w:eastAsiaTheme="minorEastAsia" w:hAnsi="Cambria Math" w:cs="David"/>
-                    </w:rPr>
-                    <m:t>π</m:t>
-                  </m:r>
-                  <m:d>
-                    <m:dPr>
-                      <m:ctrlPr>
-                        <w:rPr>
-                          <w:rFonts w:ascii="Cambria Math" w:eastAsiaTheme="minorEastAsia" w:hAnsi="Cambria Math" w:cs="David"/>
-                          <w:i/>
-                        </w:rPr>
-                      </m:ctrlPr>
-                    </m:dPr>
-                    <m:e>
-                      <m:r>
-                        <w:rPr>
-                          <w:rFonts w:ascii="Cambria Math" w:eastAsiaTheme="minorEastAsia" w:hAnsi="Cambria Math" w:cs="David"/>
-                        </w:rPr>
-                        <m:t>6</m:t>
-                      </m:r>
-                      <m:r>
-                        <w:rPr>
-                          <w:rFonts w:ascii="Cambria Math" w:eastAsiaTheme="minorEastAsia" w:hAnsi="Cambria Math" w:cs="David"/>
-                        </w:rPr>
-                        <m:t>,H</m:t>
-                      </m:r>
-                    </m:e>
-                  </m:d>
-                  <m:r>
-                    <w:rPr>
-                      <w:rFonts w:ascii="Cambria Math" w:eastAsiaTheme="minorEastAsia" w:hAnsi="Cambria Math" w:cs="David"/>
-                    </w:rPr>
-                    <m:t>∙P</m:t>
-                  </m:r>
-                  <m:d>
-                    <m:dPr>
-                      <m:ctrlPr>
-                        <w:rPr>
-                          <w:rFonts w:ascii="Cambria Math" w:eastAsiaTheme="minorEastAsia" w:hAnsi="Cambria Math" w:cs="David"/>
-                          <w:i/>
-                        </w:rPr>
-                      </m:ctrlPr>
-                    </m:dPr>
-                    <m:e>
-                      <m:r>
-                        <w:rPr>
-                          <w:rFonts w:ascii="Cambria Math" w:eastAsiaTheme="minorEastAsia" w:hAnsi="Cambria Math" w:cs="David"/>
-                        </w:rPr>
-                        <m:t>L</m:t>
-                      </m:r>
-                    </m:e>
-                    <m:e>
-                      <m:r>
-                        <w:rPr>
-                          <w:rFonts w:ascii="Cambria Math" w:eastAsiaTheme="minorEastAsia" w:hAnsi="Cambria Math" w:cs="David"/>
-                        </w:rPr>
-                        <m:t>H</m:t>
-                      </m:r>
-                    </m:e>
-                  </m:d>
-                  <m:r>
-                    <w:rPr>
-                      <w:rFonts w:ascii="Cambria Math" w:eastAsiaTheme="minorEastAsia" w:hAnsi="Cambria Math" w:cs="David"/>
-                    </w:rPr>
-                    <m:t>∙P</m:t>
-                  </m:r>
-                  <m:d>
-                    <m:dPr>
-                      <m:ctrlPr>
-                        <w:rPr>
-                          <w:rFonts w:ascii="Cambria Math" w:eastAsiaTheme="minorEastAsia" w:hAnsi="Cambria Math" w:cs="David"/>
-                          <w:i/>
-                        </w:rPr>
-                      </m:ctrlPr>
-                    </m:dPr>
-                    <m:e>
-                      <m:r>
-                        <w:rPr>
-                          <w:rFonts w:ascii="Cambria Math" w:eastAsiaTheme="minorEastAsia" w:hAnsi="Cambria Math" w:cs="David"/>
-                        </w:rPr>
-                        <m:t>C</m:t>
-                      </m:r>
-                    </m:e>
-                    <m:e>
-                      <m:r>
-                        <w:rPr>
-                          <w:rFonts w:ascii="Cambria Math" w:eastAsiaTheme="minorEastAsia" w:hAnsi="Cambria Math" w:cs="David"/>
-                        </w:rPr>
-                        <m:t>L</m:t>
-                      </m:r>
-                    </m:e>
-                  </m:d>
-                  <m:r>
-                    <w:rPr>
-                      <w:rFonts w:ascii="Cambria Math" w:eastAsiaTheme="minorEastAsia" w:hAnsi="Cambria Math" w:cs="David"/>
-                    </w:rPr>
-                    <m:t xml:space="preserve"> , π</m:t>
-                  </m:r>
-                  <m:d>
-                    <m:dPr>
-                      <m:ctrlPr>
-                        <w:rPr>
-                          <w:rFonts w:ascii="Cambria Math" w:eastAsiaTheme="minorEastAsia" w:hAnsi="Cambria Math" w:cs="David"/>
-                          <w:i/>
-                        </w:rPr>
-                      </m:ctrlPr>
-                    </m:dPr>
-                    <m:e>
-                      <m:r>
-                        <w:rPr>
-                          <w:rFonts w:ascii="Cambria Math" w:eastAsiaTheme="minorEastAsia" w:hAnsi="Cambria Math" w:cs="David"/>
-                        </w:rPr>
-                        <m:t>6</m:t>
-                      </m:r>
-                      <m:r>
-                        <w:rPr>
-                          <w:rFonts w:ascii="Cambria Math" w:eastAsiaTheme="minorEastAsia" w:hAnsi="Cambria Math" w:cs="David"/>
-                        </w:rPr>
-                        <m:t>,L</m:t>
-                      </m:r>
-                    </m:e>
-                  </m:d>
-                  <m:r>
-                    <w:rPr>
-                      <w:rFonts w:ascii="Cambria Math" w:eastAsiaTheme="minorEastAsia" w:hAnsi="Cambria Math" w:cs="David"/>
-                    </w:rPr>
-                    <m:t>∙P</m:t>
-                  </m:r>
-                  <m:d>
-                    <m:dPr>
-                      <m:ctrlPr>
-                        <w:rPr>
-                          <w:rFonts w:ascii="Cambria Math" w:eastAsiaTheme="minorEastAsia" w:hAnsi="Cambria Math" w:cs="David"/>
-                          <w:i/>
-                        </w:rPr>
-                      </m:ctrlPr>
-                    </m:dPr>
-                    <m:e>
-                      <m:r>
-                        <w:rPr>
-                          <w:rFonts w:ascii="Cambria Math" w:eastAsiaTheme="minorEastAsia" w:hAnsi="Cambria Math" w:cs="David"/>
-                        </w:rPr>
-                        <m:t>L</m:t>
-                      </m:r>
-                    </m:e>
-                    <m:e>
-                      <m:r>
-                        <w:rPr>
-                          <w:rFonts w:ascii="Cambria Math" w:eastAsiaTheme="minorEastAsia" w:hAnsi="Cambria Math" w:cs="David"/>
-                        </w:rPr>
-                        <m:t>L</m:t>
-                      </m:r>
-                    </m:e>
-                  </m:d>
-                  <m:r>
-                    <w:rPr>
-                      <w:rFonts w:ascii="Cambria Math" w:eastAsiaTheme="minorEastAsia" w:hAnsi="Cambria Math" w:cs="David"/>
-                    </w:rPr>
-                    <m:t>∙P</m:t>
-                  </m:r>
-                  <m:d>
-                    <m:dPr>
-                      <m:ctrlPr>
-                        <w:rPr>
-                          <w:rFonts w:ascii="Cambria Math" w:eastAsiaTheme="minorEastAsia" w:hAnsi="Cambria Math" w:cs="David"/>
-                          <w:i/>
-                        </w:rPr>
-                      </m:ctrlPr>
-                    </m:dPr>
-                    <m:e>
-                      <m:r>
-                        <w:rPr>
-                          <w:rFonts w:ascii="Cambria Math" w:eastAsiaTheme="minorEastAsia" w:hAnsi="Cambria Math" w:cs="David"/>
-                        </w:rPr>
-                        <m:t>C</m:t>
-                      </m:r>
-                    </m:e>
-                    <m:e>
-                      <m:r>
-                        <w:rPr>
-                          <w:rFonts w:ascii="Cambria Math" w:eastAsiaTheme="minorEastAsia" w:hAnsi="Cambria Math" w:cs="David"/>
-                        </w:rPr>
-                        <m:t>L</m:t>
-                      </m:r>
-                    </m:e>
-                  </m:d>
-                </m:e>
-              </m:d>
-            </m:e>
-          </m:func>
-        </m:oMath>
-      </m:oMathPara>
-    </w:p>
-    <w:p>
-      <w:pPr>
-        <w:rPr>
-          <w:rFonts w:ascii="David" w:eastAsiaTheme="minorEastAsia" w:hAnsi="David" w:cs="David"/>
-        </w:rPr>
-      </w:pPr>
-      <m:oMathPara>
-        <m:oMath>
-          <m:r>
-            <w:rPr>
-              <w:rFonts w:ascii="Cambria Math" w:eastAsiaTheme="minorEastAsia" w:hAnsi="Cambria Math" w:cs="David"/>
-            </w:rPr>
-            <m:t>=</m:t>
-          </m:r>
-          <m:func>
-            <m:funcPr>
-              <m:ctrlPr>
-                <w:rPr>
-                  <w:rFonts w:ascii="Cambria Math" w:eastAsiaTheme="minorEastAsia" w:hAnsi="Cambria Math" w:cs="David"/>
-                </w:rPr>
-              </m:ctrlPr>
-            </m:funcPr>
-            <m:fName>
-              <m:r>
-                <m:rPr>
-                  <m:sty m:val="p"/>
-                </m:rPr>
-                <w:rPr>
-                  <w:rFonts w:ascii="Cambria Math" w:eastAsiaTheme="minorEastAsia" w:hAnsi="Cambria Math" w:cs="David"/>
-                </w:rPr>
-                <m:t>max</m:t>
-              </m:r>
-            </m:fName>
-            <m:e>
-              <m:d>
-                <m:dPr>
-                  <m:ctrlPr>
-                    <w:rPr>
-                      <w:rFonts w:ascii="Cambria Math" w:eastAsiaTheme="minorEastAsia" w:hAnsi="Cambria Math" w:cs="David"/>
-                      <w:i/>
-                    </w:rPr>
-                  </m:ctrlPr>
-                </m:dPr>
-                <m:e>
-                  <m:r>
-                    <w:rPr>
-                      <w:rFonts w:ascii="Cambria Math" w:eastAsiaTheme="minorEastAsia" w:hAnsi="Cambria Math" w:cs="David"/>
-                    </w:rPr>
-                    <m:t>7.29</m:t>
-                  </m:r>
-                  <m:r>
-                    <w:rPr>
-                      <w:rFonts w:ascii="Cambria Math" w:eastAsiaTheme="minorEastAsia" w:hAnsi="Cambria Math" w:cs="David"/>
-                    </w:rPr>
-                    <m:t>∙</m:t>
-                  </m:r>
-                  <m:sSup>
-                    <m:sSupPr>
-                      <m:ctrlPr>
-                        <w:rPr>
-                          <w:rFonts w:ascii="Cambria Math" w:eastAsiaTheme="minorEastAsia" w:hAnsi="Cambria Math" w:cs="David"/>
-                          <w:i/>
-                        </w:rPr>
-                      </m:ctrlPr>
-                    </m:sSupPr>
-                    <m:e>
-                      <m:r>
-                        <w:rPr>
-                          <w:rFonts w:ascii="Cambria Math" w:eastAsiaTheme="minorEastAsia" w:hAnsi="Cambria Math" w:cs="David"/>
-                        </w:rPr>
-                        <m:t>10</m:t>
-                      </m:r>
-                    </m:e>
-                    <m:sup>
-                      <m:r>
-                        <w:rPr>
-                          <w:rFonts w:ascii="Cambria Math" w:eastAsiaTheme="minorEastAsia" w:hAnsi="Cambria Math" w:cs="David"/>
-                        </w:rPr>
-                        <m:t>-</m:t>
-                      </m:r>
-                      <m:r>
-                        <w:rPr>
-                          <w:rFonts w:ascii="Cambria Math" w:eastAsiaTheme="minorEastAsia" w:hAnsi="Cambria Math" w:cs="David"/>
-                        </w:rPr>
-                        <m:t>7</m:t>
-                      </m:r>
-                    </m:sup>
-                  </m:sSup>
-                  <m:r>
-                    <w:rPr>
-                      <w:rFonts w:ascii="Cambria Math" w:eastAsiaTheme="minorEastAsia" w:hAnsi="Cambria Math" w:cs="David"/>
-                    </w:rPr>
-                    <m:t>,</m:t>
-                  </m:r>
-                  <m:r>
-                    <w:rPr>
-                      <w:rFonts w:ascii="Cambria Math" w:eastAsiaTheme="minorEastAsia" w:hAnsi="Cambria Math" w:cs="David"/>
-                    </w:rPr>
-                    <m:t>8</m:t>
-                  </m:r>
-                  <m:r>
-                    <w:rPr>
-                      <w:rFonts w:ascii="Cambria Math" w:eastAsiaTheme="minorEastAsia" w:hAnsi="Cambria Math" w:cs="David"/>
-                    </w:rPr>
-                    <m:t>.</m:t>
-                  </m:r>
-                  <m:r>
-                    <w:rPr>
-                      <w:rFonts w:ascii="Cambria Math" w:eastAsiaTheme="minorEastAsia" w:hAnsi="Cambria Math" w:cs="David"/>
-                    </w:rPr>
-                    <m:t>748</m:t>
-                  </m:r>
-                  <m:r>
-                    <w:rPr>
-                      <w:rFonts w:ascii="Cambria Math" w:eastAsiaTheme="minorEastAsia" w:hAnsi="Cambria Math" w:cs="David"/>
-                    </w:rPr>
-                    <m:t>∙</m:t>
-                  </m:r>
-                  <m:sSup>
-                    <m:sSupPr>
-                      <m:ctrlPr>
-                        <w:rPr>
-                          <w:rFonts w:ascii="Cambria Math" w:eastAsiaTheme="minorEastAsia" w:hAnsi="Cambria Math" w:cs="David"/>
-                          <w:i/>
-                        </w:rPr>
-                      </m:ctrlPr>
-                    </m:sSupPr>
-                    <m:e>
-                      <m:r>
-                        <w:rPr>
-                          <w:rFonts w:ascii="Cambria Math" w:eastAsiaTheme="minorEastAsia" w:hAnsi="Cambria Math" w:cs="David"/>
-                        </w:rPr>
-                        <m:t>10</m:t>
-                      </m:r>
-                    </m:e>
-                    <m:sup>
-                      <m:r>
-                        <w:rPr>
-                          <w:rFonts w:ascii="Cambria Math" w:eastAsiaTheme="minorEastAsia" w:hAnsi="Cambria Math" w:cs="David"/>
-                        </w:rPr>
-                        <m:t>-</m:t>
-                      </m:r>
-                      <m:r>
-                        <w:rPr>
-                          <w:rFonts w:ascii="Cambria Math" w:eastAsiaTheme="minorEastAsia" w:hAnsi="Cambria Math" w:cs="David"/>
-                        </w:rPr>
-                        <m:t>7</m:t>
-                      </m:r>
-                    </m:sup>
-                  </m:sSup>
-                </m:e>
-              </m:d>
-            </m:e>
-          </m:func>
-          <m:r>
-            <w:rPr>
-              <w:rFonts w:ascii="Cambria Math" w:eastAsiaTheme="minorEastAsia" w:hAnsi="Cambria Math" w:cs="David"/>
-            </w:rPr>
-            <m:t>=</m:t>
-          </m:r>
-          <m:r>
-            <w:rPr>
-              <w:rFonts w:ascii="Cambria Math" w:eastAsiaTheme="minorEastAsia" w:hAnsi="Cambria Math" w:cs="David"/>
-            </w:rPr>
-            <m:t>8</m:t>
-          </m:r>
-          <m:r>
-            <w:rPr>
-              <w:rFonts w:ascii="Cambria Math" w:eastAsiaTheme="minorEastAsia" w:hAnsi="Cambria Math" w:cs="David"/>
-            </w:rPr>
-            <m:t>.</m:t>
-          </m:r>
-          <m:r>
-            <w:rPr>
-              <w:rFonts w:ascii="Cambria Math" w:eastAsiaTheme="minorEastAsia" w:hAnsi="Cambria Math" w:cs="David"/>
-            </w:rPr>
-            <m:t>748</m:t>
-          </m:r>
-          <m:r>
-            <w:rPr>
-              <w:rFonts w:ascii="Cambria Math" w:eastAsiaTheme="minorEastAsia" w:hAnsi="Cambria Math" w:cs="David"/>
-            </w:rPr>
-            <m:t>∙</m:t>
-          </m:r>
-          <m:sSup>
-            <m:sSupPr>
-              <m:ctrlPr>
-                <w:rPr>
-                  <w:rFonts w:ascii="Cambria Math" w:eastAsiaTheme="minorEastAsia" w:hAnsi="Cambria Math" w:cs="David"/>
-                  <w:i/>
-                </w:rPr>
-              </m:ctrlPr>
-            </m:sSupPr>
-            <m:e>
-              <m:r>
-                <w:rPr>
-                  <w:rFonts w:ascii="Cambria Math" w:eastAsiaTheme="minorEastAsia" w:hAnsi="Cambria Math" w:cs="David"/>
-                </w:rPr>
-                <m:t>10</m:t>
-              </m:r>
-            </m:e>
-            <m:sup>
-              <m:r>
-                <w:rPr>
-                  <w:rFonts w:ascii="Cambria Math" w:eastAsiaTheme="minorEastAsia" w:hAnsi="Cambria Math" w:cs="David"/>
-                </w:rPr>
-                <m:t>-</m:t>
-              </m:r>
-              <m:r>
-                <w:rPr>
-                  <w:rFonts w:ascii="Cambria Math" w:eastAsiaTheme="minorEastAsia" w:hAnsi="Cambria Math" w:cs="David"/>
-                </w:rPr>
-                <m:t>7</m:t>
-              </m:r>
-            </m:sup>
-          </m:sSup>
-        </m:oMath>
-      </m:oMathPara>
-    </w:p>
-    <w:p>
-      <w:pPr>
-        <w:rPr>
-          <w:rFonts w:ascii="David" w:eastAsiaTheme="minorEastAsia" w:hAnsi="David" w:cs="David"/>
-        </w:rPr>
-      </w:pPr>
-      <m:oMathPara>
-        <m:oMath>
-          <m:r>
-            <w:rPr>
-              <w:rFonts w:ascii="Cambria Math" w:eastAsiaTheme="minorEastAsia" w:hAnsi="Cambria Math" w:cs="David"/>
-            </w:rPr>
-            <m:t>bp</m:t>
-          </m:r>
-          <m:d>
-            <m:dPr>
-              <m:ctrlPr>
-                <w:rPr>
-                  <w:rFonts w:ascii="Cambria Math" w:eastAsiaTheme="minorEastAsia" w:hAnsi="Cambria Math" w:cs="David"/>
-                  <w:i/>
-                </w:rPr>
-              </m:ctrlPr>
-            </m:dPr>
-            <m:e>
-              <m:r>
-                <w:rPr>
-                  <w:rFonts w:ascii="Cambria Math" w:eastAsiaTheme="minorEastAsia" w:hAnsi="Cambria Math" w:cs="David"/>
-                </w:rPr>
-                <m:t>7</m:t>
-              </m:r>
-              <m:r>
-                <w:rPr>
-                  <w:rFonts w:ascii="Cambria Math" w:eastAsiaTheme="minorEastAsia" w:hAnsi="Cambria Math" w:cs="David"/>
-                </w:rPr>
-                <m:t>,H</m:t>
-              </m:r>
-            </m:e>
-          </m:d>
-          <m:r>
-            <w:rPr>
-              <w:rFonts w:ascii="Cambria Math" w:eastAsiaTheme="minorEastAsia" w:hAnsi="Cambria Math" w:cs="David"/>
-            </w:rPr>
-            <m:t>=</m:t>
-          </m:r>
-          <m:r>
-            <w:rPr>
-              <w:rFonts w:ascii="Cambria Math" w:eastAsiaTheme="minorEastAsia" w:hAnsi="Cambria Math" w:cs="David"/>
-            </w:rPr>
-            <m:t>H</m:t>
-          </m:r>
-          <m:r>
-            <w:rPr>
-              <w:rFonts w:ascii="Cambria Math" w:eastAsiaTheme="minorEastAsia" w:hAnsi="Cambria Math" w:cs="David"/>
-            </w:rPr>
-            <m:t xml:space="preserve">  ,  </m:t>
-          </m:r>
-          <m:r>
-            <w:rPr>
-              <w:rFonts w:ascii="Cambria Math" w:eastAsiaTheme="minorEastAsia" w:hAnsi="Cambria Math" w:cs="David"/>
-            </w:rPr>
-            <m:t xml:space="preserve"> </m:t>
-          </m:r>
-          <m:r>
-            <w:rPr>
-              <w:rFonts w:ascii="Cambria Math" w:eastAsiaTheme="minorEastAsia" w:hAnsi="Cambria Math" w:cs="David"/>
-            </w:rPr>
-            <m:t>bp</m:t>
-          </m:r>
-          <m:d>
-            <m:dPr>
-              <m:ctrlPr>
-                <w:rPr>
-                  <w:rFonts w:ascii="Cambria Math" w:eastAsiaTheme="minorEastAsia" w:hAnsi="Cambria Math" w:cs="David"/>
-                  <w:i/>
-                </w:rPr>
-              </m:ctrlPr>
-            </m:dPr>
-            <m:e>
-              <m:r>
-                <w:rPr>
-                  <w:rFonts w:ascii="Cambria Math" w:eastAsiaTheme="minorEastAsia" w:hAnsi="Cambria Math" w:cs="David"/>
-                </w:rPr>
-                <m:t>7</m:t>
-              </m:r>
-              <m:r>
-                <w:rPr>
-                  <w:rFonts w:ascii="Cambria Math" w:eastAsiaTheme="minorEastAsia" w:hAnsi="Cambria Math" w:cs="David"/>
-                </w:rPr>
-                <m:t>,L</m:t>
-              </m:r>
-            </m:e>
-          </m:d>
-          <m:r>
-            <w:rPr>
-              <w:rFonts w:ascii="Cambria Math" w:eastAsiaTheme="minorEastAsia" w:hAnsi="Cambria Math" w:cs="David"/>
-            </w:rPr>
-            <m:t>=L</m:t>
-          </m:r>
-        </m:oMath>
-      </m:oMathPara>
-    </w:p>
-    <w:p>
-      <w:pPr>
-        <w:rPr>
-          <w:rFonts w:ascii="David" w:eastAsiaTheme="minorEastAsia" w:hAnsi="David" w:cs="David"/>
-        </w:rPr>
-      </w:pPr>
-      <w:r>
-        <w:rPr>
-          <w:rFonts w:ascii="David" w:eastAsiaTheme="minorEastAsia" w:hAnsi="David" w:cs="David"/>
-          <w:u w:val="single"/>
-        </w:rPr>
-        <w:t>K=</w:t>
-      </w:r>
-      <w:r>
-        <w:rPr>
-          <w:rFonts w:ascii="David" w:eastAsiaTheme="minorEastAsia" w:hAnsi="David" w:cs="David"/>
-          <w:u w:val="single"/>
-        </w:rPr>
-        <w:t>8</w:t>
-      </w:r>
-      <w:r>
-        <w:rPr>
-          <w:rFonts w:ascii="David" w:eastAsiaTheme="minorEastAsia" w:hAnsi="David" w:cs="David"/>
-          <w:u w:val="single"/>
-        </w:rPr>
-        <w:t>:</w:t>
-      </w:r>
-      <w:r>
-        <w:rPr>
-          <w:rFonts w:ascii="David" w:eastAsiaTheme="minorEastAsia" w:hAnsi="David" w:cs="David"/>
-        </w:rPr>
-        <w:t xml:space="preserve"> </w:t>
-      </w:r>
-      <w:r>
-        <w:rPr>
-          <w:rFonts w:ascii="David" w:hAnsi="David" w:cs="David"/>
-        </w:rPr>
-        <w:t>A</w:t>
-      </w:r>
-      <w:r>
-        <w:rPr>
-          <w:rFonts w:ascii="David" w:hAnsi="David" w:cs="David"/>
-        </w:rPr>
-        <w:t xml:space="preserve"> nucleotide was emitted</w:t>
-      </w:r>
-    </w:p>
-    <w:p>
-      <w:pPr>
-        <w:rPr>
-          <w:rFonts w:ascii="David" w:eastAsiaTheme="minorEastAsia" w:hAnsi="David" w:cs="David"/>
-        </w:rPr>
-      </w:pPr>
-      <m:oMathPara>
-        <m:oMath>
-          <m:r>
-            <w:rPr>
-              <w:rFonts w:ascii="Cambria Math" w:hAnsi="Cambria Math"/>
-            </w:rPr>
-            <m:t>π</m:t>
-          </m:r>
-          <m:d>
-            <m:dPr>
-              <m:ctrlPr>
-                <w:rPr>
-                  <w:rFonts w:ascii="Cambria Math" w:hAnsi="Cambria Math"/>
-                  <w:i/>
-                </w:rPr>
-              </m:ctrlPr>
-            </m:dPr>
-            <m:e>
-              <m:r>
-                <w:rPr>
-                  <w:rFonts w:ascii="Cambria Math" w:hAnsi="Cambria Math"/>
-                </w:rPr>
-                <m:t>8</m:t>
-              </m:r>
-              <m:r>
-                <w:rPr>
-                  <w:rFonts w:ascii="Cambria Math" w:hAnsi="Cambria Math"/>
-                </w:rPr>
-                <m:t>,H</m:t>
-              </m:r>
-            </m:e>
-          </m:d>
-          <m:r>
-            <w:rPr>
-              <w:rFonts w:ascii="Cambria Math" w:hAnsi="Cambria Math"/>
-            </w:rPr>
-            <m:t>=</m:t>
-          </m:r>
-          <m:func>
-            <m:funcPr>
-              <m:ctrlPr>
-                <w:rPr>
-                  <w:rFonts w:ascii="Cambria Math" w:hAnsi="Cambria Math"/>
-                </w:rPr>
-              </m:ctrlPr>
-            </m:funcPr>
-            <m:fName>
-              <m:r>
-                <m:rPr>
-                  <m:sty m:val="p"/>
-                </m:rPr>
-                <w:rPr>
-                  <w:rFonts w:ascii="Cambria Math" w:hAnsi="Cambria Math"/>
-                </w:rPr>
-                <m:t>max</m:t>
-              </m:r>
-              <m:ctrlPr>
-                <w:rPr>
-                  <w:rFonts w:ascii="Cambria Math" w:hAnsi="Cambria Math"/>
-                  <w:i/>
-                </w:rPr>
-              </m:ctrlPr>
-            </m:fName>
-            <m:e>
-              <m:d>
-                <m:dPr>
-                  <m:ctrlPr>
-                    <w:rPr>
-                      <w:rFonts w:ascii="Cambria Math" w:hAnsi="Cambria Math"/>
-                      <w:i/>
-                    </w:rPr>
-                  </m:ctrlPr>
-                </m:dPr>
-                <m:e>
-                  <m:r>
-                    <w:rPr>
-                      <w:rFonts w:ascii="Cambria Math" w:hAnsi="Cambria Math"/>
-                    </w:rPr>
-                    <m:t>π</m:t>
-                  </m:r>
-                  <m:d>
-                    <m:dPr>
-                      <m:ctrlPr>
-                        <w:rPr>
-                          <w:rFonts w:ascii="Cambria Math" w:hAnsi="Cambria Math"/>
-                          <w:i/>
-                        </w:rPr>
-                      </m:ctrlPr>
-                    </m:dPr>
-                    <m:e>
-                      <m:r>
-                        <w:rPr>
-                          <w:rFonts w:ascii="Cambria Math" w:hAnsi="Cambria Math"/>
-                        </w:rPr>
-                        <m:t>7</m:t>
-                      </m:r>
-                      <m:r>
-                        <w:rPr>
-                          <w:rFonts w:ascii="Cambria Math" w:hAnsi="Cambria Math"/>
-                        </w:rPr>
-                        <m:t>,H</m:t>
-                      </m:r>
-                    </m:e>
-                  </m:d>
-                  <m:r>
-                    <w:rPr>
-                      <w:rFonts w:ascii="Cambria Math" w:hAnsi="Cambria Math"/>
-                    </w:rPr>
-                    <m:t>∙P</m:t>
-                  </m:r>
-                  <m:d>
-                    <m:dPr>
-                      <m:ctrlPr>
-                        <w:rPr>
-                          <w:rFonts w:ascii="Cambria Math" w:hAnsi="Cambria Math"/>
-                          <w:i/>
-                        </w:rPr>
-                      </m:ctrlPr>
-                    </m:dPr>
-                    <m:e>
-                      <m:r>
-                        <w:rPr>
-                          <w:rFonts w:ascii="Cambria Math" w:hAnsi="Cambria Math"/>
-                        </w:rPr>
-                        <m:t>H</m:t>
-                      </m:r>
-                    </m:e>
-                    <m:e>
-                      <m:r>
-                        <w:rPr>
-                          <w:rFonts w:ascii="Cambria Math" w:hAnsi="Cambria Math"/>
-                        </w:rPr>
-                        <m:t>H</m:t>
-                      </m:r>
-                    </m:e>
-                  </m:d>
-                  <m:r>
-                    <w:rPr>
-                      <w:rFonts w:ascii="Cambria Math" w:hAnsi="Cambria Math"/>
-                    </w:rPr>
-                    <m:t>∙P</m:t>
-                  </m:r>
-                  <m:d>
-                    <m:dPr>
-                      <m:ctrlPr>
-                        <w:rPr>
-                          <w:rFonts w:ascii="Cambria Math" w:hAnsi="Cambria Math"/>
-                          <w:i/>
-                        </w:rPr>
-                      </m:ctrlPr>
-                    </m:dPr>
-                    <m:e>
-                      <m:r>
-                        <w:rPr>
-                          <w:rFonts w:ascii="Cambria Math" w:hAnsi="Cambria Math"/>
-                        </w:rPr>
-                        <m:t>A</m:t>
-                      </m:r>
-                    </m:e>
-                    <m:e>
-                      <m:r>
-                        <w:rPr>
-                          <w:rFonts w:ascii="Cambria Math" w:hAnsi="Cambria Math"/>
-                        </w:rPr>
-                        <m:t>H</m:t>
-                      </m:r>
-                    </m:e>
-                  </m:d>
-                  <m:r>
-                    <w:rPr>
-                      <w:rFonts w:ascii="Cambria Math" w:hAnsi="Cambria Math"/>
-                    </w:rPr>
-                    <m:t xml:space="preserve"> , π</m:t>
-                  </m:r>
-                  <m:d>
-                    <m:dPr>
-                      <m:ctrlPr>
-                        <w:rPr>
-                          <w:rFonts w:ascii="Cambria Math" w:hAnsi="Cambria Math"/>
-                          <w:i/>
-                        </w:rPr>
-                      </m:ctrlPr>
-                    </m:dPr>
-                    <m:e>
-                      <m:r>
-                        <w:rPr>
-                          <w:rFonts w:ascii="Cambria Math" w:hAnsi="Cambria Math"/>
-                        </w:rPr>
-                        <m:t>7</m:t>
-                      </m:r>
-                      <m:r>
-                        <w:rPr>
-                          <w:rFonts w:ascii="Cambria Math" w:hAnsi="Cambria Math"/>
-                        </w:rPr>
-                        <m:t>,L</m:t>
-                      </m:r>
-                    </m:e>
-                  </m:d>
-                  <m:r>
-                    <w:rPr>
-                      <w:rFonts w:ascii="Cambria Math" w:hAnsi="Cambria Math"/>
-                    </w:rPr>
-                    <m:t>∙P</m:t>
-                  </m:r>
-                  <m:d>
-                    <m:dPr>
-                      <m:ctrlPr>
-                        <w:rPr>
-                          <w:rFonts w:ascii="Cambria Math" w:hAnsi="Cambria Math"/>
-                          <w:i/>
-                        </w:rPr>
-                      </m:ctrlPr>
-                    </m:dPr>
-                    <m:e>
-                      <m:r>
-                        <w:rPr>
-                          <w:rFonts w:ascii="Cambria Math" w:hAnsi="Cambria Math"/>
-                        </w:rPr>
-                        <m:t>H</m:t>
-                      </m:r>
-                    </m:e>
-                    <m:e>
-                      <m:r>
-                        <w:rPr>
-                          <w:rFonts w:ascii="Cambria Math" w:hAnsi="Cambria Math"/>
-                        </w:rPr>
-                        <m:t>L</m:t>
-                      </m:r>
-                    </m:e>
-                  </m:d>
-                  <m:r>
-                    <w:rPr>
-                      <w:rFonts w:ascii="Cambria Math" w:hAnsi="Cambria Math"/>
-                    </w:rPr>
-                    <m:t>∙P</m:t>
-                  </m:r>
-                  <m:d>
-                    <m:dPr>
-                      <m:ctrlPr>
-                        <w:rPr>
-                          <w:rFonts w:ascii="Cambria Math" w:hAnsi="Cambria Math"/>
-                          <w:i/>
-                        </w:rPr>
-                      </m:ctrlPr>
-                    </m:dPr>
-                    <m:e>
-                      <m:r>
-                        <w:rPr>
-                          <w:rFonts w:ascii="Cambria Math" w:hAnsi="Cambria Math"/>
-                        </w:rPr>
-                        <m:t>A</m:t>
-                      </m:r>
-                      <m:r>
-                        <w:rPr>
-                          <w:rFonts w:ascii="Cambria Math" w:hAnsi="Cambria Math"/>
-                        </w:rPr>
-                        <m:t>,H</m:t>
-                      </m:r>
-                    </m:e>
-                  </m:d>
-                </m:e>
-              </m:d>
-            </m:e>
-          </m:func>
-        </m:oMath>
-      </m:oMathPara>
-    </w:p>
-    <w:p>
-      <w:pPr>
-        <w:rPr>
-          <w:rFonts w:ascii="David" w:eastAsiaTheme="minorEastAsia" w:hAnsi="David" w:cs="David"/>
-        </w:rPr>
-      </w:pPr>
-      <m:oMathPara>
-        <m:oMath>
-          <m:r>
-            <w:rPr>
-              <w:rFonts w:ascii="Cambria Math" w:eastAsiaTheme="minorEastAsia" w:hAnsi="Cambria Math" w:cs="David"/>
-            </w:rPr>
-            <m:t>=</m:t>
-          </m:r>
-          <m:func>
-            <m:funcPr>
-              <m:ctrlPr>
-                <w:rPr>
-                  <w:rFonts w:ascii="Cambria Math" w:eastAsiaTheme="minorEastAsia" w:hAnsi="Cambria Math" w:cs="David"/>
-                </w:rPr>
-              </m:ctrlPr>
-            </m:funcPr>
-            <m:fName>
-              <m:r>
-                <m:rPr>
-                  <m:sty m:val="p"/>
-                </m:rPr>
-                <w:rPr>
-                  <w:rFonts w:ascii="Cambria Math" w:eastAsiaTheme="minorEastAsia" w:hAnsi="Cambria Math" w:cs="David"/>
-                </w:rPr>
-                <m:t>max</m:t>
-              </m:r>
-            </m:fName>
-            <m:e>
-              <m:d>
-                <m:dPr>
-                  <m:ctrlPr>
-                    <w:rPr>
-                      <w:rFonts w:ascii="Cambria Math" w:eastAsiaTheme="minorEastAsia" w:hAnsi="Cambria Math" w:cs="David"/>
-                      <w:i/>
-                    </w:rPr>
-                  </m:ctrlPr>
-                </m:dPr>
-                <m:e>
-                  <m:r>
-                    <w:rPr>
-                      <w:rFonts w:ascii="Cambria Math" w:eastAsiaTheme="minorEastAsia" w:hAnsi="Cambria Math" w:cs="David"/>
-                    </w:rPr>
-                    <m:t>1.093∙</m:t>
-                  </m:r>
-                  <m:sSup>
-                    <m:sSupPr>
-                      <m:ctrlPr>
-                        <w:rPr>
-                          <w:rFonts w:ascii="Cambria Math" w:eastAsiaTheme="minorEastAsia" w:hAnsi="Cambria Math" w:cs="David"/>
-                          <w:i/>
-                        </w:rPr>
-                      </m:ctrlPr>
-                    </m:sSupPr>
-                    <m:e>
-                      <m:r>
-                        <w:rPr>
-                          <w:rFonts w:ascii="Cambria Math" w:eastAsiaTheme="minorEastAsia" w:hAnsi="Cambria Math" w:cs="David"/>
-                        </w:rPr>
-                        <m:t>10</m:t>
-                      </m:r>
-                    </m:e>
-                    <m:sup>
-                      <m:r>
-                        <w:rPr>
-                          <w:rFonts w:ascii="Cambria Math" w:eastAsiaTheme="minorEastAsia" w:hAnsi="Cambria Math" w:cs="David"/>
-                        </w:rPr>
-                        <m:t>-</m:t>
-                      </m:r>
-                      <m:r>
-                        <w:rPr>
-                          <w:rFonts w:ascii="Cambria Math" w:eastAsiaTheme="minorEastAsia" w:hAnsi="Cambria Math" w:cs="David"/>
-                        </w:rPr>
-                        <m:t>7</m:t>
-                      </m:r>
-                    </m:sup>
-                  </m:sSup>
-                  <m:r>
-                    <w:rPr>
-                      <w:rFonts w:ascii="Cambria Math" w:eastAsiaTheme="minorEastAsia" w:hAnsi="Cambria Math" w:cs="David"/>
-                    </w:rPr>
-                    <m:t>,</m:t>
-                  </m:r>
-                  <m:r>
-                    <w:rPr>
-                      <w:rFonts w:ascii="Cambria Math" w:eastAsiaTheme="minorEastAsia" w:hAnsi="Cambria Math" w:cs="David"/>
-                    </w:rPr>
-                    <m:t>6.998</m:t>
-                  </m:r>
-                  <m:r>
-                    <w:rPr>
-                      <w:rFonts w:ascii="Cambria Math" w:eastAsiaTheme="minorEastAsia" w:hAnsi="Cambria Math" w:cs="David"/>
-                    </w:rPr>
-                    <m:t>∙</m:t>
-                  </m:r>
-                  <m:sSup>
-                    <m:sSupPr>
-                      <m:ctrlPr>
-                        <w:rPr>
-                          <w:rFonts w:ascii="Cambria Math" w:eastAsiaTheme="minorEastAsia" w:hAnsi="Cambria Math" w:cs="David"/>
-                          <w:i/>
-                        </w:rPr>
-                      </m:ctrlPr>
-                    </m:sSupPr>
-                    <m:e>
-                      <m:r>
-                        <w:rPr>
-                          <w:rFonts w:ascii="Cambria Math" w:eastAsiaTheme="minorEastAsia" w:hAnsi="Cambria Math" w:cs="David"/>
-                        </w:rPr>
-                        <m:t>10</m:t>
-                      </m:r>
-                    </m:e>
-                    <m:sup>
-                      <m:r>
-                        <w:rPr>
-                          <w:rFonts w:ascii="Cambria Math" w:eastAsiaTheme="minorEastAsia" w:hAnsi="Cambria Math" w:cs="David"/>
-                        </w:rPr>
-                        <m:t>-</m:t>
-                      </m:r>
-                      <m:r>
-                        <w:rPr>
-                          <w:rFonts w:ascii="Cambria Math" w:eastAsiaTheme="minorEastAsia" w:hAnsi="Cambria Math" w:cs="David"/>
-                        </w:rPr>
-                        <m:t>8</m:t>
+                        <m:t>-7</m:t>
                       </m:r>
                     </m:sup>
                   </m:sSup>
@@ -7778,13 +5841,7 @@
                 <w:rPr>
                   <w:rFonts w:ascii="Cambria Math" w:eastAsiaTheme="minorEastAsia" w:hAnsi="Cambria Math" w:cs="David"/>
                 </w:rPr>
-                <m:t>-</m:t>
-              </m:r>
-              <m:r>
-                <w:rPr>
-                  <w:rFonts w:ascii="Cambria Math" w:eastAsiaTheme="minorEastAsia" w:hAnsi="Cambria Math" w:cs="David"/>
-                </w:rPr>
-                <m:t>7</m:t>
+                <m:t>-6</m:t>
               </m:r>
             </m:sup>
           </m:sSup>
@@ -7819,13 +5876,7 @@
                 <w:rPr>
                   <w:rFonts w:ascii="Cambria Math" w:eastAsiaTheme="minorEastAsia" w:hAnsi="Cambria Math" w:cs="David"/>
                 </w:rPr>
-                <m:t>8</m:t>
-              </m:r>
-              <m:r>
-                <w:rPr>
-                  <w:rFonts w:ascii="Cambria Math" w:eastAsiaTheme="minorEastAsia" w:hAnsi="Cambria Math" w:cs="David"/>
-                </w:rPr>
-                <m:t>,L</m:t>
+                <m:t>7,L</m:t>
               </m:r>
             </m:e>
           </m:d>
@@ -7891,13 +5942,7 @@
                         <w:rPr>
                           <w:rFonts w:ascii="Cambria Math" w:eastAsiaTheme="minorEastAsia" w:hAnsi="Cambria Math" w:cs="David"/>
                         </w:rPr>
-                        <m:t>7</m:t>
-                      </m:r>
-                      <m:r>
-                        <w:rPr>
-                          <w:rFonts w:ascii="Cambria Math" w:eastAsiaTheme="minorEastAsia" w:hAnsi="Cambria Math" w:cs="David"/>
-                        </w:rPr>
-                        <m:t>,H</m:t>
+                        <m:t>6,H</m:t>
                       </m:r>
                     </m:e>
                   </m:d>
@@ -7953,7 +5998,7 @@
                         <w:rPr>
                           <w:rFonts w:ascii="Cambria Math" w:eastAsiaTheme="minorEastAsia" w:hAnsi="Cambria Math" w:cs="David"/>
                         </w:rPr>
-                        <m:t>A</m:t>
+                        <m:t>C</m:t>
                       </m:r>
                     </m:e>
                     <m:e>
@@ -7985,13 +6030,7 @@
                         <w:rPr>
                           <w:rFonts w:ascii="Cambria Math" w:eastAsiaTheme="minorEastAsia" w:hAnsi="Cambria Math" w:cs="David"/>
                         </w:rPr>
-                        <m:t>7</m:t>
-                      </m:r>
-                      <m:r>
-                        <w:rPr>
-                          <w:rFonts w:ascii="Cambria Math" w:eastAsiaTheme="minorEastAsia" w:hAnsi="Cambria Math" w:cs="David"/>
-                        </w:rPr>
-                        <m:t>,L</m:t>
+                        <m:t>6,L</m:t>
                       </m:r>
                     </m:e>
                   </m:d>
@@ -8047,7 +6086,7 @@
                         <w:rPr>
                           <w:rFonts w:ascii="Cambria Math" w:eastAsiaTheme="minorEastAsia" w:hAnsi="Cambria Math" w:cs="David"/>
                         </w:rPr>
-                        <m:t>A</m:t>
+                        <m:t>C</m:t>
                       </m:r>
                     </m:e>
                     <m:e>
@@ -8114,13 +6153,7 @@
                     <w:rPr>
                       <w:rFonts w:ascii="Cambria Math" w:eastAsiaTheme="minorEastAsia" w:hAnsi="Cambria Math" w:cs="David"/>
                     </w:rPr>
-                    <m:t>1.64</m:t>
-                  </m:r>
-                  <m:r>
-                    <w:rPr>
-                      <w:rFonts w:ascii="Cambria Math" w:eastAsiaTheme="minorEastAsia" w:hAnsi="Cambria Math" w:cs="David"/>
-                    </w:rPr>
-                    <m:t>∙</m:t>
+                    <m:t>7.29∙</m:t>
                   </m:r>
                   <m:sSup>
                     <m:sSupPr>
@@ -8152,19 +6185,7 @@
                     <w:rPr>
                       <w:rFonts w:ascii="Cambria Math" w:eastAsiaTheme="minorEastAsia" w:hAnsi="Cambria Math" w:cs="David"/>
                     </w:rPr>
-                    <m:t>,</m:t>
-                  </m:r>
-                  <m:r>
-                    <w:rPr>
-                      <w:rFonts w:ascii="Cambria Math" w:eastAsiaTheme="minorEastAsia" w:hAnsi="Cambria Math" w:cs="David"/>
-                    </w:rPr>
-                    <m:t>1.57</m:t>
-                  </m:r>
-                  <m:r>
-                    <w:rPr>
-                      <w:rFonts w:ascii="Cambria Math" w:eastAsiaTheme="minorEastAsia" w:hAnsi="Cambria Math" w:cs="David"/>
-                    </w:rPr>
-                    <m:t>∙</m:t>
+                    <m:t>,8.748∙</m:t>
                   </m:r>
                   <m:sSup>
                     <m:sSupPr>
@@ -8200,19 +6221,7 @@
             <w:rPr>
               <w:rFonts w:ascii="Cambria Math" w:eastAsiaTheme="minorEastAsia" w:hAnsi="Cambria Math" w:cs="David"/>
             </w:rPr>
-            <m:t>=</m:t>
-          </m:r>
-          <m:r>
-            <w:rPr>
-              <w:rFonts w:ascii="Cambria Math" w:eastAsiaTheme="minorEastAsia" w:hAnsi="Cambria Math" w:cs="David"/>
-            </w:rPr>
-            <m:t>1.64</m:t>
-          </m:r>
-          <m:r>
-            <w:rPr>
-              <w:rFonts w:ascii="Cambria Math" w:eastAsiaTheme="minorEastAsia" w:hAnsi="Cambria Math" w:cs="David"/>
-            </w:rPr>
-            <m:t>∙</m:t>
+            <m:t>=8.748∙</m:t>
           </m:r>
           <m:sSup>
             <m:sSupPr>
@@ -8271,13 +6280,7 @@
                 <w:rPr>
                   <w:rFonts w:ascii="Cambria Math" w:eastAsiaTheme="minorEastAsia" w:hAnsi="Cambria Math" w:cs="David"/>
                 </w:rPr>
-                <m:t>8</m:t>
-              </m:r>
-              <m:r>
-                <w:rPr>
-                  <w:rFonts w:ascii="Cambria Math" w:eastAsiaTheme="minorEastAsia" w:hAnsi="Cambria Math" w:cs="David"/>
-                </w:rPr>
-                <m:t>,H</m:t>
+                <m:t>7,H</m:t>
               </m:r>
             </m:e>
           </m:d>
@@ -8285,14 +6288,883 @@
             <w:rPr>
               <w:rFonts w:ascii="Cambria Math" w:eastAsiaTheme="minorEastAsia" w:hAnsi="Cambria Math" w:cs="David"/>
             </w:rPr>
-            <m:t xml:space="preserve">=H  ,  </m:t>
+            <m:t>=H  ,   bp</m:t>
           </m:r>
+          <m:d>
+            <m:dPr>
+              <m:ctrlPr>
+                <w:rPr>
+                  <w:rFonts w:ascii="Cambria Math" w:eastAsiaTheme="minorEastAsia" w:hAnsi="Cambria Math" w:cs="David"/>
+                  <w:i/>
+                </w:rPr>
+              </m:ctrlPr>
+            </m:dPr>
+            <m:e>
+              <m:r>
+                <w:rPr>
+                  <w:rFonts w:ascii="Cambria Math" w:eastAsiaTheme="minorEastAsia" w:hAnsi="Cambria Math" w:cs="David"/>
+                </w:rPr>
+                <m:t>7,L</m:t>
+              </m:r>
+            </m:e>
+          </m:d>
           <m:r>
             <w:rPr>
               <w:rFonts w:ascii="Cambria Math" w:eastAsiaTheme="minorEastAsia" w:hAnsi="Cambria Math" w:cs="David"/>
             </w:rPr>
-            <m:t xml:space="preserve"> </m:t>
+            <m:t>=L</m:t>
           </m:r>
+        </m:oMath>
+      </m:oMathPara>
+    </w:p>
+    <w:p>
+      <w:pPr>
+        <w:rPr>
+          <w:rFonts w:ascii="David" w:eastAsiaTheme="minorEastAsia" w:hAnsi="David" w:cs="David"/>
+        </w:rPr>
+      </w:pPr>
+      <w:r>
+        <w:rPr>
+          <w:rFonts w:ascii="David" w:eastAsiaTheme="minorEastAsia" w:hAnsi="David" w:cs="David"/>
+          <w:u w:val="single"/>
+        </w:rPr>
+        <w:t>K=</w:t>
+      </w:r>
+      <w:r>
+        <w:rPr>
+          <w:rFonts w:ascii="David" w:eastAsiaTheme="minorEastAsia" w:hAnsi="David" w:cs="David"/>
+          <w:u w:val="single"/>
+        </w:rPr>
+        <w:t>8</w:t>
+      </w:r>
+      <w:r>
+        <w:rPr>
+          <w:rFonts w:ascii="David" w:eastAsiaTheme="minorEastAsia" w:hAnsi="David" w:cs="David"/>
+          <w:u w:val="single"/>
+        </w:rPr>
+        <w:t>:</w:t>
+      </w:r>
+      <w:r>
+        <w:rPr>
+          <w:rFonts w:ascii="David" w:eastAsiaTheme="minorEastAsia" w:hAnsi="David" w:cs="David"/>
+        </w:rPr>
+        <w:t xml:space="preserve"> </w:t>
+      </w:r>
+      <w:r>
+        <w:rPr>
+          <w:rFonts w:ascii="David" w:hAnsi="David" w:cs="David"/>
+        </w:rPr>
+        <w:t>A nucleotide was emitted</w:t>
+      </w:r>
+    </w:p>
+    <w:p>
+      <w:pPr>
+        <w:rPr>
+          <w:rFonts w:ascii="David" w:eastAsiaTheme="minorEastAsia" w:hAnsi="David" w:cs="David"/>
+        </w:rPr>
+      </w:pPr>
+      <m:oMathPara>
+        <m:oMath>
+          <m:r>
+            <w:rPr>
+              <w:rFonts w:ascii="Cambria Math" w:hAnsi="Cambria Math"/>
+            </w:rPr>
+            <m:t>π</m:t>
+          </m:r>
+          <m:d>
+            <m:dPr>
+              <m:ctrlPr>
+                <w:rPr>
+                  <w:rFonts w:ascii="Cambria Math" w:hAnsi="Cambria Math"/>
+                  <w:i/>
+                </w:rPr>
+              </m:ctrlPr>
+            </m:dPr>
+            <m:e>
+              <m:r>
+                <w:rPr>
+                  <w:rFonts w:ascii="Cambria Math" w:hAnsi="Cambria Math"/>
+                </w:rPr>
+                <m:t>8,H</m:t>
+              </m:r>
+            </m:e>
+          </m:d>
+          <m:r>
+            <w:rPr>
+              <w:rFonts w:ascii="Cambria Math" w:hAnsi="Cambria Math"/>
+            </w:rPr>
+            <m:t>=</m:t>
+          </m:r>
+          <m:func>
+            <m:funcPr>
+              <m:ctrlPr>
+                <w:rPr>
+                  <w:rFonts w:ascii="Cambria Math" w:hAnsi="Cambria Math"/>
+                </w:rPr>
+              </m:ctrlPr>
+            </m:funcPr>
+            <m:fName>
+              <m:r>
+                <m:rPr>
+                  <m:sty m:val="p"/>
+                </m:rPr>
+                <w:rPr>
+                  <w:rFonts w:ascii="Cambria Math" w:hAnsi="Cambria Math"/>
+                </w:rPr>
+                <m:t>max</m:t>
+              </m:r>
+              <m:ctrlPr>
+                <w:rPr>
+                  <w:rFonts w:ascii="Cambria Math" w:hAnsi="Cambria Math"/>
+                  <w:i/>
+                </w:rPr>
+              </m:ctrlPr>
+            </m:fName>
+            <m:e>
+              <m:d>
+                <m:dPr>
+                  <m:ctrlPr>
+                    <w:rPr>
+                      <w:rFonts w:ascii="Cambria Math" w:hAnsi="Cambria Math"/>
+                      <w:i/>
+                    </w:rPr>
+                  </m:ctrlPr>
+                </m:dPr>
+                <m:e>
+                  <m:r>
+                    <w:rPr>
+                      <w:rFonts w:ascii="Cambria Math" w:hAnsi="Cambria Math"/>
+                    </w:rPr>
+                    <m:t>π</m:t>
+                  </m:r>
+                  <m:d>
+                    <m:dPr>
+                      <m:ctrlPr>
+                        <w:rPr>
+                          <w:rFonts w:ascii="Cambria Math" w:hAnsi="Cambria Math"/>
+                          <w:i/>
+                        </w:rPr>
+                      </m:ctrlPr>
+                    </m:dPr>
+                    <m:e>
+                      <m:r>
+                        <w:rPr>
+                          <w:rFonts w:ascii="Cambria Math" w:hAnsi="Cambria Math"/>
+                        </w:rPr>
+                        <m:t>7,H</m:t>
+                      </m:r>
+                    </m:e>
+                  </m:d>
+                  <m:r>
+                    <w:rPr>
+                      <w:rFonts w:ascii="Cambria Math" w:hAnsi="Cambria Math"/>
+                    </w:rPr>
+                    <m:t>∙P</m:t>
+                  </m:r>
+                  <m:d>
+                    <m:dPr>
+                      <m:ctrlPr>
+                        <w:rPr>
+                          <w:rFonts w:ascii="Cambria Math" w:hAnsi="Cambria Math"/>
+                          <w:i/>
+                        </w:rPr>
+                      </m:ctrlPr>
+                    </m:dPr>
+                    <m:e>
+                      <m:r>
+                        <w:rPr>
+                          <w:rFonts w:ascii="Cambria Math" w:hAnsi="Cambria Math"/>
+                        </w:rPr>
+                        <m:t>H</m:t>
+                      </m:r>
+                    </m:e>
+                    <m:e>
+                      <m:r>
+                        <w:rPr>
+                          <w:rFonts w:ascii="Cambria Math" w:hAnsi="Cambria Math"/>
+                        </w:rPr>
+                        <m:t>H</m:t>
+                      </m:r>
+                    </m:e>
+                  </m:d>
+                  <m:r>
+                    <w:rPr>
+                      <w:rFonts w:ascii="Cambria Math" w:hAnsi="Cambria Math"/>
+                    </w:rPr>
+                    <m:t>∙P</m:t>
+                  </m:r>
+                  <m:d>
+                    <m:dPr>
+                      <m:ctrlPr>
+                        <w:rPr>
+                          <w:rFonts w:ascii="Cambria Math" w:hAnsi="Cambria Math"/>
+                          <w:i/>
+                        </w:rPr>
+                      </m:ctrlPr>
+                    </m:dPr>
+                    <m:e>
+                      <m:r>
+                        <w:rPr>
+                          <w:rFonts w:ascii="Cambria Math" w:hAnsi="Cambria Math"/>
+                        </w:rPr>
+                        <m:t>A</m:t>
+                      </m:r>
+                    </m:e>
+                    <m:e>
+                      <m:r>
+                        <w:rPr>
+                          <w:rFonts w:ascii="Cambria Math" w:hAnsi="Cambria Math"/>
+                        </w:rPr>
+                        <m:t>H</m:t>
+                      </m:r>
+                    </m:e>
+                  </m:d>
+                  <m:r>
+                    <w:rPr>
+                      <w:rFonts w:ascii="Cambria Math" w:hAnsi="Cambria Math"/>
+                    </w:rPr>
+                    <m:t xml:space="preserve"> , π</m:t>
+                  </m:r>
+                  <m:d>
+                    <m:dPr>
+                      <m:ctrlPr>
+                        <w:rPr>
+                          <w:rFonts w:ascii="Cambria Math" w:hAnsi="Cambria Math"/>
+                          <w:i/>
+                        </w:rPr>
+                      </m:ctrlPr>
+                    </m:dPr>
+                    <m:e>
+                      <m:r>
+                        <w:rPr>
+                          <w:rFonts w:ascii="Cambria Math" w:hAnsi="Cambria Math"/>
+                        </w:rPr>
+                        <m:t>7,L</m:t>
+                      </m:r>
+                    </m:e>
+                  </m:d>
+                  <m:r>
+                    <w:rPr>
+                      <w:rFonts w:ascii="Cambria Math" w:hAnsi="Cambria Math"/>
+                    </w:rPr>
+                    <m:t>∙P</m:t>
+                  </m:r>
+                  <m:d>
+                    <m:dPr>
+                      <m:ctrlPr>
+                        <w:rPr>
+                          <w:rFonts w:ascii="Cambria Math" w:hAnsi="Cambria Math"/>
+                          <w:i/>
+                        </w:rPr>
+                      </m:ctrlPr>
+                    </m:dPr>
+                    <m:e>
+                      <m:r>
+                        <w:rPr>
+                          <w:rFonts w:ascii="Cambria Math" w:hAnsi="Cambria Math"/>
+                        </w:rPr>
+                        <m:t>H</m:t>
+                      </m:r>
+                    </m:e>
+                    <m:e>
+                      <m:r>
+                        <w:rPr>
+                          <w:rFonts w:ascii="Cambria Math" w:hAnsi="Cambria Math"/>
+                        </w:rPr>
+                        <m:t>L</m:t>
+                      </m:r>
+                    </m:e>
+                  </m:d>
+                  <m:r>
+                    <w:rPr>
+                      <w:rFonts w:ascii="Cambria Math" w:hAnsi="Cambria Math"/>
+                    </w:rPr>
+                    <m:t>∙P</m:t>
+                  </m:r>
+                  <m:d>
+                    <m:dPr>
+                      <m:ctrlPr>
+                        <w:rPr>
+                          <w:rFonts w:ascii="Cambria Math" w:hAnsi="Cambria Math"/>
+                          <w:i/>
+                        </w:rPr>
+                      </m:ctrlPr>
+                    </m:dPr>
+                    <m:e>
+                      <m:r>
+                        <w:rPr>
+                          <w:rFonts w:ascii="Cambria Math" w:hAnsi="Cambria Math"/>
+                        </w:rPr>
+                        <m:t>A,H</m:t>
+                      </m:r>
+                    </m:e>
+                  </m:d>
+                </m:e>
+              </m:d>
+            </m:e>
+          </m:func>
+        </m:oMath>
+      </m:oMathPara>
+    </w:p>
+    <w:p>
+      <w:pPr>
+        <w:rPr>
+          <w:rFonts w:ascii="David" w:eastAsiaTheme="minorEastAsia" w:hAnsi="David" w:cs="David"/>
+        </w:rPr>
+      </w:pPr>
+      <m:oMathPara>
+        <m:oMath>
+          <m:r>
+            <w:rPr>
+              <w:rFonts w:ascii="Cambria Math" w:eastAsiaTheme="minorEastAsia" w:hAnsi="Cambria Math" w:cs="David"/>
+            </w:rPr>
+            <m:t>=</m:t>
+          </m:r>
+          <m:func>
+            <m:funcPr>
+              <m:ctrlPr>
+                <w:rPr>
+                  <w:rFonts w:ascii="Cambria Math" w:eastAsiaTheme="minorEastAsia" w:hAnsi="Cambria Math" w:cs="David"/>
+                </w:rPr>
+              </m:ctrlPr>
+            </m:funcPr>
+            <m:fName>
+              <m:r>
+                <m:rPr>
+                  <m:sty m:val="p"/>
+                </m:rPr>
+                <w:rPr>
+                  <w:rFonts w:ascii="Cambria Math" w:eastAsiaTheme="minorEastAsia" w:hAnsi="Cambria Math" w:cs="David"/>
+                </w:rPr>
+                <m:t>max</m:t>
+              </m:r>
+            </m:fName>
+            <m:e>
+              <m:d>
+                <m:dPr>
+                  <m:ctrlPr>
+                    <w:rPr>
+                      <w:rFonts w:ascii="Cambria Math" w:eastAsiaTheme="minorEastAsia" w:hAnsi="Cambria Math" w:cs="David"/>
+                      <w:i/>
+                    </w:rPr>
+                  </m:ctrlPr>
+                </m:dPr>
+                <m:e>
+                  <m:r>
+                    <w:rPr>
+                      <w:rFonts w:ascii="Cambria Math" w:eastAsiaTheme="minorEastAsia" w:hAnsi="Cambria Math" w:cs="David"/>
+                    </w:rPr>
+                    <m:t>1.093∙</m:t>
+                  </m:r>
+                  <m:sSup>
+                    <m:sSupPr>
+                      <m:ctrlPr>
+                        <w:rPr>
+                          <w:rFonts w:ascii="Cambria Math" w:eastAsiaTheme="minorEastAsia" w:hAnsi="Cambria Math" w:cs="David"/>
+                          <w:i/>
+                        </w:rPr>
+                      </m:ctrlPr>
+                    </m:sSupPr>
+                    <m:e>
+                      <m:r>
+                        <w:rPr>
+                          <w:rFonts w:ascii="Cambria Math" w:eastAsiaTheme="minorEastAsia" w:hAnsi="Cambria Math" w:cs="David"/>
+                        </w:rPr>
+                        <m:t>10</m:t>
+                      </m:r>
+                    </m:e>
+                    <m:sup>
+                      <m:r>
+                        <w:rPr>
+                          <w:rFonts w:ascii="Cambria Math" w:eastAsiaTheme="minorEastAsia" w:hAnsi="Cambria Math" w:cs="David"/>
+                        </w:rPr>
+                        <m:t>-7</m:t>
+                      </m:r>
+                    </m:sup>
+                  </m:sSup>
+                  <m:r>
+                    <w:rPr>
+                      <w:rFonts w:ascii="Cambria Math" w:eastAsiaTheme="minorEastAsia" w:hAnsi="Cambria Math" w:cs="David"/>
+                    </w:rPr>
+                    <m:t>,6.998∙</m:t>
+                  </m:r>
+                  <m:sSup>
+                    <m:sSupPr>
+                      <m:ctrlPr>
+                        <w:rPr>
+                          <w:rFonts w:ascii="Cambria Math" w:eastAsiaTheme="minorEastAsia" w:hAnsi="Cambria Math" w:cs="David"/>
+                          <w:i/>
+                        </w:rPr>
+                      </m:ctrlPr>
+                    </m:sSupPr>
+                    <m:e>
+                      <m:r>
+                        <w:rPr>
+                          <w:rFonts w:ascii="Cambria Math" w:eastAsiaTheme="minorEastAsia" w:hAnsi="Cambria Math" w:cs="David"/>
+                        </w:rPr>
+                        <m:t>10</m:t>
+                      </m:r>
+                    </m:e>
+                    <m:sup>
+                      <m:r>
+                        <w:rPr>
+                          <w:rFonts w:ascii="Cambria Math" w:eastAsiaTheme="minorEastAsia" w:hAnsi="Cambria Math" w:cs="David"/>
+                        </w:rPr>
+                        <m:t>-8</m:t>
+                      </m:r>
+                    </m:sup>
+                  </m:sSup>
+                </m:e>
+              </m:d>
+            </m:e>
+          </m:func>
+          <m:r>
+            <w:rPr>
+              <w:rFonts w:ascii="Cambria Math" w:eastAsiaTheme="minorEastAsia" w:hAnsi="Cambria Math" w:cs="David"/>
+            </w:rPr>
+            <m:t>=1.093∙</m:t>
+          </m:r>
+          <m:sSup>
+            <m:sSupPr>
+              <m:ctrlPr>
+                <w:rPr>
+                  <w:rFonts w:ascii="Cambria Math" w:eastAsiaTheme="minorEastAsia" w:hAnsi="Cambria Math" w:cs="David"/>
+                  <w:i/>
+                </w:rPr>
+              </m:ctrlPr>
+            </m:sSupPr>
+            <m:e>
+              <m:r>
+                <w:rPr>
+                  <w:rFonts w:ascii="Cambria Math" w:eastAsiaTheme="minorEastAsia" w:hAnsi="Cambria Math" w:cs="David"/>
+                </w:rPr>
+                <m:t>10</m:t>
+              </m:r>
+            </m:e>
+            <m:sup>
+              <m:r>
+                <w:rPr>
+                  <w:rFonts w:ascii="Cambria Math" w:eastAsiaTheme="minorEastAsia" w:hAnsi="Cambria Math" w:cs="David"/>
+                </w:rPr>
+                <m:t>-7</m:t>
+              </m:r>
+            </m:sup>
+          </m:sSup>
+        </m:oMath>
+      </m:oMathPara>
+    </w:p>
+    <w:p>
+      <w:pPr>
+        <w:rPr>
+          <w:rFonts w:ascii="David" w:eastAsiaTheme="minorEastAsia" w:hAnsi="David" w:cs="David"/>
+        </w:rPr>
+      </w:pPr>
+      <m:oMathPara>
+        <m:oMath>
+          <m:r>
+            <w:rPr>
+              <w:rFonts w:ascii="Cambria Math" w:eastAsiaTheme="minorEastAsia" w:hAnsi="Cambria Math" w:cs="David"/>
+            </w:rPr>
+            <m:t>π</m:t>
+          </m:r>
+          <m:d>
+            <m:dPr>
+              <m:ctrlPr>
+                <w:rPr>
+                  <w:rFonts w:ascii="Cambria Math" w:eastAsiaTheme="minorEastAsia" w:hAnsi="Cambria Math" w:cs="David"/>
+                  <w:i/>
+                </w:rPr>
+              </m:ctrlPr>
+            </m:dPr>
+            <m:e>
+              <m:r>
+                <w:rPr>
+                  <w:rFonts w:ascii="Cambria Math" w:eastAsiaTheme="minorEastAsia" w:hAnsi="Cambria Math" w:cs="David"/>
+                </w:rPr>
+                <m:t>8,L</m:t>
+              </m:r>
+            </m:e>
+          </m:d>
+          <m:r>
+            <w:rPr>
+              <w:rFonts w:ascii="Cambria Math" w:eastAsiaTheme="minorEastAsia" w:hAnsi="Cambria Math" w:cs="David"/>
+            </w:rPr>
+            <m:t>=</m:t>
+          </m:r>
+          <m:func>
+            <m:funcPr>
+              <m:ctrlPr>
+                <w:rPr>
+                  <w:rFonts w:ascii="Cambria Math" w:eastAsiaTheme="minorEastAsia" w:hAnsi="Cambria Math" w:cs="David"/>
+                </w:rPr>
+              </m:ctrlPr>
+            </m:funcPr>
+            <m:fName>
+              <m:r>
+                <m:rPr>
+                  <m:sty m:val="p"/>
+                </m:rPr>
+                <w:rPr>
+                  <w:rFonts w:ascii="Cambria Math" w:eastAsiaTheme="minorEastAsia" w:hAnsi="Cambria Math" w:cs="David"/>
+                </w:rPr>
+                <m:t>max</m:t>
+              </m:r>
+              <m:ctrlPr>
+                <w:rPr>
+                  <w:rFonts w:ascii="Cambria Math" w:eastAsiaTheme="minorEastAsia" w:hAnsi="Cambria Math" w:cs="David"/>
+                  <w:i/>
+                </w:rPr>
+              </m:ctrlPr>
+            </m:fName>
+            <m:e>
+              <m:d>
+                <m:dPr>
+                  <m:ctrlPr>
+                    <w:rPr>
+                      <w:rFonts w:ascii="Cambria Math" w:eastAsiaTheme="minorEastAsia" w:hAnsi="Cambria Math" w:cs="David"/>
+                      <w:i/>
+                    </w:rPr>
+                  </m:ctrlPr>
+                </m:dPr>
+                <m:e>
+                  <m:r>
+                    <w:rPr>
+                      <w:rFonts w:ascii="Cambria Math" w:eastAsiaTheme="minorEastAsia" w:hAnsi="Cambria Math" w:cs="David"/>
+                    </w:rPr>
+                    <m:t>π</m:t>
+                  </m:r>
+                  <m:d>
+                    <m:dPr>
+                      <m:ctrlPr>
+                        <w:rPr>
+                          <w:rFonts w:ascii="Cambria Math" w:eastAsiaTheme="minorEastAsia" w:hAnsi="Cambria Math" w:cs="David"/>
+                          <w:i/>
+                        </w:rPr>
+                      </m:ctrlPr>
+                    </m:dPr>
+                    <m:e>
+                      <m:r>
+                        <w:rPr>
+                          <w:rFonts w:ascii="Cambria Math" w:eastAsiaTheme="minorEastAsia" w:hAnsi="Cambria Math" w:cs="David"/>
+                        </w:rPr>
+                        <m:t>7,H</m:t>
+                      </m:r>
+                    </m:e>
+                  </m:d>
+                  <m:r>
+                    <w:rPr>
+                      <w:rFonts w:ascii="Cambria Math" w:eastAsiaTheme="minorEastAsia" w:hAnsi="Cambria Math" w:cs="David"/>
+                    </w:rPr>
+                    <m:t>∙P</m:t>
+                  </m:r>
+                  <m:d>
+                    <m:dPr>
+                      <m:ctrlPr>
+                        <w:rPr>
+                          <w:rFonts w:ascii="Cambria Math" w:eastAsiaTheme="minorEastAsia" w:hAnsi="Cambria Math" w:cs="David"/>
+                          <w:i/>
+                        </w:rPr>
+                      </m:ctrlPr>
+                    </m:dPr>
+                    <m:e>
+                      <m:r>
+                        <w:rPr>
+                          <w:rFonts w:ascii="Cambria Math" w:eastAsiaTheme="minorEastAsia" w:hAnsi="Cambria Math" w:cs="David"/>
+                        </w:rPr>
+                        <m:t>L</m:t>
+                      </m:r>
+                    </m:e>
+                    <m:e>
+                      <m:r>
+                        <w:rPr>
+                          <w:rFonts w:ascii="Cambria Math" w:eastAsiaTheme="minorEastAsia" w:hAnsi="Cambria Math" w:cs="David"/>
+                        </w:rPr>
+                        <m:t>H</m:t>
+                      </m:r>
+                    </m:e>
+                  </m:d>
+                  <m:r>
+                    <w:rPr>
+                      <w:rFonts w:ascii="Cambria Math" w:eastAsiaTheme="minorEastAsia" w:hAnsi="Cambria Math" w:cs="David"/>
+                    </w:rPr>
+                    <m:t>∙P</m:t>
+                  </m:r>
+                  <m:d>
+                    <m:dPr>
+                      <m:ctrlPr>
+                        <w:rPr>
+                          <w:rFonts w:ascii="Cambria Math" w:eastAsiaTheme="minorEastAsia" w:hAnsi="Cambria Math" w:cs="David"/>
+                          <w:i/>
+                        </w:rPr>
+                      </m:ctrlPr>
+                    </m:dPr>
+                    <m:e>
+                      <m:r>
+                        <w:rPr>
+                          <w:rFonts w:ascii="Cambria Math" w:eastAsiaTheme="minorEastAsia" w:hAnsi="Cambria Math" w:cs="David"/>
+                        </w:rPr>
+                        <m:t>A</m:t>
+                      </m:r>
+                    </m:e>
+                    <m:e>
+                      <m:r>
+                        <w:rPr>
+                          <w:rFonts w:ascii="Cambria Math" w:eastAsiaTheme="minorEastAsia" w:hAnsi="Cambria Math" w:cs="David"/>
+                        </w:rPr>
+                        <m:t>L</m:t>
+                      </m:r>
+                    </m:e>
+                  </m:d>
+                  <m:r>
+                    <w:rPr>
+                      <w:rFonts w:ascii="Cambria Math" w:eastAsiaTheme="minorEastAsia" w:hAnsi="Cambria Math" w:cs="David"/>
+                    </w:rPr>
+                    <m:t xml:space="preserve"> , π</m:t>
+                  </m:r>
+                  <m:d>
+                    <m:dPr>
+                      <m:ctrlPr>
+                        <w:rPr>
+                          <w:rFonts w:ascii="Cambria Math" w:eastAsiaTheme="minorEastAsia" w:hAnsi="Cambria Math" w:cs="David"/>
+                          <w:i/>
+                        </w:rPr>
+                      </m:ctrlPr>
+                    </m:dPr>
+                    <m:e>
+                      <m:r>
+                        <w:rPr>
+                          <w:rFonts w:ascii="Cambria Math" w:eastAsiaTheme="minorEastAsia" w:hAnsi="Cambria Math" w:cs="David"/>
+                        </w:rPr>
+                        <m:t>7,L</m:t>
+                      </m:r>
+                    </m:e>
+                  </m:d>
+                  <m:r>
+                    <w:rPr>
+                      <w:rFonts w:ascii="Cambria Math" w:eastAsiaTheme="minorEastAsia" w:hAnsi="Cambria Math" w:cs="David"/>
+                    </w:rPr>
+                    <m:t>∙P</m:t>
+                  </m:r>
+                  <m:d>
+                    <m:dPr>
+                      <m:ctrlPr>
+                        <w:rPr>
+                          <w:rFonts w:ascii="Cambria Math" w:eastAsiaTheme="minorEastAsia" w:hAnsi="Cambria Math" w:cs="David"/>
+                          <w:i/>
+                        </w:rPr>
+                      </m:ctrlPr>
+                    </m:dPr>
+                    <m:e>
+                      <m:r>
+                        <w:rPr>
+                          <w:rFonts w:ascii="Cambria Math" w:eastAsiaTheme="minorEastAsia" w:hAnsi="Cambria Math" w:cs="David"/>
+                        </w:rPr>
+                        <m:t>L</m:t>
+                      </m:r>
+                    </m:e>
+                    <m:e>
+                      <m:r>
+                        <w:rPr>
+                          <w:rFonts w:ascii="Cambria Math" w:eastAsiaTheme="minorEastAsia" w:hAnsi="Cambria Math" w:cs="David"/>
+                        </w:rPr>
+                        <m:t>L</m:t>
+                      </m:r>
+                    </m:e>
+                  </m:d>
+                  <m:r>
+                    <w:rPr>
+                      <w:rFonts w:ascii="Cambria Math" w:eastAsiaTheme="minorEastAsia" w:hAnsi="Cambria Math" w:cs="David"/>
+                    </w:rPr>
+                    <m:t>∙P</m:t>
+                  </m:r>
+                  <m:d>
+                    <m:dPr>
+                      <m:ctrlPr>
+                        <w:rPr>
+                          <w:rFonts w:ascii="Cambria Math" w:eastAsiaTheme="minorEastAsia" w:hAnsi="Cambria Math" w:cs="David"/>
+                          <w:i/>
+                        </w:rPr>
+                      </m:ctrlPr>
+                    </m:dPr>
+                    <m:e>
+                      <m:r>
+                        <w:rPr>
+                          <w:rFonts w:ascii="Cambria Math" w:eastAsiaTheme="minorEastAsia" w:hAnsi="Cambria Math" w:cs="David"/>
+                        </w:rPr>
+                        <m:t>A</m:t>
+                      </m:r>
+                    </m:e>
+                    <m:e>
+                      <m:r>
+                        <w:rPr>
+                          <w:rFonts w:ascii="Cambria Math" w:eastAsiaTheme="minorEastAsia" w:hAnsi="Cambria Math" w:cs="David"/>
+                        </w:rPr>
+                        <m:t>L</m:t>
+                      </m:r>
+                    </m:e>
+                  </m:d>
+                </m:e>
+              </m:d>
+            </m:e>
+          </m:func>
+        </m:oMath>
+      </m:oMathPara>
+    </w:p>
+    <w:p>
+      <w:pPr>
+        <w:rPr>
+          <w:rFonts w:ascii="David" w:eastAsiaTheme="minorEastAsia" w:hAnsi="David" w:cs="David"/>
+        </w:rPr>
+      </w:pPr>
+      <m:oMathPara>
+        <m:oMath>
+          <m:r>
+            <w:rPr>
+              <w:rFonts w:ascii="Cambria Math" w:eastAsiaTheme="minorEastAsia" w:hAnsi="Cambria Math" w:cs="David"/>
+            </w:rPr>
+            <m:t>=</m:t>
+          </m:r>
+          <m:func>
+            <m:funcPr>
+              <m:ctrlPr>
+                <w:rPr>
+                  <w:rFonts w:ascii="Cambria Math" w:eastAsiaTheme="minorEastAsia" w:hAnsi="Cambria Math" w:cs="David"/>
+                </w:rPr>
+              </m:ctrlPr>
+            </m:funcPr>
+            <m:fName>
+              <m:r>
+                <m:rPr>
+                  <m:sty m:val="p"/>
+                </m:rPr>
+                <w:rPr>
+                  <w:rFonts w:ascii="Cambria Math" w:eastAsiaTheme="minorEastAsia" w:hAnsi="Cambria Math" w:cs="David"/>
+                </w:rPr>
+                <m:t>max</m:t>
+              </m:r>
+            </m:fName>
+            <m:e>
+              <m:d>
+                <m:dPr>
+                  <m:ctrlPr>
+                    <w:rPr>
+                      <w:rFonts w:ascii="Cambria Math" w:eastAsiaTheme="minorEastAsia" w:hAnsi="Cambria Math" w:cs="David"/>
+                      <w:i/>
+                    </w:rPr>
+                  </m:ctrlPr>
+                </m:dPr>
+                <m:e>
+                  <m:r>
+                    <w:rPr>
+                      <w:rFonts w:ascii="Cambria Math" w:eastAsiaTheme="minorEastAsia" w:hAnsi="Cambria Math" w:cs="David"/>
+                    </w:rPr>
+                    <m:t>1.64∙</m:t>
+                  </m:r>
+                  <m:sSup>
+                    <m:sSupPr>
+                      <m:ctrlPr>
+                        <w:rPr>
+                          <w:rFonts w:ascii="Cambria Math" w:eastAsiaTheme="minorEastAsia" w:hAnsi="Cambria Math" w:cs="David"/>
+                          <w:i/>
+                        </w:rPr>
+                      </m:ctrlPr>
+                    </m:sSupPr>
+                    <m:e>
+                      <m:r>
+                        <w:rPr>
+                          <w:rFonts w:ascii="Cambria Math" w:eastAsiaTheme="minorEastAsia" w:hAnsi="Cambria Math" w:cs="David"/>
+                        </w:rPr>
+                        <m:t>10</m:t>
+                      </m:r>
+                    </m:e>
+                    <m:sup>
+                      <m:r>
+                        <w:rPr>
+                          <w:rFonts w:ascii="Cambria Math" w:eastAsiaTheme="minorEastAsia" w:hAnsi="Cambria Math" w:cs="David"/>
+                        </w:rPr>
+                        <m:t>-7</m:t>
+                      </m:r>
+                    </m:sup>
+                  </m:sSup>
+                  <m:r>
+                    <w:rPr>
+                      <w:rFonts w:ascii="Cambria Math" w:eastAsiaTheme="minorEastAsia" w:hAnsi="Cambria Math" w:cs="David"/>
+                    </w:rPr>
+                    <m:t>,1.57∙</m:t>
+                  </m:r>
+                  <m:sSup>
+                    <m:sSupPr>
+                      <m:ctrlPr>
+                        <w:rPr>
+                          <w:rFonts w:ascii="Cambria Math" w:eastAsiaTheme="minorEastAsia" w:hAnsi="Cambria Math" w:cs="David"/>
+                          <w:i/>
+                        </w:rPr>
+                      </m:ctrlPr>
+                    </m:sSupPr>
+                    <m:e>
+                      <m:r>
+                        <w:rPr>
+                          <w:rFonts w:ascii="Cambria Math" w:eastAsiaTheme="minorEastAsia" w:hAnsi="Cambria Math" w:cs="David"/>
+                        </w:rPr>
+                        <m:t>10</m:t>
+                      </m:r>
+                    </m:e>
+                    <m:sup>
+                      <m:r>
+                        <w:rPr>
+                          <w:rFonts w:ascii="Cambria Math" w:eastAsiaTheme="minorEastAsia" w:hAnsi="Cambria Math" w:cs="David"/>
+                        </w:rPr>
+                        <m:t>-7</m:t>
+                      </m:r>
+                    </m:sup>
+                  </m:sSup>
+                </m:e>
+              </m:d>
+            </m:e>
+          </m:func>
+          <m:r>
+            <w:rPr>
+              <w:rFonts w:ascii="Cambria Math" w:eastAsiaTheme="minorEastAsia" w:hAnsi="Cambria Math" w:cs="David"/>
+            </w:rPr>
+            <m:t>=1.64∙</m:t>
+          </m:r>
+          <m:sSup>
+            <m:sSupPr>
+              <m:ctrlPr>
+                <w:rPr>
+                  <w:rFonts w:ascii="Cambria Math" w:eastAsiaTheme="minorEastAsia" w:hAnsi="Cambria Math" w:cs="David"/>
+                  <w:i/>
+                </w:rPr>
+              </m:ctrlPr>
+            </m:sSupPr>
+            <m:e>
+              <m:r>
+                <w:rPr>
+                  <w:rFonts w:ascii="Cambria Math" w:eastAsiaTheme="minorEastAsia" w:hAnsi="Cambria Math" w:cs="David"/>
+                </w:rPr>
+                <m:t>10</m:t>
+              </m:r>
+            </m:e>
+            <m:sup>
+              <m:r>
+                <w:rPr>
+                  <w:rFonts w:ascii="Cambria Math" w:eastAsiaTheme="minorEastAsia" w:hAnsi="Cambria Math" w:cs="David"/>
+                </w:rPr>
+                <m:t>-7</m:t>
+              </m:r>
+            </m:sup>
+          </m:sSup>
+        </m:oMath>
+      </m:oMathPara>
+    </w:p>
+    <w:p>
+      <w:pPr>
+        <w:rPr>
+          <w:rFonts w:ascii="David" w:eastAsiaTheme="minorEastAsia" w:hAnsi="David" w:cs="David"/>
+        </w:rPr>
+      </w:pPr>
+      <m:oMathPara>
+        <m:oMath>
           <m:r>
             <w:rPr>
               <w:rFonts w:ascii="Cambria Math" w:eastAsiaTheme="minorEastAsia" w:hAnsi="Cambria Math" w:cs="David"/>
@@ -8313,13 +7185,7 @@
                 <w:rPr>
                   <w:rFonts w:ascii="Cambria Math" w:eastAsiaTheme="minorEastAsia" w:hAnsi="Cambria Math" w:cs="David"/>
                 </w:rPr>
-                <m:t>8</m:t>
-              </m:r>
-              <m:r>
-                <w:rPr>
-                  <w:rFonts w:ascii="Cambria Math" w:eastAsiaTheme="minorEastAsia" w:hAnsi="Cambria Math" w:cs="David"/>
-                </w:rPr>
-                <m:t>,L</m:t>
+                <m:t>8,H</m:t>
               </m:r>
             </m:e>
           </m:d>
@@ -8327,13 +7193,31 @@
             <w:rPr>
               <w:rFonts w:ascii="Cambria Math" w:eastAsiaTheme="minorEastAsia" w:hAnsi="Cambria Math" w:cs="David"/>
             </w:rPr>
-            <m:t>=</m:t>
+            <m:t>=H  ,   bp</m:t>
           </m:r>
+          <m:d>
+            <m:dPr>
+              <m:ctrlPr>
+                <w:rPr>
+                  <w:rFonts w:ascii="Cambria Math" w:eastAsiaTheme="minorEastAsia" w:hAnsi="Cambria Math" w:cs="David"/>
+                  <w:i/>
+                </w:rPr>
+              </m:ctrlPr>
+            </m:dPr>
+            <m:e>
+              <m:r>
+                <w:rPr>
+                  <w:rFonts w:ascii="Cambria Math" w:eastAsiaTheme="minorEastAsia" w:hAnsi="Cambria Math" w:cs="David"/>
+                </w:rPr>
+                <m:t>8,L</m:t>
+              </m:r>
+            </m:e>
+          </m:d>
           <m:r>
             <w:rPr>
               <w:rFonts w:ascii="Cambria Math" w:eastAsiaTheme="minorEastAsia" w:hAnsi="Cambria Math" w:cs="David"/>
             </w:rPr>
-            <m:t>H</m:t>
+            <m:t>=H</m:t>
           </m:r>
         </m:oMath>
       </m:oMathPara>
@@ -8416,13 +7300,7 @@
           <w:rPr>
             <w:rFonts w:ascii="Cambria Math" w:eastAsiaTheme="minorEastAsia" w:hAnsi="Cambria Math" w:cs="David"/>
           </w:rPr>
-          <m:t>&gt;</m:t>
-        </m:r>
-        <m:r>
-          <w:rPr>
-            <w:rFonts w:ascii="Cambria Math" w:eastAsiaTheme="minorEastAsia" w:hAnsi="Cambria Math" w:cs="David"/>
-          </w:rPr>
-          <m:t>π</m:t>
+          <m:t>&gt;π</m:t>
         </m:r>
         <m:d>
           <m:dPr>
@@ -8457,6 +7335,9 @@
         </w:rPr>
       </w:pPr>
       <w:r>
+        <w:rPr>
+          <w:noProof/>
+        </w:rPr>
         <w:drawing>
           <wp:anchor distT="0" distB="0" distL="114300" distR="114300" simplePos="0" relativeHeight="251665408" behindDoc="0" locked="0" layoutInCell="1" allowOverlap="1" wp14:anchorId="031B38F2" wp14:editId="57DCA177">
             <wp:simplePos x="0" y="0"/>
@@ -8563,7 +7444,7 @@
       <w:pPr>
         <w:bidi/>
         <w:rPr>
-          <w:rFonts w:ascii="David" w:hAnsi="David" w:cs="David" w:hint="cs"/>
+          <w:rFonts w:ascii="David" w:hAnsi="David" w:cs="David"/>
           <w:i/>
           <w:rtl/>
         </w:rPr>
@@ -8971,13 +7852,7 @@
             <w:rFonts w:ascii="Cambria Math" w:hAnsi="Cambria Math"/>
           </w:rPr>
           <w:lastRenderedPageBreak/>
-          <m:t>Q</m:t>
-        </m:r>
-        <m:r>
-          <w:rPr>
-            <w:rFonts w:ascii="Cambria Math" w:hAnsi="Cambria Math"/>
-          </w:rPr>
-          <m:t>2</m:t>
+          <m:t>Q2</m:t>
         </m:r>
       </m:oMath>
       <w:r>
@@ -11189,9 +10064,713 @@
         </w:rPr>
       </w:pPr>
     </w:p>
+    <w:p>
+      <w:pPr>
+        <w:rPr>
+          <w:rFonts w:ascii="David" w:eastAsiaTheme="minorEastAsia" w:hAnsi="David" w:cs="David"/>
+          <w:b/>
+          <w:bCs/>
+          <w:iCs/>
+        </w:rPr>
+      </w:pPr>
+      <w:r>
+        <w:rPr>
+          <w:rFonts w:ascii="David" w:eastAsiaTheme="minorEastAsia" w:hAnsi="David" w:cs="David"/>
+          <w:b/>
+          <w:bCs/>
+          <w:iCs/>
+        </w:rPr>
+        <w:lastRenderedPageBreak/>
+        <w:t>Practical Part:</w:t>
+      </w:r>
+    </w:p>
+    <w:p>
+      <w:pPr>
+        <w:rPr>
+          <w:rFonts w:ascii="David" w:eastAsiaTheme="minorEastAsia" w:hAnsi="David" w:cs="David"/>
+          <w:iCs/>
+        </w:rPr>
+      </w:pPr>
+      <w:r>
+        <w:rPr>
+          <w:rFonts w:ascii="David" w:eastAsiaTheme="minorEastAsia" w:hAnsi="David" w:cs="David"/>
+          <w:iCs/>
+        </w:rPr>
+        <w:t>Results:</w:t>
+      </w:r>
+    </w:p>
+    <w:p>
+      <w:pPr>
+        <w:rPr>
+          <w:rFonts w:ascii="David" w:eastAsiaTheme="minorEastAsia" w:hAnsi="David" w:cs="David"/>
+          <w:iCs/>
+          <w:u w:val="single"/>
+        </w:rPr>
+      </w:pPr>
+      <w:r>
+        <w:rPr>
+          <w:rFonts w:ascii="David" w:eastAsiaTheme="minorEastAsia" w:hAnsi="David" w:cs="David"/>
+          <w:iCs/>
+          <w:u w:val="single"/>
+        </w:rPr>
+        <w:t>Baseline Results:</w:t>
+      </w:r>
+    </w:p>
+    <w:p>
+      <w:pPr>
+        <w:rPr>
+          <w:rFonts w:ascii="David" w:eastAsiaTheme="minorEastAsia" w:hAnsi="David" w:cs="David"/>
+          <w:iCs/>
+        </w:rPr>
+      </w:pPr>
+      <w:r>
+        <w:rPr>
+          <w:rFonts w:ascii="David" w:eastAsiaTheme="minorEastAsia" w:hAnsi="David" w:cs="David"/>
+          <w:iCs/>
+        </w:rPr>
+        <w:t xml:space="preserve">Known Error </w:t>
+      </w:r>
+      <w:proofErr w:type="gramStart"/>
+      <w:r>
+        <w:rPr>
+          <w:rFonts w:ascii="David" w:eastAsiaTheme="minorEastAsia" w:hAnsi="David" w:cs="David"/>
+          <w:iCs/>
+        </w:rPr>
+        <w:t>Rate  =</w:t>
+      </w:r>
+      <w:proofErr w:type="gramEnd"/>
+      <w:r>
+        <w:rPr>
+          <w:rFonts w:ascii="David" w:eastAsiaTheme="minorEastAsia" w:hAnsi="David" w:cs="David"/>
+          <w:iCs/>
+        </w:rPr>
+        <w:t xml:space="preserve">  0.07130937812882412</w:t>
+      </w:r>
+    </w:p>
+    <w:p>
+      <w:pPr>
+        <w:rPr>
+          <w:rFonts w:ascii="David" w:eastAsiaTheme="minorEastAsia" w:hAnsi="David" w:cs="David"/>
+          <w:iCs/>
+        </w:rPr>
+      </w:pPr>
+      <w:r>
+        <w:rPr>
+          <w:rFonts w:ascii="David" w:eastAsiaTheme="minorEastAsia" w:hAnsi="David" w:cs="David"/>
+          <w:iCs/>
+        </w:rPr>
+        <w:t xml:space="preserve">Unknown Error </w:t>
+      </w:r>
+      <w:proofErr w:type="gramStart"/>
+      <w:r>
+        <w:rPr>
+          <w:rFonts w:ascii="David" w:eastAsiaTheme="minorEastAsia" w:hAnsi="David" w:cs="David"/>
+          <w:iCs/>
+        </w:rPr>
+        <w:t>Rate  =</w:t>
+      </w:r>
+      <w:proofErr w:type="gramEnd"/>
+      <w:r>
+        <w:rPr>
+          <w:rFonts w:ascii="David" w:eastAsiaTheme="minorEastAsia" w:hAnsi="David" w:cs="David"/>
+          <w:iCs/>
+        </w:rPr>
+        <w:t xml:space="preserve">  0.7739463601532567</w:t>
+      </w:r>
+    </w:p>
+    <w:p>
+      <w:pPr>
+        <w:rPr>
+          <w:rFonts w:ascii="David" w:eastAsiaTheme="minorEastAsia" w:hAnsi="David" w:cs="David"/>
+          <w:iCs/>
+        </w:rPr>
+      </w:pPr>
+      <w:r>
+        <w:rPr>
+          <w:rFonts w:ascii="David" w:eastAsiaTheme="minorEastAsia" w:hAnsi="David" w:cs="David"/>
+          <w:iCs/>
+        </w:rPr>
+        <w:t xml:space="preserve">Total Error </w:t>
+      </w:r>
+      <w:proofErr w:type="gramStart"/>
+      <w:r>
+        <w:rPr>
+          <w:rFonts w:ascii="David" w:eastAsiaTheme="minorEastAsia" w:hAnsi="David" w:cs="David"/>
+          <w:iCs/>
+        </w:rPr>
+        <w:t>Rate  =</w:t>
+      </w:r>
+      <w:proofErr w:type="gramEnd"/>
+      <w:r>
+        <w:rPr>
+          <w:rFonts w:ascii="David" w:eastAsiaTheme="minorEastAsia" w:hAnsi="David" w:cs="David"/>
+          <w:iCs/>
+        </w:rPr>
+        <w:t xml:space="preserve">  0.14442340277085616</w:t>
+      </w:r>
+    </w:p>
+    <w:p>
+      <w:pPr>
+        <w:rPr>
+          <w:rFonts w:ascii="David" w:eastAsiaTheme="minorEastAsia" w:hAnsi="David" w:cs="David"/>
+          <w:iCs/>
+          <w:u w:val="single"/>
+        </w:rPr>
+      </w:pPr>
+      <w:r>
+        <w:rPr>
+          <w:rFonts w:ascii="David" w:eastAsiaTheme="minorEastAsia" w:hAnsi="David" w:cs="David"/>
+          <w:iCs/>
+          <w:u w:val="single"/>
+        </w:rPr>
+        <w:t>HMM Tagger Results:</w:t>
+      </w:r>
+    </w:p>
+    <w:p>
+      <w:pPr>
+        <w:rPr>
+          <w:rFonts w:ascii="David" w:eastAsiaTheme="minorEastAsia" w:hAnsi="David" w:cs="David"/>
+          <w:iCs/>
+        </w:rPr>
+      </w:pPr>
+      <w:r>
+        <w:rPr>
+          <w:rFonts w:ascii="David" w:eastAsiaTheme="minorEastAsia" w:hAnsi="David" w:cs="David"/>
+          <w:iCs/>
+        </w:rPr>
+        <w:t xml:space="preserve">Known Error </w:t>
+      </w:r>
+      <w:proofErr w:type="gramStart"/>
+      <w:r>
+        <w:rPr>
+          <w:rFonts w:ascii="David" w:eastAsiaTheme="minorEastAsia" w:hAnsi="David" w:cs="David"/>
+          <w:iCs/>
+        </w:rPr>
+        <w:t>Rate  =</w:t>
+      </w:r>
+      <w:proofErr w:type="gramEnd"/>
+      <w:r>
+        <w:rPr>
+          <w:rFonts w:ascii="David" w:eastAsiaTheme="minorEastAsia" w:hAnsi="David" w:cs="David"/>
+          <w:iCs/>
+        </w:rPr>
+        <w:t xml:space="preserve">  0.06530203582155969</w:t>
+      </w:r>
+    </w:p>
+    <w:p>
+      <w:pPr>
+        <w:rPr>
+          <w:rFonts w:ascii="David" w:eastAsiaTheme="minorEastAsia" w:hAnsi="David" w:cs="David"/>
+          <w:iCs/>
+        </w:rPr>
+      </w:pPr>
+      <w:r>
+        <w:rPr>
+          <w:rFonts w:ascii="David" w:eastAsiaTheme="minorEastAsia" w:hAnsi="David" w:cs="David"/>
+          <w:iCs/>
+        </w:rPr>
+        <w:t xml:space="preserve">Unknown Error </w:t>
+      </w:r>
+      <w:proofErr w:type="gramStart"/>
+      <w:r>
+        <w:rPr>
+          <w:rFonts w:ascii="David" w:eastAsiaTheme="minorEastAsia" w:hAnsi="David" w:cs="David"/>
+          <w:iCs/>
+        </w:rPr>
+        <w:t>Rate  =</w:t>
+      </w:r>
+      <w:proofErr w:type="gramEnd"/>
+      <w:r>
+        <w:rPr>
+          <w:rFonts w:ascii="David" w:eastAsiaTheme="minorEastAsia" w:hAnsi="David" w:cs="David"/>
+          <w:iCs/>
+        </w:rPr>
+        <w:t xml:space="preserve">  0.6408045977011494</w:t>
+      </w:r>
+    </w:p>
+    <w:p>
+      <w:pPr>
+        <w:rPr>
+          <w:rFonts w:ascii="David" w:eastAsiaTheme="minorEastAsia" w:hAnsi="David" w:cs="David"/>
+          <w:iCs/>
+        </w:rPr>
+      </w:pPr>
+      <w:r>
+        <w:rPr>
+          <w:rFonts w:ascii="David" w:eastAsiaTheme="minorEastAsia" w:hAnsi="David" w:cs="David"/>
+          <w:iCs/>
+        </w:rPr>
+        <w:t xml:space="preserve">Total Error </w:t>
+      </w:r>
+      <w:proofErr w:type="gramStart"/>
+      <w:r>
+        <w:rPr>
+          <w:rFonts w:ascii="David" w:eastAsiaTheme="minorEastAsia" w:hAnsi="David" w:cs="David"/>
+          <w:iCs/>
+        </w:rPr>
+        <w:t>Rate  =</w:t>
+      </w:r>
+      <w:proofErr w:type="gramEnd"/>
+      <w:r>
+        <w:rPr>
+          <w:rFonts w:ascii="David" w:eastAsiaTheme="minorEastAsia" w:hAnsi="David" w:cs="David"/>
+          <w:iCs/>
+        </w:rPr>
+        <w:t xml:space="preserve">  0.12518688328515898</w:t>
+      </w:r>
+    </w:p>
+    <w:p>
+      <w:pPr>
+        <w:rPr>
+          <w:rFonts w:ascii="David" w:eastAsiaTheme="minorEastAsia" w:hAnsi="David" w:cs="David"/>
+          <w:iCs/>
+          <w:u w:val="single"/>
+        </w:rPr>
+      </w:pPr>
+      <w:r>
+        <w:rPr>
+          <w:rFonts w:ascii="David" w:eastAsiaTheme="minorEastAsia" w:hAnsi="David" w:cs="David"/>
+          <w:iCs/>
+          <w:u w:val="single"/>
+        </w:rPr>
+        <w:t>HMM Tagger with Add-one Smoothing Results:</w:t>
+      </w:r>
+    </w:p>
+    <w:p>
+      <w:pPr>
+        <w:rPr>
+          <w:rFonts w:ascii="David" w:eastAsiaTheme="minorEastAsia" w:hAnsi="David" w:cs="David"/>
+          <w:iCs/>
+        </w:rPr>
+      </w:pPr>
+      <w:r>
+        <w:rPr>
+          <w:rFonts w:ascii="David" w:eastAsiaTheme="minorEastAsia" w:hAnsi="David" w:cs="David"/>
+          <w:iCs/>
+        </w:rPr>
+        <w:t xml:space="preserve">Known Error </w:t>
+      </w:r>
+      <w:proofErr w:type="gramStart"/>
+      <w:r>
+        <w:rPr>
+          <w:rFonts w:ascii="David" w:eastAsiaTheme="minorEastAsia" w:hAnsi="David" w:cs="David"/>
+          <w:iCs/>
+        </w:rPr>
+        <w:t>Rate  =</w:t>
+      </w:r>
+      <w:proofErr w:type="gramEnd"/>
+      <w:r>
+        <w:rPr>
+          <w:rFonts w:ascii="David" w:eastAsiaTheme="minorEastAsia" w:hAnsi="David" w:cs="David"/>
+          <w:iCs/>
+        </w:rPr>
+        <w:t xml:space="preserve">  0.1551896762709979</w:t>
+      </w:r>
+    </w:p>
+    <w:p>
+      <w:pPr>
+        <w:rPr>
+          <w:rFonts w:ascii="David" w:eastAsiaTheme="minorEastAsia" w:hAnsi="David" w:cs="David"/>
+          <w:iCs/>
+        </w:rPr>
+      </w:pPr>
+      <w:r>
+        <w:rPr>
+          <w:rFonts w:ascii="David" w:eastAsiaTheme="minorEastAsia" w:hAnsi="David" w:cs="David"/>
+          <w:iCs/>
+        </w:rPr>
+        <w:t xml:space="preserve">Unknown Error </w:t>
+      </w:r>
+      <w:proofErr w:type="gramStart"/>
+      <w:r>
+        <w:rPr>
+          <w:rFonts w:ascii="David" w:eastAsiaTheme="minorEastAsia" w:hAnsi="David" w:cs="David"/>
+          <w:iCs/>
+        </w:rPr>
+        <w:t>Rate  =</w:t>
+      </w:r>
+      <w:proofErr w:type="gramEnd"/>
+      <w:r>
+        <w:rPr>
+          <w:rFonts w:ascii="David" w:eastAsiaTheme="minorEastAsia" w:hAnsi="David" w:cs="David"/>
+          <w:iCs/>
+        </w:rPr>
+        <w:t xml:space="preserve">  0.5852490421455939</w:t>
+      </w:r>
+    </w:p>
+    <w:p>
+      <w:pPr>
+        <w:rPr>
+          <w:rFonts w:ascii="David" w:eastAsiaTheme="minorEastAsia" w:hAnsi="David" w:cs="David"/>
+          <w:iCs/>
+        </w:rPr>
+      </w:pPr>
+      <w:r>
+        <w:rPr>
+          <w:rFonts w:ascii="David" w:eastAsiaTheme="minorEastAsia" w:hAnsi="David" w:cs="David"/>
+          <w:iCs/>
+        </w:rPr>
+        <w:t xml:space="preserve">Total Error </w:t>
+      </w:r>
+      <w:proofErr w:type="gramStart"/>
+      <w:r>
+        <w:rPr>
+          <w:rFonts w:ascii="David" w:eastAsiaTheme="minorEastAsia" w:hAnsi="David" w:cs="David"/>
+          <w:iCs/>
+        </w:rPr>
+        <w:t>Rate  =</w:t>
+      </w:r>
+      <w:proofErr w:type="gramEnd"/>
+      <w:r>
+        <w:rPr>
+          <w:rFonts w:ascii="David" w:eastAsiaTheme="minorEastAsia" w:hAnsi="David" w:cs="David"/>
+          <w:iCs/>
+        </w:rPr>
+        <w:t xml:space="preserve">  0.19994019734874913</w:t>
+      </w:r>
+    </w:p>
+    <w:p>
+      <w:pPr>
+        <w:rPr>
+          <w:rFonts w:ascii="David" w:eastAsiaTheme="minorEastAsia" w:hAnsi="David" w:cs="David"/>
+          <w:iCs/>
+          <w:u w:val="single"/>
+        </w:rPr>
+      </w:pPr>
+      <w:r>
+        <w:rPr>
+          <w:rFonts w:ascii="David" w:eastAsiaTheme="minorEastAsia" w:hAnsi="David" w:cs="David"/>
+          <w:iCs/>
+          <w:u w:val="single"/>
+        </w:rPr>
+        <w:t>Error rates with pseudo-words and maximum likelihood estimation:</w:t>
+      </w:r>
+    </w:p>
+    <w:p>
+      <w:pPr>
+        <w:rPr>
+          <w:rFonts w:ascii="David" w:eastAsiaTheme="minorEastAsia" w:hAnsi="David" w:cs="David"/>
+          <w:iCs/>
+        </w:rPr>
+      </w:pPr>
+      <w:r>
+        <w:rPr>
+          <w:rFonts w:ascii="David" w:eastAsiaTheme="minorEastAsia" w:hAnsi="David" w:cs="David"/>
+          <w:iCs/>
+        </w:rPr>
+        <w:t>Known Error Rate: 0.07586367880485527</w:t>
+      </w:r>
+    </w:p>
+    <w:p>
+      <w:pPr>
+        <w:rPr>
+          <w:rFonts w:ascii="David" w:eastAsiaTheme="minorEastAsia" w:hAnsi="David" w:cs="David"/>
+          <w:iCs/>
+        </w:rPr>
+      </w:pPr>
+      <w:r>
+        <w:rPr>
+          <w:rFonts w:ascii="David" w:eastAsiaTheme="minorEastAsia" w:hAnsi="David" w:cs="David"/>
+          <w:iCs/>
+        </w:rPr>
+        <w:t>Unknown Error Rate: 0.5160409556313993</w:t>
+      </w:r>
+    </w:p>
+    <w:p>
+      <w:pPr>
+        <w:rPr>
+          <w:rFonts w:ascii="David" w:eastAsiaTheme="minorEastAsia" w:hAnsi="David" w:cs="David"/>
+          <w:iCs/>
+        </w:rPr>
+      </w:pPr>
+      <w:r>
+        <w:rPr>
+          <w:rFonts w:ascii="David" w:eastAsiaTheme="minorEastAsia" w:hAnsi="David" w:cs="David"/>
+          <w:iCs/>
+        </w:rPr>
+        <w:t>Total Error Rate: 0.140137546097877</w:t>
+      </w:r>
+    </w:p>
+    <w:p>
+      <w:pPr>
+        <w:rPr>
+          <w:rFonts w:ascii="David" w:eastAsiaTheme="minorEastAsia" w:hAnsi="David" w:cs="David"/>
+          <w:iCs/>
+          <w:u w:val="single"/>
+        </w:rPr>
+      </w:pPr>
+      <w:r>
+        <w:rPr>
+          <w:rFonts w:ascii="David" w:eastAsiaTheme="minorEastAsia" w:hAnsi="David" w:cs="David"/>
+          <w:iCs/>
+          <w:u w:val="single"/>
+        </w:rPr>
+        <w:t>Error rates with pseudo-words and Add-One smoothing:</w:t>
+      </w:r>
+    </w:p>
+    <w:p>
+      <w:pPr>
+        <w:rPr>
+          <w:rFonts w:ascii="David" w:eastAsiaTheme="minorEastAsia" w:hAnsi="David" w:cs="David"/>
+          <w:iCs/>
+        </w:rPr>
+      </w:pPr>
+      <w:r>
+        <w:rPr>
+          <w:rFonts w:ascii="David" w:eastAsiaTheme="minorEastAsia" w:hAnsi="David" w:cs="David"/>
+          <w:iCs/>
+        </w:rPr>
+        <w:t>Known Error Rate: 0.1469421101774043</w:t>
+      </w:r>
+    </w:p>
+    <w:p>
+      <w:pPr>
+        <w:rPr>
+          <w:rFonts w:ascii="David" w:eastAsiaTheme="minorEastAsia" w:hAnsi="David" w:cs="David"/>
+          <w:iCs/>
+        </w:rPr>
+      </w:pPr>
+      <w:r>
+        <w:rPr>
+          <w:rFonts w:ascii="David" w:eastAsiaTheme="minorEastAsia" w:hAnsi="David" w:cs="David"/>
+          <w:iCs/>
+        </w:rPr>
+        <w:t>Unknown Error Rate: 0.5365187713310581</w:t>
+      </w:r>
+    </w:p>
+    <w:p>
+      <w:pPr>
+        <w:rPr>
+          <w:rFonts w:ascii="David" w:eastAsiaTheme="minorEastAsia" w:hAnsi="David" w:cs="David"/>
+          <w:iCs/>
+        </w:rPr>
+      </w:pPr>
+      <w:r>
+        <w:rPr>
+          <w:rFonts w:ascii="David" w:eastAsiaTheme="minorEastAsia" w:hAnsi="David" w:cs="David"/>
+          <w:iCs/>
+        </w:rPr>
+        <w:t>Total Error Rate: 0.20382736968005583</w:t>
+      </w:r>
+    </w:p>
+    <w:p>
+      <w:pPr>
+        <w:rPr>
+          <w:rFonts w:ascii="David" w:eastAsiaTheme="minorEastAsia" w:hAnsi="David" w:cs="David"/>
+          <w:iCs/>
+        </w:rPr>
+      </w:pPr>
+    </w:p>
+    <w:p>
+      <w:pPr>
+        <w:jc w:val="both"/>
+        <w:rPr>
+          <w:rFonts w:ascii="David" w:eastAsiaTheme="minorEastAsia" w:hAnsi="David" w:cs="David"/>
+          <w:iCs/>
+        </w:rPr>
+      </w:pPr>
+      <w:r>
+        <w:rPr>
+          <w:rFonts w:ascii="David" w:eastAsiaTheme="minorEastAsia" w:hAnsi="David" w:cs="David"/>
+          <w:iCs/>
+        </w:rPr>
+        <w:t xml:space="preserve">The HMM Tagger without smoothing achieves the best overall performance with the lowest total error rate (12.52%) and performs well for both known and unknown words. </w:t>
+      </w:r>
+    </w:p>
+    <w:p>
+      <w:pPr>
+        <w:jc w:val="both"/>
+        <w:rPr>
+          <w:rFonts w:ascii="David" w:eastAsiaTheme="minorEastAsia" w:hAnsi="David" w:cs="David"/>
+          <w:iCs/>
+        </w:rPr>
+      </w:pPr>
+      <w:r>
+        <w:rPr>
+          <w:rFonts w:ascii="David" w:eastAsiaTheme="minorEastAsia" w:hAnsi="David" w:cs="David"/>
+          <w:iCs/>
+        </w:rPr>
+        <w:t xml:space="preserve">For unknown words, using pseudo-words with maximum likelihood estimation achieves the best error rate (51.60%), highlighting the effectiveness of pseudo-words in handling rare or unseen words. </w:t>
+      </w:r>
+    </w:p>
+    <w:p>
+      <w:pPr>
+        <w:jc w:val="both"/>
+        <w:rPr>
+          <w:rFonts w:ascii="David" w:eastAsiaTheme="minorEastAsia" w:hAnsi="David" w:cs="David"/>
+          <w:iCs/>
+        </w:rPr>
+      </w:pPr>
+      <w:r>
+        <w:rPr>
+          <w:rFonts w:ascii="David" w:eastAsiaTheme="minorEastAsia" w:hAnsi="David" w:cs="David"/>
+          <w:iCs/>
+        </w:rPr>
+        <w:t xml:space="preserve">Add-One smoothing improves unknown word tagging compared to the baseline but increases known word errors due to over-regularization, resulting in higher total error rates. </w:t>
+      </w:r>
+    </w:p>
+    <w:p>
+      <w:pPr>
+        <w:jc w:val="both"/>
+        <w:rPr>
+          <w:rFonts w:ascii="David" w:eastAsiaTheme="minorEastAsia" w:hAnsi="David" w:cs="David"/>
+          <w:iCs/>
+        </w:rPr>
+      </w:pPr>
+      <w:r>
+        <w:rPr>
+          <w:rFonts w:ascii="David" w:eastAsiaTheme="minorEastAsia" w:hAnsi="David" w:cs="David"/>
+          <w:iCs/>
+        </w:rPr>
+        <w:t>Overall, the combination of pseudo-words and maximum likelihood estimation strikes a balance between improving unknown word tagging and maintaining competitive performance on known words.</w:t>
+      </w:r>
+    </w:p>
+    <w:p>
+      <w:pPr>
+        <w:rPr>
+          <w:rFonts w:ascii="David" w:eastAsiaTheme="minorEastAsia" w:hAnsi="David" w:cs="David"/>
+          <w:iCs/>
+        </w:rPr>
+      </w:pPr>
+    </w:p>
+    <w:p>
+      <w:pPr>
+        <w:rPr>
+          <w:rFonts w:ascii="David" w:eastAsiaTheme="minorEastAsia" w:hAnsi="David" w:cs="David"/>
+          <w:b/>
+          <w:bCs/>
+          <w:iCs/>
+        </w:rPr>
+      </w:pPr>
+      <w:r>
+        <w:rPr>
+          <w:rFonts w:ascii="David" w:eastAsiaTheme="minorEastAsia" w:hAnsi="David" w:cs="David"/>
+          <w:b/>
+          <w:bCs/>
+          <w:iCs/>
+        </w:rPr>
+        <w:lastRenderedPageBreak/>
+        <w:t>Confusion Matrix:</w:t>
+      </w:r>
+    </w:p>
+    <w:p>
+      <w:pPr>
+        <w:rPr>
+          <w:rFonts w:ascii="David" w:eastAsiaTheme="minorEastAsia" w:hAnsi="David" w:cs="David"/>
+          <w:iCs/>
+        </w:rPr>
+      </w:pPr>
+      <w:r>
+        <w:rPr>
+          <w:noProof/>
+        </w:rPr>
+        <w:drawing>
+          <wp:inline distT="0" distB="0" distL="0" distR="0" wp14:anchorId="700E9176" wp14:editId="412862CA">
+            <wp:extent cx="5274310" cy="4498975"/>
+            <wp:effectExtent l="0" t="0" r="2540" b="0"/>
+            <wp:docPr id="442466641" name="Picture 1" descr="A graph with numbers and a number on it&#10;&#10;Description automatically generated with medium confidence"/>
+            <wp:cNvGraphicFramePr>
+              <a:graphicFrameLocks xmlns:a="http://schemas.openxmlformats.org/drawingml/2006/main" noChangeAspect="1"/>
+            </wp:cNvGraphicFramePr>
+            <a:graphic xmlns:a="http://schemas.openxmlformats.org/drawingml/2006/main">
+              <a:graphicData uri="http://schemas.openxmlformats.org/drawingml/2006/picture">
+                <pic:pic xmlns:pic="http://schemas.openxmlformats.org/drawingml/2006/picture">
+                  <pic:nvPicPr>
+                    <pic:cNvPr id="442466641" name="Picture 1" descr="A graph with numbers and a number on it&#10;&#10;Description automatically generated with medium confidence"/>
+                    <pic:cNvPicPr>
+                      <a:picLocks noChangeAspect="1" noChangeArrowheads="1"/>
+                    </pic:cNvPicPr>
+                  </pic:nvPicPr>
+                  <pic:blipFill>
+                    <a:blip r:embed="rId11">
+                      <a:extLst>
+                        <a:ext uri="{28A0092B-C50C-407E-A947-70E740481C1C}">
+                          <a14:useLocalDpi xmlns:a14="http://schemas.microsoft.com/office/drawing/2010/main" val="0"/>
+                        </a:ext>
+                      </a:extLst>
+                    </a:blip>
+                    <a:srcRect/>
+                    <a:stretch>
+                      <a:fillRect/>
+                    </a:stretch>
+                  </pic:blipFill>
+                  <pic:spPr bwMode="auto">
+                    <a:xfrm>
+                      <a:off x="0" y="0"/>
+                      <a:ext cx="5274310" cy="4498975"/>
+                    </a:xfrm>
+                    <a:prstGeom prst="rect">
+                      <a:avLst/>
+                    </a:prstGeom>
+                    <a:noFill/>
+                    <a:ln>
+                      <a:noFill/>
+                    </a:ln>
+                  </pic:spPr>
+                </pic:pic>
+              </a:graphicData>
+            </a:graphic>
+          </wp:inline>
+        </w:drawing>
+      </w:r>
+    </w:p>
+    <w:p>
+      <w:pPr>
+        <w:spacing w:after="120" w:line="360" w:lineRule="auto"/>
+        <w:contextualSpacing/>
+        <w:jc w:val="both"/>
+        <w:rPr>
+          <w:rFonts w:ascii="David" w:eastAsiaTheme="minorEastAsia" w:hAnsi="David" w:cs="David"/>
+          <w:iCs/>
+        </w:rPr>
+      </w:pPr>
+      <w:r>
+        <w:rPr>
+          <w:rFonts w:ascii="David" w:eastAsiaTheme="minorEastAsia" w:hAnsi="David" w:cs="David"/>
+          <w:iCs/>
+        </w:rPr>
+        <w:t xml:space="preserve">The confusion matrix shows that the model performs well overall, particularly for frequent and distinct tags like "NN," "AT," and "IN." </w:t>
+      </w:r>
+    </w:p>
+    <w:p>
+      <w:pPr>
+        <w:spacing w:after="120" w:line="360" w:lineRule="auto"/>
+        <w:contextualSpacing/>
+        <w:jc w:val="both"/>
+        <w:rPr>
+          <w:rFonts w:ascii="David" w:eastAsiaTheme="minorEastAsia" w:hAnsi="David" w:cs="David"/>
+          <w:iCs/>
+        </w:rPr>
+      </w:pPr>
+      <w:r>
+        <w:rPr>
+          <w:rFonts w:ascii="David" w:eastAsiaTheme="minorEastAsia" w:hAnsi="David" w:cs="David"/>
+          <w:iCs/>
+        </w:rPr>
+        <w:t xml:space="preserve">However, it struggles with ambiguities between similar tags, such as singular/plural nouns ("NN" vs. "NNS") and nouns/adjectives ("NN" vs. "JJ"). </w:t>
+      </w:r>
+    </w:p>
+    <w:p>
+      <w:pPr>
+        <w:spacing w:after="120" w:line="360" w:lineRule="auto"/>
+        <w:contextualSpacing/>
+        <w:jc w:val="both"/>
+        <w:rPr>
+          <w:rFonts w:ascii="David" w:eastAsiaTheme="minorEastAsia" w:hAnsi="David" w:cs="David"/>
+          <w:iCs/>
+        </w:rPr>
+      </w:pPr>
+      <w:r>
+        <w:rPr>
+          <w:rFonts w:ascii="David" w:eastAsiaTheme="minorEastAsia" w:hAnsi="David" w:cs="David"/>
+          <w:iCs/>
+        </w:rPr>
+        <w:t>Additionally, a significant number of tokens in "OTHER" indicate challenges with rare or unseen tags, despite the use of pseudo-words and smoothing.</w:t>
+      </w:r>
+    </w:p>
     <w:sectPr>
-      <w:headerReference w:type="default" r:id="rId11"/>
-      <w:footerReference w:type="default" r:id="rId12"/>
+      <w:headerReference w:type="default" r:id="rId12"/>
+      <w:footerReference w:type="default" r:id="rId13"/>
       <w:pgSz w:w="11906" w:h="16838"/>
       <w:pgMar w:top="1440" w:right="1800" w:bottom="1440" w:left="1800" w:header="720" w:footer="720" w:gutter="0"/>
       <w:cols w:space="720"/>
